--- a/Docs/Implantação da Plataforma de Mapeamento de Competências.docx
+++ b/Docs/Implantação da Plataforma de Mapeamento de Competências.docx
@@ -4306,7 +4306,17 @@
           <w:bCs/>
           <w:sz w:val="28"/>
           <w:szCs w:val="32"/>
-          <w:lang w:eastAsia="pt-BR"/>
+          <w:lang w:val="en-US" w:eastAsia="pt-BR"/>
+          <w:rPrChange w:id="1" w:author="Eduardo Sakaue" w:date="2018-01-26T19:22:00Z">
+            <w:rPr>
+              <w:rFonts w:ascii="Times New Roman" w:eastAsia="Times New Roman" w:hAnsi="Times New Roman" w:cs="Times New Roman"/>
+              <w:b/>
+              <w:bCs/>
+              <w:sz w:val="28"/>
+              <w:szCs w:val="32"/>
+              <w:lang w:eastAsia="pt-BR"/>
+            </w:rPr>
+          </w:rPrChange>
         </w:rPr>
       </w:pPr>
       <w:r>
@@ -4316,7 +4326,17 @@
           <w:bCs/>
           <w:sz w:val="28"/>
           <w:szCs w:val="32"/>
-          <w:lang w:eastAsia="pt-BR"/>
+          <w:lang w:val="en-US" w:eastAsia="pt-BR"/>
+          <w:rPrChange w:id="2" w:author="Eduardo Sakaue" w:date="2018-01-26T19:22:00Z">
+            <w:rPr>
+              <w:rFonts w:ascii="Times New Roman" w:eastAsia="Times New Roman" w:hAnsi="Times New Roman" w:cs="Times New Roman"/>
+              <w:b/>
+              <w:bCs/>
+              <w:sz w:val="28"/>
+              <w:szCs w:val="32"/>
+              <w:lang w:eastAsia="pt-BR"/>
+            </w:rPr>
+          </w:rPrChange>
         </w:rPr>
         <w:lastRenderedPageBreak/>
         <w:t>ABSTRACT</w:t>
@@ -4331,7 +4351,17 @@
           <w:bCs/>
           <w:sz w:val="28"/>
           <w:szCs w:val="32"/>
-          <w:lang w:eastAsia="pt-BR"/>
+          <w:lang w:val="en-US" w:eastAsia="pt-BR"/>
+          <w:rPrChange w:id="3" w:author="Eduardo Sakaue" w:date="2018-01-26T19:22:00Z">
+            <w:rPr>
+              <w:rFonts w:ascii="Times New Roman" w:eastAsia="Times New Roman" w:hAnsi="Times New Roman" w:cs="Times New Roman"/>
+              <w:b/>
+              <w:bCs/>
+              <w:sz w:val="28"/>
+              <w:szCs w:val="32"/>
+              <w:lang w:eastAsia="pt-BR"/>
+            </w:rPr>
+          </w:rPrChange>
         </w:rPr>
       </w:pPr>
     </w:p>
@@ -4344,7 +4374,17 @@
           <w:bCs/>
           <w:sz w:val="28"/>
           <w:szCs w:val="32"/>
-          <w:lang w:eastAsia="pt-BR"/>
+          <w:lang w:val="en-US" w:eastAsia="pt-BR"/>
+          <w:rPrChange w:id="4" w:author="Eduardo Sakaue" w:date="2018-01-26T19:22:00Z">
+            <w:rPr>
+              <w:rFonts w:ascii="Times New Roman" w:eastAsia="Times New Roman" w:hAnsi="Times New Roman" w:cs="Times New Roman"/>
+              <w:b/>
+              <w:bCs/>
+              <w:sz w:val="28"/>
+              <w:szCs w:val="32"/>
+              <w:lang w:eastAsia="pt-BR"/>
+            </w:rPr>
+          </w:rPrChange>
         </w:rPr>
       </w:pPr>
     </w:p>
@@ -4378,7 +4418,7 @@
           <w:sz w:val="24"/>
           <w:lang w:val="en-US"/>
         </w:rPr>
-        <w:pPrChange w:id="1" w:author="THIAGO LUIS SILVA FORTUNATO" w:date="2018-01-12T23:35:00Z">
+        <w:pPrChange w:id="5" w:author="THIAGO LUIS SILVA FORTUNATO" w:date="2018-01-12T23:35:00Z">
           <w:pPr>
             <w:tabs>
               <w:tab w:val="left" w:pos="916"/>
@@ -4405,22 +4445,29 @@
           </w:pPr>
         </w:pPrChange>
       </w:pPr>
-      <w:del w:id="2" w:author="THIAGO LUIS SILVA FORTUNATO" w:date="2018-01-12T23:35:00Z">
+      <w:del w:id="6" w:author="THIAGO LUIS SILVA FORTUNATO" w:date="2018-01-12T23:35:00Z">
         <w:r>
           <w:rPr>
             <w:rFonts w:ascii="Times New Roman" w:eastAsiaTheme="minorHAnsi" w:hAnsi="Times New Roman"/>
             <w:sz w:val="24"/>
+            <w:lang w:val="en-US"/>
+            <w:rPrChange w:id="7" w:author="Eduardo Sakaue" w:date="2018-01-26T19:22:00Z">
+              <w:rPr>
+                <w:rFonts w:ascii="Times New Roman" w:eastAsiaTheme="minorHAnsi" w:hAnsi="Times New Roman"/>
+                <w:sz w:val="24"/>
+              </w:rPr>
+            </w:rPrChange>
           </w:rPr>
           <w:tab/>
         </w:r>
       </w:del>
-      <w:ins w:id="3" w:author="THIAGO LUIS SILVA FORTUNATO" w:date="2018-01-12T23:35:00Z">
+      <w:ins w:id="8" w:author="THIAGO LUIS SILVA FORTUNATO" w:date="2018-01-12T23:35:00Z">
         <w:r>
           <w:rPr>
             <w:rFonts w:ascii="Times New Roman" w:eastAsiaTheme="minorHAnsi" w:hAnsi="Times New Roman"/>
             <w:sz w:val="24"/>
             <w:lang w:val="en-US"/>
-            <w:rPrChange w:id="4" w:author="THIAGO LUIS SILVA FORTUNATO" w:date="2018-01-12T23:35:00Z">
+            <w:rPrChange w:id="9" w:author="THIAGO LUIS SILVA FORTUNATO" w:date="2018-01-12T23:35:00Z">
               <w:rPr>
                 <w:rFonts w:ascii="Arial" w:hAnsi="Arial" w:cs="Arial"/>
                 <w:color w:val="212121"/>
@@ -4439,7 +4486,7 @@
           <w:t xml:space="preserve"> </w:t>
         </w:r>
       </w:ins>
-      <w:del w:id="5" w:author="THIAGO LUIS SILVA FORTUNATO" w:date="2018-01-12T23:35:00Z">
+      <w:del w:id="10" w:author="THIAGO LUIS SILVA FORTUNATO" w:date="2018-01-12T23:35:00Z">
         <w:r>
           <w:rPr>
             <w:rFonts w:ascii="Times New Roman" w:eastAsiaTheme="minorHAnsi" w:hAnsi="Times New Roman"/>
@@ -4449,7 +4496,7 @@
           <w:delText>The Permanence and Professional Talent Development</w:delText>
         </w:r>
       </w:del>
-      <w:del w:id="6" w:author="THIAGO LUIS SILVA FORTUNATO" w:date="2018-01-12T23:34:00Z">
+      <w:del w:id="11" w:author="THIAGO LUIS SILVA FORTUNATO" w:date="2018-01-12T23:34:00Z">
         <w:r>
           <w:rPr>
             <w:rFonts w:ascii="Times New Roman" w:eastAsiaTheme="minorHAnsi" w:hAnsi="Times New Roman"/>
@@ -4458,8 +4505,8 @@
           </w:rPr>
           <w:delText xml:space="preserve"> project for </w:delText>
         </w:r>
-        <w:commentRangeStart w:id="7"/>
-        <w:commentRangeStart w:id="8"/>
+        <w:commentRangeStart w:id="12"/>
+        <w:commentRangeStart w:id="13"/>
         <w:r>
           <w:rPr>
             <w:rFonts w:ascii="Times New Roman" w:eastAsiaTheme="minorHAnsi" w:hAnsi="Times New Roman"/>
@@ -4469,7 +4516,7 @@
           <w:delText xml:space="preserve">the </w:delText>
         </w:r>
       </w:del>
-      <w:del w:id="9" w:author="THIAGO LUIS SILVA FORTUNATO" w:date="2018-01-12T23:33:00Z">
+      <w:del w:id="14" w:author="THIAGO LUIS SILVA FORTUNATO" w:date="2018-01-12T23:33:00Z">
         <w:r>
           <w:rPr>
             <w:rFonts w:ascii="Times New Roman" w:eastAsiaTheme="minorHAnsi" w:hAnsi="Times New Roman"/>
@@ -4478,22 +4525,22 @@
           </w:rPr>
           <w:delText>Paula Souza International Market</w:delText>
         </w:r>
-        <w:commentRangeEnd w:id="7"/>
+        <w:commentRangeEnd w:id="12"/>
         <w:r>
           <w:rPr>
             <w:rStyle w:val="Refdecomentrio"/>
           </w:rPr>
-          <w:commentReference w:id="7"/>
+          <w:commentReference w:id="12"/>
         </w:r>
       </w:del>
-      <w:commentRangeEnd w:id="8"/>
+      <w:commentRangeEnd w:id="13"/>
       <w:r>
         <w:rPr>
           <w:rStyle w:val="Refdecomentrio"/>
         </w:rPr>
-        <w:commentReference w:id="8"/>
-      </w:r>
-      <w:del w:id="10" w:author="THIAGO LUIS SILVA FORTUNATO" w:date="2018-01-12T23:33:00Z">
+        <w:commentReference w:id="13"/>
+      </w:r>
+      <w:del w:id="15" w:author="THIAGO LUIS SILVA FORTUNATO" w:date="2018-01-12T23:33:00Z">
         <w:r>
           <w:rPr>
             <w:rFonts w:ascii="Times New Roman" w:eastAsiaTheme="minorHAnsi" w:hAnsi="Times New Roman"/>
@@ -4511,7 +4558,7 @@
         </w:rPr>
         <w:t xml:space="preserve">, where it aims to reduce student evasion in ETECs and FATECs. The project is made up of stages, ranging from enrollment to recruitment of students through the market. In these steps computerizing the process of mapping the profile of the student brings great gains. It is in the interest of the management of the </w:t>
       </w:r>
-      <w:ins w:id="11" w:author="THIAGO LUIS SILVA FORTUNATO" w:date="2018-01-12T23:34:00Z">
+      <w:ins w:id="16" w:author="THIAGO LUIS SILVA FORTUNATO" w:date="2018-01-12T23:34:00Z">
         <w:r>
           <w:rPr>
             <w:rFonts w:ascii="Times New Roman" w:eastAsiaTheme="minorHAnsi" w:hAnsi="Times New Roman"/>
@@ -4521,9 +4568,9 @@
           <w:t xml:space="preserve">Centro Paula Souza </w:t>
         </w:r>
       </w:ins>
-      <w:commentRangeStart w:id="12"/>
-      <w:commentRangeStart w:id="13"/>
-      <w:del w:id="14" w:author="THIAGO LUIS SILVA FORTUNATO" w:date="2018-01-12T23:34:00Z">
+      <w:commentRangeStart w:id="17"/>
+      <w:commentRangeStart w:id="18"/>
+      <w:del w:id="19" w:author="THIAGO LUIS SILVA FORTUNATO" w:date="2018-01-12T23:34:00Z">
         <w:r>
           <w:rPr>
             <w:rFonts w:ascii="Times New Roman" w:eastAsiaTheme="minorHAnsi" w:hAnsi="Times New Roman"/>
@@ -4532,19 +4579,19 @@
           </w:rPr>
           <w:delText xml:space="preserve">Paula Souza Center </w:delText>
         </w:r>
-        <w:commentRangeEnd w:id="12"/>
+        <w:commentRangeEnd w:id="17"/>
         <w:r>
           <w:rPr>
             <w:rStyle w:val="Refdecomentrio"/>
           </w:rPr>
-          <w:commentReference w:id="12"/>
-        </w:r>
-        <w:commentRangeEnd w:id="13"/>
+          <w:commentReference w:id="17"/>
+        </w:r>
+        <w:commentRangeEnd w:id="18"/>
         <w:r>
           <w:rPr>
             <w:rStyle w:val="Refdecomentrio"/>
           </w:rPr>
-          <w:commentReference w:id="13"/>
+          <w:commentReference w:id="18"/>
         </w:r>
       </w:del>
       <w:r>
@@ -11355,7 +11402,7 @@
           <w:sz w:val="24"/>
         </w:rPr>
       </w:pPr>
-      <w:bookmarkStart w:id="15" w:name="_Toc503819976"/>
+      <w:bookmarkStart w:id="20" w:name="_Toc503819976"/>
       <w:r>
         <w:rPr>
           <w:rFonts w:ascii="Times New Roman" w:hAnsi="Times New Roman"/>
@@ -11365,7 +11412,7 @@
         </w:rPr>
         <w:t>INTRODUÇÃO</w:t>
       </w:r>
-      <w:bookmarkEnd w:id="15"/>
+      <w:bookmarkEnd w:id="20"/>
     </w:p>
     <w:p>
       <w:pPr>
@@ -11765,7 +11812,7 @@
           <w:sz w:val="24"/>
         </w:rPr>
       </w:pPr>
-      <w:bookmarkStart w:id="16" w:name="_Toc503819977"/>
+      <w:bookmarkStart w:id="21" w:name="_Toc503819977"/>
       <w:r>
         <w:rPr>
           <w:sz w:val="24"/>
@@ -11773,7 +11820,7 @@
         <w:lastRenderedPageBreak/>
         <w:t>Objetivo</w:t>
       </w:r>
-      <w:bookmarkEnd w:id="16"/>
+      <w:bookmarkEnd w:id="21"/>
     </w:p>
     <w:p>
       <w:pPr>
@@ -11860,18 +11907,18 @@
           <w:sz w:val="24"/>
         </w:rPr>
       </w:pPr>
-      <w:bookmarkStart w:id="17" w:name="_Toc483138241"/>
-      <w:bookmarkStart w:id="18" w:name="_Toc490094963"/>
-      <w:bookmarkStart w:id="19" w:name="_Toc503819978"/>
+      <w:bookmarkStart w:id="22" w:name="_Toc483138241"/>
+      <w:bookmarkStart w:id="23" w:name="_Toc490094963"/>
+      <w:bookmarkStart w:id="24" w:name="_Toc503819978"/>
       <w:r>
         <w:rPr>
           <w:sz w:val="24"/>
         </w:rPr>
         <w:t>Cronograma</w:t>
       </w:r>
-      <w:bookmarkEnd w:id="17"/>
-      <w:bookmarkEnd w:id="18"/>
-      <w:bookmarkEnd w:id="19"/>
+      <w:bookmarkEnd w:id="22"/>
+      <w:bookmarkEnd w:id="23"/>
+      <w:bookmarkEnd w:id="24"/>
     </w:p>
     <w:p>
       <w:pPr>
@@ -11901,8 +11948,8 @@
           <w:rFonts w:ascii="Times New Roman" w:hAnsi="Times New Roman"/>
         </w:rPr>
       </w:pPr>
-      <w:bookmarkStart w:id="20" w:name="_Toc490092983"/>
-      <w:bookmarkStart w:id="21" w:name="_Toc500357923"/>
+      <w:bookmarkStart w:id="25" w:name="_Toc490092983"/>
+      <w:bookmarkStart w:id="26" w:name="_Toc500357923"/>
       <w:r>
         <w:rPr>
           <w:rFonts w:ascii="Times New Roman" w:hAnsi="Times New Roman"/>
@@ -11947,8 +11994,8 @@
         </w:rPr>
         <w:t xml:space="preserve"> - Cronograma Fase 1</w:t>
       </w:r>
-      <w:bookmarkEnd w:id="20"/>
-      <w:bookmarkEnd w:id="21"/>
+      <w:bookmarkEnd w:id="25"/>
+      <w:bookmarkEnd w:id="26"/>
     </w:p>
     <w:tbl>
       <w:tblPr>
@@ -12584,8 +12631,8 @@
           <w:rFonts w:ascii="Times New Roman" w:hAnsi="Times New Roman"/>
         </w:rPr>
       </w:pPr>
-      <w:bookmarkStart w:id="22" w:name="_Toc490092984"/>
-      <w:bookmarkStart w:id="23" w:name="_Toc500357924"/>
+      <w:bookmarkStart w:id="27" w:name="_Toc490092984"/>
+      <w:bookmarkStart w:id="28" w:name="_Toc500357924"/>
       <w:r>
         <w:rPr>
           <w:rFonts w:ascii="Times New Roman" w:hAnsi="Times New Roman"/>
@@ -12629,8 +12676,8 @@
         </w:rPr>
         <w:t xml:space="preserve"> - Cronograma Fase 2</w:t>
       </w:r>
-      <w:bookmarkEnd w:id="22"/>
-      <w:bookmarkEnd w:id="23"/>
+      <w:bookmarkEnd w:id="27"/>
+      <w:bookmarkEnd w:id="28"/>
     </w:p>
     <w:tbl>
       <w:tblPr>
@@ -14145,7 +14192,7 @@
           <w:sz w:val="24"/>
         </w:rPr>
       </w:pPr>
-      <w:bookmarkStart w:id="24" w:name="_Toc503819979"/>
+      <w:bookmarkStart w:id="29" w:name="_Toc503819979"/>
       <w:r>
         <w:rPr>
           <w:rFonts w:ascii="Times New Roman" w:hAnsi="Times New Roman"/>
@@ -14155,7 +14202,7 @@
         </w:rPr>
         <w:t>LEVANTAMENTO DE REQUISITOS</w:t>
       </w:r>
-      <w:bookmarkEnd w:id="24"/>
+      <w:bookmarkEnd w:id="29"/>
     </w:p>
     <w:p>
       <w:pPr>
@@ -14227,9 +14274,9 @@
           <w:sz w:val="24"/>
         </w:rPr>
       </w:pPr>
-      <w:bookmarkStart w:id="25" w:name="_Toc503819980"/>
-      <w:commentRangeStart w:id="26"/>
-      <w:commentRangeStart w:id="27"/>
+      <w:bookmarkStart w:id="30" w:name="_Toc503819980"/>
+      <w:commentRangeStart w:id="31"/>
+      <w:commentRangeStart w:id="32"/>
       <w:proofErr w:type="spellStart"/>
       <w:r>
         <w:rPr>
@@ -14237,22 +14284,22 @@
         </w:rPr>
         <w:t>DevOps</w:t>
       </w:r>
-      <w:commentRangeEnd w:id="26"/>
+      <w:commentRangeEnd w:id="31"/>
       <w:proofErr w:type="spellEnd"/>
       <w:r>
         <w:rPr>
           <w:sz w:val="24"/>
         </w:rPr>
-        <w:commentReference w:id="26"/>
-      </w:r>
-      <w:commentRangeEnd w:id="27"/>
-      <w:r>
-        <w:rPr>
-          <w:sz w:val="24"/>
-        </w:rPr>
-        <w:commentReference w:id="27"/>
-      </w:r>
-      <w:bookmarkEnd w:id="25"/>
+        <w:commentReference w:id="31"/>
+      </w:r>
+      <w:commentRangeEnd w:id="32"/>
+      <w:r>
+        <w:rPr>
+          <w:sz w:val="24"/>
+        </w:rPr>
+        <w:commentReference w:id="32"/>
+      </w:r>
+      <w:bookmarkEnd w:id="30"/>
     </w:p>
     <w:p>
       <w:pPr>
@@ -14415,7 +14462,7 @@
           <w:sz w:val="24"/>
         </w:rPr>
       </w:pPr>
-      <w:bookmarkStart w:id="28" w:name="_Toc503819981"/>
+      <w:bookmarkStart w:id="33" w:name="_Toc503819981"/>
       <w:r>
         <w:rPr>
           <w:sz w:val="24"/>
@@ -14428,7 +14475,7 @@
         </w:rPr>
         <w:t xml:space="preserve"> de levantamento de requisitos</w:t>
       </w:r>
-      <w:bookmarkEnd w:id="28"/>
+      <w:bookmarkEnd w:id="33"/>
     </w:p>
     <w:p>
       <w:pPr>
@@ -14473,7 +14520,7 @@
         <w:ind w:firstLine="709"/>
         <w:jc w:val="both"/>
         <w:rPr>
-          <w:del w:id="29" w:author="THIAGO LUIS SILVA FORTUNATO" w:date="2018-01-22T23:31:00Z"/>
+          <w:del w:id="34" w:author="THIAGO LUIS SILVA FORTUNATO" w:date="2018-01-22T23:31:00Z"/>
           <w:rFonts w:ascii="Times New Roman" w:hAnsi="Times New Roman"/>
           <w:sz w:val="24"/>
         </w:rPr>
@@ -14555,11 +14602,11 @@
         <w:ind w:firstLine="709"/>
         <w:jc w:val="both"/>
         <w:rPr>
-          <w:del w:id="30" w:author="THIAGO LUIS SILVA FORTUNATO" w:date="2018-01-22T23:31:00Z"/>
+          <w:del w:id="35" w:author="THIAGO LUIS SILVA FORTUNATO" w:date="2018-01-22T23:31:00Z"/>
           <w:rFonts w:ascii="Times New Roman" w:hAnsi="Times New Roman"/>
           <w:sz w:val="24"/>
         </w:rPr>
-        <w:pPrChange w:id="31" w:author="THIAGO LUIS SILVA FORTUNATO" w:date="2018-01-22T23:31:00Z">
+        <w:pPrChange w:id="36" w:author="THIAGO LUIS SILVA FORTUNATO" w:date="2018-01-22T23:31:00Z">
           <w:pPr>
             <w:spacing w:after="0" w:line="360" w:lineRule="auto"/>
             <w:ind w:firstLine="709"/>
@@ -14633,11 +14680,11 @@
       <w:pPr>
         <w:spacing w:after="0" w:line="360" w:lineRule="auto"/>
         <w:rPr>
-          <w:del w:id="32" w:author="THIAGO LUIS SILVA FORTUNATO" w:date="2018-01-22T23:31:00Z"/>
+          <w:del w:id="37" w:author="THIAGO LUIS SILVA FORTUNATO" w:date="2018-01-22T23:31:00Z"/>
           <w:rFonts w:ascii="Times New Roman" w:hAnsi="Times New Roman"/>
           <w:sz w:val="24"/>
         </w:rPr>
-        <w:pPrChange w:id="33" w:author="THIAGO LUIS SILVA FORTUNATO" w:date="2018-01-22T23:31:00Z">
+        <w:pPrChange w:id="38" w:author="THIAGO LUIS SILVA FORTUNATO" w:date="2018-01-22T23:31:00Z">
           <w:pPr>
             <w:spacing w:after="0" w:line="360" w:lineRule="auto"/>
             <w:ind w:firstLine="709"/>
@@ -14661,7 +14708,7 @@
                       <w:rFonts w:ascii="Times New Roman" w:hAnsi="Times New Roman"/>
                     </w:rPr>
                   </w:pPr>
-                  <w:bookmarkStart w:id="34" w:name="_Toc503819910"/>
+                  <w:bookmarkStart w:id="39" w:name="_Toc503819910"/>
                   <w:r>
                     <w:rPr>
                       <w:rFonts w:ascii="Times New Roman" w:hAnsi="Times New Roman"/>
@@ -14719,7 +14766,7 @@
                     </w:rPr>
                     <w:t>.</w:t>
                   </w:r>
-                  <w:bookmarkEnd w:id="34"/>
+                  <w:bookmarkEnd w:id="39"/>
                 </w:p>
               </w:txbxContent>
             </v:textbox>
@@ -14735,7 +14782,7 @@
           <w:rFonts w:ascii="Times New Roman" w:hAnsi="Times New Roman"/>
           <w:sz w:val="24"/>
         </w:rPr>
-        <w:pPrChange w:id="35" w:author="THIAGO LUIS SILVA FORTUNATO" w:date="2018-01-22T23:31:00Z">
+        <w:pPrChange w:id="40" w:author="THIAGO LUIS SILVA FORTUNATO" w:date="2018-01-22T23:31:00Z">
           <w:pPr>
             <w:spacing w:after="0" w:line="360" w:lineRule="auto"/>
             <w:ind w:firstLine="709"/>
@@ -14773,7 +14820,7 @@
       <w:pPr>
         <w:spacing w:after="0" w:line="360" w:lineRule="auto"/>
         <w:rPr>
-          <w:ins w:id="36" w:author="THIAGO LUIS SILVA FORTUNATO" w:date="2018-01-22T23:32:00Z"/>
+          <w:ins w:id="41" w:author="THIAGO LUIS SILVA FORTUNATO" w:date="2018-01-22T23:32:00Z"/>
           <w:rFonts w:ascii="Times New Roman" w:hAnsi="Times New Roman"/>
           <w:sz w:val="24"/>
         </w:rPr>
@@ -14800,7 +14847,7 @@
           <w:sz w:val="24"/>
         </w:rPr>
       </w:pPr>
-      <w:bookmarkStart w:id="37" w:name="_Toc503819982"/>
+      <w:bookmarkStart w:id="42" w:name="_Toc503819982"/>
       <w:r>
         <w:rPr>
           <w:sz w:val="24"/>
@@ -14808,7 +14855,7 @@
         <w:lastRenderedPageBreak/>
         <w:t>Requisitos do Projeto</w:t>
       </w:r>
-      <w:bookmarkEnd w:id="37"/>
+      <w:bookmarkEnd w:id="42"/>
     </w:p>
     <w:p>
       <w:pPr>
@@ -14877,14 +14924,48 @@
           <w:rFonts w:ascii="Times New Roman" w:hAnsi="Times New Roman" w:cs="Times New Roman"/>
           <w:sz w:val="24"/>
         </w:rPr>
-        <w:t xml:space="preserve"> demonstrada na Figura 1</w:t>
-      </w:r>
-      <w:ins w:id="38" w:author="THIAGO LUIS SILVA FORTUNATO" w:date="2018-01-22T23:33:00Z">
+        <w:t xml:space="preserve"> </w:t>
+      </w:r>
+      <w:del w:id="43" w:author="THIAGO LUIS SILVA FORTUNATO" w:date="2018-01-29T21:44:00Z">
         <w:r>
           <w:rPr>
             <w:rFonts w:ascii="Times New Roman" w:hAnsi="Times New Roman" w:cs="Times New Roman"/>
             <w:sz w:val="24"/>
           </w:rPr>
+          <w:delText xml:space="preserve">demonstrada </w:delText>
+        </w:r>
+      </w:del>
+      <w:ins w:id="44" w:author="THIAGO LUIS SILVA FORTUNATO" w:date="2018-01-29T21:45:00Z">
+        <w:r>
+          <w:rPr>
+            <w:rFonts w:ascii="Times New Roman" w:hAnsi="Times New Roman" w:cs="Times New Roman"/>
+            <w:sz w:val="24"/>
+          </w:rPr>
+          <w:t xml:space="preserve">conforme </w:t>
+        </w:r>
+      </w:ins>
+      <w:del w:id="45" w:author="THIAGO LUIS SILVA FORTUNATO" w:date="2018-01-29T21:45:00Z">
+        <w:r>
+          <w:rPr>
+            <w:rFonts w:ascii="Times New Roman" w:hAnsi="Times New Roman" w:cs="Times New Roman"/>
+            <w:sz w:val="24"/>
+          </w:rPr>
+          <w:delText xml:space="preserve">na </w:delText>
+        </w:r>
+      </w:del>
+      <w:r>
+        <w:rPr>
+          <w:rFonts w:ascii="Times New Roman" w:hAnsi="Times New Roman" w:cs="Times New Roman"/>
+          <w:sz w:val="24"/>
+        </w:rPr>
+        <w:t>Figura 1</w:t>
+      </w:r>
+      <w:ins w:id="46" w:author="THIAGO LUIS SILVA FORTUNATO" w:date="2018-01-22T23:33:00Z">
+        <w:r>
+          <w:rPr>
+            <w:rFonts w:ascii="Times New Roman" w:hAnsi="Times New Roman" w:cs="Times New Roman"/>
+            <w:sz w:val="24"/>
+          </w:rPr>
           <w:t xml:space="preserve"> (Silva, 2017)</w:t>
         </w:r>
       </w:ins>
@@ -14937,8 +15018,8 @@
         </w:rPr>
         <w:t xml:space="preserve">na Figura </w:t>
       </w:r>
-      <w:commentRangeStart w:id="39"/>
-      <w:commentRangeStart w:id="40"/>
+      <w:commentRangeStart w:id="47"/>
+      <w:commentRangeStart w:id="48"/>
       <w:r>
         <w:rPr>
           <w:rFonts w:ascii="Times New Roman" w:hAnsi="Times New Roman" w:cs="Times New Roman"/>
@@ -14946,19 +15027,19 @@
         </w:rPr>
         <w:t>2</w:t>
       </w:r>
-      <w:commentRangeEnd w:id="39"/>
+      <w:commentRangeEnd w:id="47"/>
       <w:r>
         <w:rPr>
           <w:rStyle w:val="Refdecomentrio"/>
         </w:rPr>
-        <w:commentReference w:id="39"/>
-      </w:r>
-      <w:commentRangeEnd w:id="40"/>
+        <w:commentReference w:id="47"/>
+      </w:r>
+      <w:commentRangeEnd w:id="48"/>
       <w:r>
         <w:rPr>
           <w:rStyle w:val="Refdecomentrio"/>
         </w:rPr>
-        <w:commentReference w:id="40"/>
+        <w:commentReference w:id="48"/>
       </w:r>
       <w:r>
         <w:rPr>
@@ -14987,7 +15068,7 @@
           <w:rFonts w:ascii="Times New Roman" w:hAnsi="Times New Roman"/>
         </w:rPr>
       </w:pPr>
-      <w:bookmarkStart w:id="41" w:name="_Toc503819911"/>
+      <w:bookmarkStart w:id="49" w:name="_Toc503819911"/>
       <w:r>
         <w:rPr>
           <w:rFonts w:ascii="Times New Roman" w:hAnsi="Times New Roman"/>
@@ -15045,7 +15126,7 @@
         </w:rPr>
         <w:t xml:space="preserve"> com base nos Requisitos</w:t>
       </w:r>
-      <w:bookmarkEnd w:id="41"/>
+      <w:bookmarkEnd w:id="49"/>
     </w:p>
     <w:p>
       <w:pPr>
@@ -15137,7 +15218,7 @@
           <w:color w:val="auto"/>
         </w:rPr>
       </w:pPr>
-      <w:bookmarkStart w:id="42" w:name="_Toc503819983"/>
+      <w:bookmarkStart w:id="50" w:name="_Toc503819983"/>
       <w:proofErr w:type="spellStart"/>
       <w:r>
         <w:rPr>
@@ -15164,7 +15245,7 @@
         </w:rPr>
         <w:t xml:space="preserve"> – Plataforma como Serviço</w:t>
       </w:r>
-      <w:bookmarkEnd w:id="42"/>
+      <w:bookmarkEnd w:id="50"/>
     </w:p>
     <w:p/>
     <w:p>
@@ -15412,14 +15493,7 @@
           <w:rFonts w:ascii="Times New Roman" w:hAnsi="Times New Roman" w:cs="Times New Roman"/>
           <w:sz w:val="24"/>
         </w:rPr>
-        <w:t xml:space="preserve">disponibilização de plataformas de desenvolvimento que facilitam a implantação de aplicações assim como o gerenciamento do hardware e das camadas de software. </w:t>
-      </w:r>
-      <w:r>
-        <w:rPr>
-          <w:rFonts w:ascii="Times New Roman" w:hAnsi="Times New Roman" w:cs="Times New Roman"/>
-          <w:sz w:val="24"/>
-        </w:rPr>
-        <w:t xml:space="preserve">Fornece todas facilidades necessárias para suportar todo o ciclo de vida das </w:t>
+        <w:t xml:space="preserve">disponibilização de plataformas de desenvolvimento que facilitam a implantação de aplicações assim como o gerenciamento do hardware e das camadas de </w:t>
       </w:r>
       <w:r>
         <w:rPr>
@@ -15427,7 +15501,14 @@
           <w:sz w:val="24"/>
         </w:rPr>
         <w:lastRenderedPageBreak/>
-        <w:t xml:space="preserve">aplicações Web, sem a necessidade de download ou instalação de aplicativos para </w:t>
+        <w:t xml:space="preserve">software. </w:t>
+      </w:r>
+      <w:r>
+        <w:rPr>
+          <w:rFonts w:ascii="Times New Roman" w:hAnsi="Times New Roman" w:cs="Times New Roman"/>
+          <w:sz w:val="24"/>
+        </w:rPr>
+        <w:t xml:space="preserve">Fornece todas facilidades necessárias para suportar todo o ciclo de vida das aplicações Web, sem a necessidade de download ou instalação de aplicativos para </w:t>
       </w:r>
       <w:r>
         <w:rPr>
@@ -15657,7 +15738,7 @@
           <w:color w:val="auto"/>
         </w:rPr>
       </w:pPr>
-      <w:bookmarkStart w:id="43" w:name="_Toc503819984"/>
+      <w:bookmarkStart w:id="51" w:name="_Toc503819984"/>
       <w:r>
         <w:rPr>
           <w:rFonts w:ascii="Times New Roman" w:hAnsi="Times New Roman"/>
@@ -15691,12 +15772,12 @@
         </w:rPr>
         <w:t>End</w:t>
       </w:r>
-      <w:bookmarkEnd w:id="43"/>
+      <w:bookmarkEnd w:id="51"/>
       <w:proofErr w:type="spellEnd"/>
     </w:p>
     <w:p>
-      <w:commentRangeStart w:id="44"/>
-      <w:commentRangeStart w:id="45"/>
+      <w:commentRangeStart w:id="52"/>
+      <w:commentRangeStart w:id="53"/>
     </w:p>
     <w:p>
       <w:pPr>
@@ -15776,23 +15857,7 @@
           <w:rFonts w:ascii="Times New Roman" w:hAnsi="Times New Roman" w:cs="Times New Roman"/>
           <w:sz w:val="24"/>
         </w:rPr>
-        <w:t xml:space="preserve">rquitetura da Aplicação, </w:t>
-      </w:r>
-      <w:proofErr w:type="gramStart"/>
-      <w:r>
-        <w:rPr>
-          <w:rFonts w:ascii="Times New Roman" w:hAnsi="Times New Roman" w:cs="Times New Roman"/>
-          <w:sz w:val="24"/>
-        </w:rPr>
-        <w:t>Figura</w:t>
-      </w:r>
-      <w:proofErr w:type="gramEnd"/>
-      <w:r>
-        <w:rPr>
-          <w:rFonts w:ascii="Times New Roman" w:hAnsi="Times New Roman" w:cs="Times New Roman"/>
-          <w:sz w:val="24"/>
-        </w:rPr>
-        <w:t xml:space="preserve"> 1</w:t>
+        <w:t>rquitetura da Aplicação, Figura 1</w:t>
       </w:r>
       <w:r>
         <w:rPr>
@@ -15994,7 +16059,7 @@
           <w:color w:val="auto"/>
         </w:rPr>
       </w:pPr>
-      <w:bookmarkStart w:id="46" w:name="_Toc503819985"/>
+      <w:bookmarkStart w:id="54" w:name="_Toc503819985"/>
       <w:r>
         <w:rPr>
           <w:rFonts w:ascii="Times New Roman" w:hAnsi="Times New Roman"/>
@@ -16012,7 +16077,7 @@
         </w:rPr>
         <w:t>End</w:t>
       </w:r>
-      <w:bookmarkEnd w:id="46"/>
+      <w:bookmarkEnd w:id="54"/>
       <w:proofErr w:type="spellEnd"/>
     </w:p>
     <w:p/>
@@ -16213,7 +16278,7 @@
           <w:color w:val="auto"/>
         </w:rPr>
       </w:pPr>
-      <w:bookmarkStart w:id="47" w:name="_Toc503819986"/>
+      <w:bookmarkStart w:id="55" w:name="_Toc503819986"/>
       <w:r>
         <w:rPr>
           <w:rFonts w:ascii="Times New Roman" w:hAnsi="Times New Roman"/>
@@ -16236,7 +16301,7 @@
         </w:rPr>
         <w:t>Banco de Dados</w:t>
       </w:r>
-      <w:bookmarkEnd w:id="47"/>
+      <w:bookmarkEnd w:id="55"/>
     </w:p>
     <w:p/>
     <w:p>
@@ -16282,7 +16347,15 @@
           <w:rFonts w:ascii="Times New Roman" w:hAnsi="Times New Roman" w:cs="Times New Roman"/>
           <w:sz w:val="24"/>
         </w:rPr>
-        <w:t>, bem como informações das instituições, usuários, afim de gerar relatórios para que os responsáveis possam visualizar os resultados do jogo</w:t>
+        <w:t xml:space="preserve">, bem como informações das </w:t>
+      </w:r>
+      <w:r>
+        <w:rPr>
+          <w:rFonts w:ascii="Times New Roman" w:hAnsi="Times New Roman" w:cs="Times New Roman"/>
+          <w:sz w:val="24"/>
+        </w:rPr>
+        <w:lastRenderedPageBreak/>
+        <w:t>instituições, usuários, afim de gerar relatórios para que os responsáveis possam visualizar os resultados do jogo</w:t>
       </w:r>
       <w:r>
         <w:rPr>
@@ -16298,19 +16371,19 @@
         </w:rPr>
         <w:t>.</w:t>
       </w:r>
-      <w:commentRangeEnd w:id="44"/>
+      <w:commentRangeEnd w:id="52"/>
       <w:r>
         <w:rPr>
           <w:rStyle w:val="Refdecomentrio"/>
         </w:rPr>
-        <w:commentReference w:id="44"/>
-      </w:r>
-      <w:commentRangeEnd w:id="45"/>
+        <w:commentReference w:id="52"/>
+      </w:r>
+      <w:commentRangeEnd w:id="53"/>
       <w:r>
         <w:rPr>
           <w:rStyle w:val="Refdecomentrio"/>
         </w:rPr>
-        <w:commentReference w:id="45"/>
+        <w:commentReference w:id="53"/>
       </w:r>
       <w:r>
         <w:rPr>
@@ -16340,7 +16413,7 @@
           <w:color w:val="auto"/>
         </w:rPr>
       </w:pPr>
-      <w:bookmarkStart w:id="48" w:name="_Toc503819987"/>
+      <w:bookmarkStart w:id="56" w:name="_Toc503819987"/>
       <w:proofErr w:type="spellStart"/>
       <w:r>
         <w:rPr>
@@ -16348,7 +16421,6 @@
           <w:b/>
           <w:color w:val="auto"/>
         </w:rPr>
-        <w:lastRenderedPageBreak/>
         <w:t>Balanceador</w:t>
       </w:r>
       <w:proofErr w:type="spellEnd"/>
@@ -16360,7 +16432,7 @@
         </w:rPr>
         <w:t xml:space="preserve"> de Carga</w:t>
       </w:r>
-      <w:bookmarkEnd w:id="48"/>
+      <w:bookmarkEnd w:id="56"/>
     </w:p>
     <w:p>
       <w:pPr>
@@ -16371,7 +16443,7 @@
           <w:sz w:val="24"/>
         </w:rPr>
       </w:pPr>
-      <w:commentRangeStart w:id="49"/>
+      <w:commentRangeStart w:id="57"/>
     </w:p>
     <w:p>
       <w:pPr>
@@ -16522,13 +16594,13 @@
         <w:rPr>
           <w:rStyle w:val="Refdecomentrio"/>
         </w:rPr>
-        <w:commentReference w:id="50"/>
+        <w:commentReference w:id="58"/>
       </w:r>
       <w:r>
         <w:rPr>
           <w:rStyle w:val="Refdecomentrio"/>
         </w:rPr>
-        <w:commentReference w:id="51"/>
+        <w:commentReference w:id="59"/>
       </w:r>
       <w:r>
         <w:rPr>
@@ -16539,7 +16611,7 @@
         <w:t>lugar.</w:t>
       </w:r>
     </w:p>
-    <w:commentRangeEnd w:id="49"/>
+    <w:commentRangeEnd w:id="57"/>
     <w:p>
       <w:pPr>
         <w:spacing w:after="0" w:line="360" w:lineRule="auto"/>
@@ -16552,7 +16624,7 @@
         <w:rPr>
           <w:rStyle w:val="Refdecomentrio"/>
         </w:rPr>
-        <w:commentReference w:id="49"/>
+        <w:commentReference w:id="57"/>
       </w:r>
     </w:p>
     <w:p>
@@ -16568,7 +16640,7 @@
           <w:color w:val="auto"/>
         </w:rPr>
       </w:pPr>
-      <w:bookmarkStart w:id="52" w:name="_Toc503819988"/>
+      <w:bookmarkStart w:id="60" w:name="_Toc503819988"/>
       <w:r>
         <w:rPr>
           <w:rFonts w:ascii="Times New Roman" w:hAnsi="Times New Roman" w:cs="Times New Roman"/>
@@ -16592,11 +16664,11 @@
         </w:rPr>
         <w:t>Contínua</w:t>
       </w:r>
-      <w:bookmarkEnd w:id="52"/>
-    </w:p>
-    <w:p>
-      <w:commentRangeStart w:id="53"/>
-      <w:commentRangeStart w:id="54"/>
+      <w:bookmarkEnd w:id="60"/>
+    </w:p>
+    <w:p>
+      <w:commentRangeStart w:id="61"/>
+      <w:commentRangeStart w:id="62"/>
     </w:p>
     <w:p>
       <w:pPr>
@@ -16676,21 +16748,46 @@
           <w:rFonts w:ascii="Times New Roman" w:hAnsi="Times New Roman" w:cs="Times New Roman"/>
           <w:sz w:val="24"/>
         </w:rPr>
-        <w:t xml:space="preserve">A Figura 3 demonstra os processos </w:t>
-      </w:r>
-      <w:commentRangeEnd w:id="53"/>
+        <w:t xml:space="preserve">A Figura 3 </w:t>
+      </w:r>
+      <w:del w:id="63" w:author="THIAGO LUIS SILVA FORTUNATO" w:date="2018-01-29T21:46:00Z">
+        <w:r>
+          <w:rPr>
+            <w:rFonts w:ascii="Times New Roman" w:hAnsi="Times New Roman" w:cs="Times New Roman"/>
+            <w:sz w:val="24"/>
+          </w:rPr>
+          <w:delText xml:space="preserve">demonstra </w:delText>
+        </w:r>
+      </w:del>
+      <w:ins w:id="64" w:author="THIAGO LUIS SILVA FORTUNATO" w:date="2018-01-29T21:46:00Z">
+        <w:r>
+          <w:rPr>
+            <w:rFonts w:ascii="Times New Roman" w:hAnsi="Times New Roman" w:cs="Times New Roman"/>
+            <w:sz w:val="24"/>
+          </w:rPr>
+          <w:t xml:space="preserve">exibe </w:t>
+        </w:r>
+      </w:ins>
+      <w:r>
+        <w:rPr>
+          <w:rFonts w:ascii="Times New Roman" w:hAnsi="Times New Roman" w:cs="Times New Roman"/>
+          <w:sz w:val="24"/>
+        </w:rPr>
+        <w:t xml:space="preserve">os processos </w:t>
+      </w:r>
+      <w:commentRangeEnd w:id="61"/>
       <w:r>
         <w:rPr>
           <w:rStyle w:val="Refdecomentrio"/>
         </w:rPr>
-        <w:commentReference w:id="53"/>
-      </w:r>
-      <w:commentRangeEnd w:id="54"/>
+        <w:commentReference w:id="61"/>
+      </w:r>
+      <w:commentRangeEnd w:id="62"/>
       <w:r>
         <w:rPr>
           <w:rStyle w:val="Refdecomentrio"/>
         </w:rPr>
-        <w:commentReference w:id="54"/>
+        <w:commentReference w:id="62"/>
       </w:r>
       <w:r>
         <w:rPr>
@@ -16706,12 +16803,12 @@
         <w:ind w:firstLine="708"/>
         <w:jc w:val="both"/>
         <w:rPr>
-          <w:del w:id="55" w:author="THIAGO LUIS SILVA FORTUNATO" w:date="2018-01-22T23:30:00Z"/>
-          <w:rFonts w:ascii="Times New Roman" w:hAnsi="Times New Roman" w:cs="Times New Roman"/>
-          <w:sz w:val="24"/>
-        </w:rPr>
-      </w:pPr>
-      <w:ins w:id="56" w:author="THIAGO LUIS SILVA FORTUNATO" w:date="2018-01-22T23:29:00Z">
+          <w:del w:id="65" w:author="THIAGO LUIS SILVA FORTUNATO" w:date="2018-01-22T23:30:00Z"/>
+          <w:rFonts w:ascii="Times New Roman" w:hAnsi="Times New Roman" w:cs="Times New Roman"/>
+          <w:sz w:val="24"/>
+        </w:rPr>
+      </w:pPr>
+      <w:ins w:id="66" w:author="THIAGO LUIS SILVA FORTUNATO" w:date="2018-01-22T23:29:00Z">
         <w:r>
           <w:rPr>
             <w:rFonts w:ascii="Times New Roman" w:hAnsi="Times New Roman" w:cs="Times New Roman"/>
@@ -16727,7 +16824,7 @@
           <w:t xml:space="preserve"> processo assiste o gerenciamento e disponibilização em relação à administração, pois os processos envolvidos ocorrem de maneira automática e não demanda a designação de recurso pessoal.</w:t>
         </w:r>
       </w:ins>
-      <w:del w:id="57" w:author="THIAGO LUIS SILVA FORTUNATO" w:date="2018-01-22T23:29:00Z">
+      <w:del w:id="67" w:author="THIAGO LUIS SILVA FORTUNATO" w:date="2018-01-22T23:29:00Z">
         <w:r>
           <w:rPr>
             <w:rFonts w:ascii="Times New Roman" w:hAnsi="Times New Roman" w:cs="Times New Roman"/>
@@ -16736,7 +16833,7 @@
           <w:delText>Este</w:delText>
         </w:r>
       </w:del>
-      <w:del w:id="58" w:author="THIAGO LUIS SILVA FORTUNATO" w:date="2018-01-22T23:30:00Z">
+      <w:del w:id="68" w:author="THIAGO LUIS SILVA FORTUNATO" w:date="2018-01-22T23:30:00Z">
         <w:r>
           <w:rPr>
             <w:rFonts w:ascii="Times New Roman" w:hAnsi="Times New Roman" w:cs="Times New Roman"/>
@@ -16773,7 +16870,7 @@
                       <w:rFonts w:ascii="Times New Roman" w:hAnsi="Times New Roman"/>
                     </w:rPr>
                   </w:pPr>
-                  <w:bookmarkStart w:id="59" w:name="_Toc503819912"/>
+                  <w:bookmarkStart w:id="69" w:name="_Toc503819912"/>
                   <w:r>
                     <w:rPr>
                       <w:rFonts w:ascii="Times New Roman" w:hAnsi="Times New Roman"/>
@@ -16817,7 +16914,7 @@
                     </w:rPr>
                     <w:t xml:space="preserve"> - Processos realizados na Integração Contínua</w:t>
                   </w:r>
-                  <w:bookmarkEnd w:id="59"/>
+                  <w:bookmarkEnd w:id="69"/>
                 </w:p>
               </w:txbxContent>
             </v:textbox>
@@ -16901,7 +16998,7 @@
           <w:color w:val="auto"/>
         </w:rPr>
       </w:pPr>
-      <w:bookmarkStart w:id="60" w:name="_Toc503819989"/>
+      <w:bookmarkStart w:id="70" w:name="_Toc503819989"/>
       <w:r>
         <w:rPr>
           <w:rFonts w:ascii="Times New Roman" w:hAnsi="Times New Roman" w:cs="Times New Roman"/>
@@ -16911,7 +17008,7 @@
         <w:lastRenderedPageBreak/>
         <w:t>Interface de Monitoramento</w:t>
       </w:r>
-      <w:bookmarkEnd w:id="60"/>
+      <w:bookmarkEnd w:id="70"/>
     </w:p>
     <w:p>
       <w:pPr>
@@ -16988,7 +17085,7 @@
           <w:sz w:val="24"/>
         </w:rPr>
       </w:pPr>
-      <w:bookmarkStart w:id="61" w:name="_Toc503819990"/>
+      <w:bookmarkStart w:id="71" w:name="_Toc503819990"/>
       <w:r>
         <w:rPr>
           <w:sz w:val="24"/>
@@ -17001,7 +17098,7 @@
         </w:rPr>
         <w:t>ecnologias Utilizadas</w:t>
       </w:r>
-      <w:bookmarkEnd w:id="61"/>
+      <w:bookmarkEnd w:id="71"/>
       <w:r>
         <w:rPr>
           <w:sz w:val="24"/>
@@ -17049,7 +17146,7 @@
           <w:rFonts w:ascii="Times New Roman" w:hAnsi="Times New Roman"/>
         </w:rPr>
       </w:pPr>
-      <w:bookmarkStart w:id="62" w:name="_Toc500357925"/>
+      <w:bookmarkStart w:id="72" w:name="_Toc500357925"/>
       <w:r>
         <w:rPr>
           <w:rFonts w:ascii="Times New Roman" w:hAnsi="Times New Roman"/>
@@ -17092,7 +17189,7 @@
         </w:rPr>
         <w:t xml:space="preserve"> - Tecnologias Utilizadas</w:t>
       </w:r>
-      <w:bookmarkEnd w:id="62"/>
+      <w:bookmarkEnd w:id="72"/>
     </w:p>
     <w:tbl>
       <w:tblPr>
@@ -18030,7 +18127,7 @@
           <w:color w:val="auto"/>
         </w:rPr>
       </w:pPr>
-      <w:bookmarkStart w:id="63" w:name="_Toc503819991"/>
+      <w:bookmarkStart w:id="73" w:name="_Toc503819991"/>
       <w:proofErr w:type="spellStart"/>
       <w:r>
         <w:rPr>
@@ -18041,7 +18138,7 @@
         <w:lastRenderedPageBreak/>
         <w:t>Docker</w:t>
       </w:r>
-      <w:bookmarkEnd w:id="63"/>
+      <w:bookmarkEnd w:id="73"/>
       <w:proofErr w:type="spellEnd"/>
     </w:p>
     <w:p/>
@@ -18208,7 +18305,80 @@
           <w:szCs w:val="28"/>
         </w:rPr>
         <w:tab/>
-        <w:t xml:space="preserve">A Figura 4 demonstra </w:t>
+      </w:r>
+      <w:ins w:id="74" w:author="THIAGO LUIS SILVA FORTUNATO" w:date="2018-01-29T21:46:00Z">
+        <w:r>
+          <w:rPr>
+            <w:rFonts w:ascii="Times New Roman" w:hAnsi="Times New Roman"/>
+            <w:sz w:val="24"/>
+            <w:szCs w:val="28"/>
+          </w:rPr>
+          <w:t>N</w:t>
+        </w:r>
+      </w:ins>
+      <w:del w:id="75" w:author="THIAGO LUIS SILVA FORTUNATO" w:date="2018-01-29T21:46:00Z">
+        <w:r>
+          <w:rPr>
+            <w:rFonts w:ascii="Times New Roman" w:hAnsi="Times New Roman"/>
+            <w:sz w:val="24"/>
+            <w:szCs w:val="28"/>
+          </w:rPr>
+          <w:delText>A</w:delText>
+        </w:r>
+      </w:del>
+      <w:ins w:id="76" w:author="THIAGO LUIS SILVA FORTUNATO" w:date="2018-01-29T21:46:00Z">
+        <w:r>
+          <w:rPr>
+            <w:rFonts w:ascii="Times New Roman" w:hAnsi="Times New Roman"/>
+            <w:sz w:val="24"/>
+            <w:szCs w:val="28"/>
+          </w:rPr>
+          <w:t>a</w:t>
+        </w:r>
+      </w:ins>
+      <w:r>
+        <w:rPr>
+          <w:rFonts w:ascii="Times New Roman" w:hAnsi="Times New Roman"/>
+          <w:sz w:val="24"/>
+          <w:szCs w:val="28"/>
+        </w:rPr>
+        <w:t xml:space="preserve"> Figura 4 </w:t>
+      </w:r>
+      <w:ins w:id="77" w:author="THIAGO LUIS SILVA FORTUNATO" w:date="2018-01-29T21:46:00Z">
+        <w:r>
+          <w:rPr>
+            <w:rFonts w:ascii="Times New Roman" w:hAnsi="Times New Roman"/>
+            <w:sz w:val="24"/>
+            <w:szCs w:val="28"/>
+          </w:rPr>
+          <w:t xml:space="preserve">temos </w:t>
+        </w:r>
+      </w:ins>
+      <w:commentRangeStart w:id="78"/>
+      <w:del w:id="79" w:author="THIAGO LUIS SILVA FORTUNATO" w:date="2018-01-29T21:46:00Z">
+        <w:r>
+          <w:rPr>
+            <w:rFonts w:ascii="Times New Roman" w:hAnsi="Times New Roman"/>
+            <w:sz w:val="24"/>
+            <w:szCs w:val="28"/>
+          </w:rPr>
+          <w:delText>demonstra</w:delText>
+        </w:r>
+      </w:del>
+      <w:r>
+        <w:rPr>
+          <w:rFonts w:ascii="Times New Roman" w:hAnsi="Times New Roman"/>
+          <w:sz w:val="24"/>
+          <w:szCs w:val="28"/>
+        </w:rPr>
+        <w:t xml:space="preserve"> </w:t>
+      </w:r>
+      <w:commentRangeEnd w:id="78"/>
+      <w:r>
+        <w:rPr>
+          <w:rStyle w:val="Refdecomentrio"/>
+        </w:rPr>
+        <w:commentReference w:id="78"/>
       </w:r>
       <w:r>
         <w:rPr>
@@ -18525,7 +18695,7 @@
                       <w:rFonts w:ascii="Times New Roman" w:hAnsi="Times New Roman"/>
                     </w:rPr>
                   </w:pPr>
-                  <w:bookmarkStart w:id="64" w:name="_Toc503819913"/>
+                  <w:bookmarkStart w:id="80" w:name="_Toc503819913"/>
                   <w:r>
                     <w:rPr>
                       <w:rFonts w:ascii="Times New Roman" w:hAnsi="Times New Roman"/>
@@ -18576,7 +18746,7 @@
                     </w:rPr>
                     <w:t>Docker</w:t>
                   </w:r>
-                  <w:bookmarkEnd w:id="64"/>
+                  <w:bookmarkEnd w:id="80"/>
                   <w:proofErr w:type="spellEnd"/>
                 </w:p>
               </w:txbxContent>
@@ -18585,8 +18755,8 @@
           </v:shape>
         </w:pict>
       </w:r>
-      <w:bookmarkStart w:id="65" w:name="docs-internal-guid-41738c27-3807-ee7c-8c"/>
-      <w:bookmarkEnd w:id="65"/>
+      <w:bookmarkStart w:id="81" w:name="docs-internal-guid-41738c27-3807-ee7c-8c"/>
+      <w:bookmarkEnd w:id="81"/>
       <w:r>
         <w:rPr>
           <w:rFonts w:ascii="Times New Roman" w:eastAsia="Times New Roman" w:hAnsi="Times New Roman" w:cs="Times New Roman"/>
@@ -18660,7 +18830,7 @@
           <w:color w:val="auto"/>
         </w:rPr>
       </w:pPr>
-      <w:bookmarkStart w:id="66" w:name="_Toc503819992"/>
+      <w:bookmarkStart w:id="82" w:name="_Toc503819992"/>
       <w:proofErr w:type="spellStart"/>
       <w:r>
         <w:rPr>
@@ -18671,7 +18841,7 @@
         <w:lastRenderedPageBreak/>
         <w:t>Tomcat</w:t>
       </w:r>
-      <w:bookmarkEnd w:id="66"/>
+      <w:bookmarkEnd w:id="82"/>
       <w:proofErr w:type="spellEnd"/>
     </w:p>
     <w:p>
@@ -18855,7 +19025,7 @@
           <w:rFonts w:ascii="Times New Roman" w:hAnsi="Times New Roman" w:cs="Times New Roman"/>
         </w:rPr>
       </w:pPr>
-      <w:bookmarkStart w:id="67" w:name="_Toc503819914"/>
+      <w:bookmarkStart w:id="83" w:name="_Toc503819914"/>
       <w:r>
         <w:rPr>
           <w:rFonts w:ascii="Times New Roman" w:hAnsi="Times New Roman" w:cs="Times New Roman"/>
@@ -18899,7 +19069,7 @@
         </w:rPr>
         <w:t xml:space="preserve"> - Mercado de Servidores de Aplicações Java 2017</w:t>
       </w:r>
-      <w:bookmarkEnd w:id="67"/>
+      <w:bookmarkEnd w:id="83"/>
     </w:p>
     <w:p>
       <w:pPr>
@@ -19031,7 +19201,7 @@
           <w:numId w:val="2"/>
         </w:numPr>
       </w:pPr>
-      <w:bookmarkStart w:id="68" w:name="_Toc503819993"/>
+      <w:bookmarkStart w:id="84" w:name="_Toc503819993"/>
       <w:proofErr w:type="spellStart"/>
       <w:r>
         <w:rPr>
@@ -19041,7 +19211,7 @@
         </w:rPr>
         <w:t>Haproxy</w:t>
       </w:r>
-      <w:bookmarkEnd w:id="68"/>
+      <w:bookmarkEnd w:id="84"/>
       <w:proofErr w:type="spellEnd"/>
     </w:p>
     <w:p>
@@ -19191,7 +19361,7 @@
           <w:color w:val="auto"/>
         </w:rPr>
       </w:pPr>
-      <w:bookmarkStart w:id="69" w:name="_Toc503819994"/>
+      <w:bookmarkStart w:id="85" w:name="_Toc503819994"/>
       <w:proofErr w:type="spellStart"/>
       <w:r>
         <w:rPr>
@@ -19202,7 +19372,7 @@
         <w:lastRenderedPageBreak/>
         <w:t>Jenkins</w:t>
       </w:r>
-      <w:bookmarkEnd w:id="69"/>
+      <w:bookmarkEnd w:id="85"/>
       <w:proofErr w:type="spellEnd"/>
     </w:p>
     <w:p/>
@@ -19382,7 +19552,7 @@
           <w:sz w:val="24"/>
         </w:rPr>
       </w:pPr>
-      <w:bookmarkStart w:id="70" w:name="_Toc503819995"/>
+      <w:bookmarkStart w:id="86" w:name="_Toc503819995"/>
       <w:r>
         <w:rPr>
           <w:rFonts w:ascii="Times New Roman" w:hAnsi="Times New Roman"/>
@@ -19402,7 +19572,7 @@
         </w:rPr>
         <w:t>ESENVOLVIMENTO</w:t>
       </w:r>
-      <w:bookmarkEnd w:id="70"/>
+      <w:bookmarkEnd w:id="86"/>
     </w:p>
     <w:p>
       <w:pPr>
@@ -19418,6 +19588,7 @@
         <w:ind w:firstLine="708"/>
         <w:jc w:val="both"/>
         <w:rPr>
+          <w:del w:id="87" w:author="THIAGO LUIS SILVA FORTUNATO" w:date="2018-01-30T23:07:00Z"/>
           <w:rFonts w:ascii="Times New Roman" w:hAnsi="Times New Roman"/>
           <w:sz w:val="24"/>
         </w:rPr>
@@ -19436,7 +19607,7 @@
         </w:rPr>
         <w:t xml:space="preserve"> arquitetura descrita </w:t>
       </w:r>
-      <w:commentRangeStart w:id="71"/>
+      <w:commentRangeStart w:id="88"/>
       <w:r>
         <w:rPr>
           <w:rFonts w:ascii="Times New Roman" w:hAnsi="Times New Roman"/>
@@ -19444,7 +19615,7 @@
         </w:rPr>
         <w:t>n</w:t>
       </w:r>
-      <w:ins w:id="72" w:author="THIAGO LUIS SILVA FORTUNATO" w:date="2018-01-22T22:05:00Z">
+      <w:ins w:id="89" w:author="THIAGO LUIS SILVA FORTUNATO" w:date="2018-01-22T22:05:00Z">
         <w:r>
           <w:rPr>
             <w:rFonts w:ascii="Times New Roman" w:hAnsi="Times New Roman"/>
@@ -19453,7 +19624,7 @@
           <w:t xml:space="preserve">o </w:t>
         </w:r>
       </w:ins>
-      <w:ins w:id="73" w:author="THIAGO LUIS SILVA FORTUNATO" w:date="2018-01-22T22:06:00Z">
+      <w:ins w:id="90" w:author="THIAGO LUIS SILVA FORTUNATO" w:date="2018-01-22T22:06:00Z">
         <w:r>
           <w:rPr>
             <w:rFonts w:ascii="Times New Roman" w:hAnsi="Times New Roman"/>
@@ -19478,7 +19649,7 @@
           <w:t xml:space="preserve"> do Projeto”</w:t>
         </w:r>
       </w:ins>
-      <w:del w:id="74" w:author="THIAGO LUIS SILVA FORTUNATO" w:date="2018-01-22T22:05:00Z">
+      <w:del w:id="91" w:author="THIAGO LUIS SILVA FORTUNATO" w:date="2018-01-22T22:05:00Z">
         <w:r>
           <w:rPr>
             <w:rFonts w:ascii="Times New Roman" w:hAnsi="Times New Roman"/>
@@ -19487,7 +19658,7 @@
           <w:delText>a</w:delText>
         </w:r>
       </w:del>
-      <w:del w:id="75" w:author="THIAGO LUIS SILVA FORTUNATO" w:date="2018-01-22T22:06:00Z">
+      <w:del w:id="92" w:author="THIAGO LUIS SILVA FORTUNATO" w:date="2018-01-22T22:06:00Z">
         <w:r>
           <w:rPr>
             <w:rFonts w:ascii="Times New Roman" w:hAnsi="Times New Roman"/>
@@ -19495,12 +19666,12 @@
           </w:rPr>
           <w:delText xml:space="preserve"> Figura 2</w:delText>
         </w:r>
-        <w:commentRangeEnd w:id="71"/>
+        <w:commentRangeEnd w:id="88"/>
         <w:r>
           <w:rPr>
             <w:rStyle w:val="Refdecomentrio"/>
           </w:rPr>
-          <w:commentReference w:id="71"/>
+          <w:commentReference w:id="88"/>
         </w:r>
       </w:del>
       <w:r>
@@ -19533,157 +19704,11 @@
         <w:ind w:firstLine="708"/>
         <w:jc w:val="both"/>
         <w:rPr>
+          <w:ins w:id="93" w:author="THIAGO LUIS SILVA FORTUNATO" w:date="2018-01-30T23:15:00Z"/>
           <w:rFonts w:ascii="Times New Roman" w:hAnsi="Times New Roman"/>
           <w:sz w:val="24"/>
         </w:rPr>
       </w:pPr>
-      <w:r>
-        <w:rPr>
-          <w:rFonts w:ascii="Times New Roman" w:hAnsi="Times New Roman"/>
-          <w:sz w:val="24"/>
-        </w:rPr>
-        <w:t xml:space="preserve">Todas imagens </w:t>
-      </w:r>
-      <w:proofErr w:type="spellStart"/>
-      <w:r>
-        <w:rPr>
-          <w:rFonts w:ascii="Times New Roman" w:hAnsi="Times New Roman"/>
-          <w:sz w:val="24"/>
-        </w:rPr>
-        <w:t>Docker</w:t>
-      </w:r>
-      <w:proofErr w:type="spellEnd"/>
-      <w:r>
-        <w:rPr>
-          <w:rFonts w:ascii="Times New Roman" w:hAnsi="Times New Roman"/>
-          <w:sz w:val="24"/>
-        </w:rPr>
-        <w:t xml:space="preserve"> utilizadas podem ser encontradas no repositório </w:t>
-      </w:r>
-      <w:r>
-        <w:rPr>
-          <w:rFonts w:ascii="Times New Roman" w:hAnsi="Times New Roman"/>
-          <w:sz w:val="24"/>
-        </w:rPr>
-        <w:t xml:space="preserve">oficial </w:t>
-      </w:r>
-      <w:r>
-        <w:rPr>
-          <w:rFonts w:ascii="Times New Roman" w:hAnsi="Times New Roman"/>
-          <w:sz w:val="24"/>
-        </w:rPr>
-        <w:t xml:space="preserve">do </w:t>
-      </w:r>
-      <w:proofErr w:type="spellStart"/>
-      <w:r>
-        <w:rPr>
-          <w:rFonts w:ascii="Times New Roman" w:hAnsi="Times New Roman"/>
-          <w:sz w:val="24"/>
-        </w:rPr>
-        <w:t>Docker</w:t>
-      </w:r>
-      <w:proofErr w:type="spellEnd"/>
-      <w:r>
-        <w:rPr>
-          <w:rFonts w:ascii="Times New Roman" w:hAnsi="Times New Roman"/>
-          <w:sz w:val="24"/>
-        </w:rPr>
-        <w:t xml:space="preserve"> Hub</w:t>
-      </w:r>
-      <w:r>
-        <w:rPr>
-          <w:rFonts w:ascii="Times New Roman" w:hAnsi="Times New Roman"/>
-          <w:sz w:val="24"/>
-        </w:rPr>
-        <w:t xml:space="preserve">: </w:t>
-      </w:r>
-      <w:commentRangeStart w:id="76"/>
-      <w:r>
-        <w:rPr>
-          <w:rFonts w:ascii="Times New Roman" w:hAnsi="Times New Roman"/>
-          <w:i/>
-          <w:sz w:val="24"/>
-        </w:rPr>
-        <w:fldChar w:fldCharType="begin"/>
-      </w:r>
-      <w:r>
-        <w:rPr>
-          <w:rFonts w:ascii="Times New Roman" w:hAnsi="Times New Roman"/>
-          <w:i/>
-          <w:sz w:val="24"/>
-        </w:rPr>
-        <w:instrText xml:space="preserve"> HYPERLINK "</w:instrText>
-      </w:r>
-      <w:r>
-        <w:rPr>
-          <w:rFonts w:ascii="Times New Roman" w:hAnsi="Times New Roman"/>
-          <w:i/>
-          <w:sz w:val="24"/>
-        </w:rPr>
-        <w:instrText>https://hub.docker.com/u/thiagolsfortunato/[nome_da_imagem]:[versão</w:instrText>
-      </w:r>
-      <w:r>
-        <w:rPr>
-          <w:rFonts w:ascii="Times New Roman" w:hAnsi="Times New Roman"/>
-          <w:i/>
-          <w:sz w:val="24"/>
-        </w:rPr>
-        <w:instrText xml:space="preserve">" </w:instrText>
-      </w:r>
-      <w:r>
-        <w:rPr>
-          <w:rFonts w:ascii="Times New Roman" w:hAnsi="Times New Roman"/>
-          <w:i/>
-          <w:sz w:val="24"/>
-        </w:rPr>
-        <w:fldChar w:fldCharType="separate"/>
-      </w:r>
-      <w:r>
-        <w:rPr>
-          <w:rStyle w:val="Hyperlink"/>
-          <w:rFonts w:ascii="Times New Roman" w:hAnsi="Times New Roman"/>
-          <w:i/>
-          <w:sz w:val="24"/>
-        </w:rPr>
-        <w:t>https://hub.docker.com/u/thiagolsfortunato/[nome_da_imagem]:[versão</w:t>
-      </w:r>
-      <w:r>
-        <w:rPr>
-          <w:rFonts w:ascii="Times New Roman" w:hAnsi="Times New Roman"/>
-          <w:i/>
-          <w:sz w:val="24"/>
-        </w:rPr>
-        <w:fldChar w:fldCharType="end"/>
-      </w:r>
-      <w:commentRangeEnd w:id="76"/>
-      <w:r>
-        <w:rPr>
-          <w:rStyle w:val="Refdecomentrio"/>
-        </w:rPr>
-        <w:commentReference w:id="76"/>
-      </w:r>
-      <w:r>
-        <w:rPr>
-          <w:rFonts w:ascii="Times New Roman" w:hAnsi="Times New Roman"/>
-          <w:i/>
-          <w:sz w:val="24"/>
-        </w:rPr>
-        <w:t>]</w:t>
-      </w:r>
-      <w:r>
-        <w:rPr>
-          <w:rFonts w:ascii="Times New Roman" w:hAnsi="Times New Roman"/>
-          <w:sz w:val="24"/>
-        </w:rPr>
-        <w:t>.</w:t>
-      </w:r>
-      <w:r>
-        <w:rPr>
-          <w:rFonts w:ascii="Times New Roman" w:hAnsi="Times New Roman"/>
-          <w:sz w:val="24"/>
-        </w:rPr>
-        <w:t xml:space="preserve"> </w:t>
-      </w:r>
     </w:p>
     <w:p>
       <w:pPr>
@@ -19691,15 +19716,305 @@
         <w:ind w:firstLine="708"/>
         <w:jc w:val="both"/>
         <w:rPr>
+          <w:del w:id="94" w:author="THIAGO LUIS SILVA FORTUNATO" w:date="2018-01-30T23:07:00Z"/>
           <w:rFonts w:ascii="Times New Roman" w:hAnsi="Times New Roman"/>
           <w:sz w:val="24"/>
         </w:rPr>
       </w:pPr>
-      <w:r>
-        <w:rPr>
+      <w:ins w:id="95" w:author="THIAGO LUIS SILVA FORTUNATO" w:date="2018-01-30T23:12:00Z">
+        <w:r>
+          <w:rPr>
+            <w:rFonts w:ascii="Times New Roman" w:hAnsi="Times New Roman"/>
+            <w:sz w:val="24"/>
+          </w:rPr>
+          <w:t xml:space="preserve">Todas imagens </w:t>
+        </w:r>
+        <w:proofErr w:type="spellStart"/>
+        <w:r>
+          <w:rPr>
+            <w:rFonts w:ascii="Times New Roman" w:hAnsi="Times New Roman"/>
+            <w:sz w:val="24"/>
+          </w:rPr>
+          <w:t>Doc</w:t>
+        </w:r>
+      </w:ins>
+      <w:ins w:id="96" w:author="THIAGO LUIS SILVA FORTUNATO" w:date="2018-01-30T23:13:00Z">
+        <w:r>
+          <w:rPr>
+            <w:rFonts w:ascii="Times New Roman" w:hAnsi="Times New Roman"/>
+            <w:sz w:val="24"/>
+          </w:rPr>
+          <w:t>ker</w:t>
+        </w:r>
+        <w:proofErr w:type="spellEnd"/>
+        <w:r>
+          <w:rPr>
+            <w:rFonts w:ascii="Times New Roman" w:hAnsi="Times New Roman"/>
+            <w:sz w:val="24"/>
+          </w:rPr>
+          <w:t xml:space="preserve"> utilizadas pode</w:t>
+        </w:r>
+      </w:ins>
+      <w:ins w:id="97" w:author="THIAGO LUIS SILVA FORTUNATO" w:date="2018-01-30T23:15:00Z">
+        <w:r>
+          <w:rPr>
+            <w:rFonts w:ascii="Times New Roman" w:hAnsi="Times New Roman"/>
+            <w:sz w:val="24"/>
+          </w:rPr>
+          <w:t>m</w:t>
+        </w:r>
+      </w:ins>
+      <w:ins w:id="98" w:author="THIAGO LUIS SILVA FORTUNATO" w:date="2018-01-30T23:13:00Z">
+        <w:r>
+          <w:rPr>
+            <w:rFonts w:ascii="Times New Roman" w:hAnsi="Times New Roman"/>
+            <w:sz w:val="24"/>
+          </w:rPr>
+          <w:t xml:space="preserve"> ser </w:t>
+        </w:r>
+      </w:ins>
+      <w:ins w:id="99" w:author="THIAGO LUIS SILVA FORTUNATO" w:date="2018-01-30T23:15:00Z">
+        <w:r>
+          <w:rPr>
+            <w:rFonts w:ascii="Times New Roman" w:hAnsi="Times New Roman"/>
+            <w:sz w:val="24"/>
+          </w:rPr>
+          <w:t>encontradas</w:t>
+        </w:r>
+      </w:ins>
+      <w:ins w:id="100" w:author="THIAGO LUIS SILVA FORTUNATO" w:date="2018-01-30T23:13:00Z">
+        <w:r>
+          <w:rPr>
+            <w:rFonts w:ascii="Times New Roman" w:hAnsi="Times New Roman"/>
+            <w:sz w:val="24"/>
+          </w:rPr>
+          <w:t xml:space="preserve"> no repositório oficial </w:t>
+        </w:r>
+        <w:proofErr w:type="spellStart"/>
+        <w:r>
+          <w:rPr>
+            <w:rFonts w:ascii="Times New Roman" w:hAnsi="Times New Roman"/>
+            <w:sz w:val="24"/>
+          </w:rPr>
+          <w:t>Docker</w:t>
+        </w:r>
+        <w:proofErr w:type="spellEnd"/>
+        <w:r>
+          <w:rPr>
+            <w:rFonts w:ascii="Times New Roman" w:hAnsi="Times New Roman"/>
+            <w:sz w:val="24"/>
+          </w:rPr>
+          <w:t xml:space="preserve"> Hub conforme descrito</w:t>
+        </w:r>
+      </w:ins>
+      <w:ins w:id="101" w:author="THIAGO LUIS SILVA FORTUNATO" w:date="2018-01-30T23:14:00Z">
+        <w:r>
+          <w:rPr>
+            <w:rFonts w:ascii="Times New Roman" w:hAnsi="Times New Roman"/>
+            <w:sz w:val="24"/>
+          </w:rPr>
+          <w:t xml:space="preserve"> no Anexo </w:t>
+        </w:r>
+      </w:ins>
+      <w:ins w:id="102" w:author="THIAGO LUIS SILVA FORTUNATO" w:date="2018-02-05T23:30:00Z">
+        <w:r>
+          <w:rPr>
+            <w:rFonts w:ascii="Times New Roman" w:hAnsi="Times New Roman"/>
+            <w:sz w:val="24"/>
+          </w:rPr>
+          <w:t xml:space="preserve">A, </w:t>
+        </w:r>
+      </w:ins>
+      <w:ins w:id="103" w:author="THIAGO LUIS SILVA FORTUNATO" w:date="2018-02-05T23:31:00Z">
+        <w:r>
+          <w:rPr>
+            <w:rFonts w:ascii="Times New Roman" w:hAnsi="Times New Roman"/>
+            <w:sz w:val="24"/>
+          </w:rPr>
+          <w:t>s</w:t>
+        </w:r>
+      </w:ins>
+      <w:ins w:id="104" w:author="THIAGO LUIS SILVA FORTUNATO" w:date="2018-02-05T23:30:00Z">
+        <w:r>
+          <w:rPr>
+            <w:rFonts w:ascii="Times New Roman" w:hAnsi="Times New Roman"/>
+            <w:sz w:val="24"/>
+          </w:rPr>
+          <w:t xml:space="preserve">eção </w:t>
+        </w:r>
+      </w:ins>
+      <w:ins w:id="105" w:author="THIAGO LUIS SILVA FORTUNATO" w:date="2018-02-05T23:31:00Z">
+        <w:r>
+          <w:rPr>
+            <w:rFonts w:ascii="Times New Roman" w:hAnsi="Times New Roman"/>
+            <w:sz w:val="24"/>
+          </w:rPr>
+          <w:t>3.5.2.</w:t>
+        </w:r>
+      </w:ins>
+      <w:del w:id="106" w:author="THIAGO LUIS SILVA FORTUNATO" w:date="2018-01-30T23:07:00Z">
+        <w:r>
+          <w:rPr>
+            <w:rFonts w:ascii="Times New Roman" w:hAnsi="Times New Roman"/>
+            <w:sz w:val="24"/>
+          </w:rPr>
+          <w:delText xml:space="preserve">Todas imagens Docker utilizadas podem ser encontradas no repositório </w:delText>
+        </w:r>
+        <w:r>
+          <w:rPr>
+            <w:rFonts w:ascii="Times New Roman" w:hAnsi="Times New Roman"/>
+            <w:sz w:val="24"/>
+          </w:rPr>
+          <w:delText xml:space="preserve">oficial </w:delText>
+        </w:r>
+        <w:r>
+          <w:rPr>
+            <w:rFonts w:ascii="Times New Roman" w:hAnsi="Times New Roman"/>
+            <w:sz w:val="24"/>
+          </w:rPr>
+          <w:delText>do Docker Hub</w:delText>
+        </w:r>
+        <w:r>
+          <w:rPr>
+            <w:rFonts w:ascii="Times New Roman" w:hAnsi="Times New Roman"/>
+            <w:sz w:val="24"/>
+          </w:rPr>
+          <w:delText xml:space="preserve">: </w:delText>
+        </w:r>
+        <w:commentRangeStart w:id="107"/>
+        <w:commentRangeStart w:id="108"/>
+        <w:commentRangeStart w:id="109"/>
+        <w:r>
+          <w:rPr>
+            <w:rFonts w:ascii="Times New Roman" w:hAnsi="Times New Roman"/>
+            <w:i/>
+            <w:sz w:val="24"/>
+          </w:rPr>
+          <w:fldChar w:fldCharType="begin"/>
+        </w:r>
+        <w:r>
+          <w:rPr>
+            <w:rFonts w:ascii="Times New Roman" w:hAnsi="Times New Roman"/>
+            <w:i/>
+            <w:sz w:val="24"/>
+          </w:rPr>
+          <w:delInstrText xml:space="preserve"> HYPERLINK "</w:delInstrText>
+        </w:r>
+        <w:r>
+          <w:rPr>
+            <w:rFonts w:ascii="Times New Roman" w:hAnsi="Times New Roman"/>
+            <w:i/>
+            <w:sz w:val="24"/>
+          </w:rPr>
+          <w:delInstrText>https://hub.docker.com/u/thiagolsfortunato/[nome_da_imagem]:[versão</w:delInstrText>
+        </w:r>
+        <w:r>
+          <w:rPr>
+            <w:rFonts w:ascii="Times New Roman" w:hAnsi="Times New Roman"/>
+            <w:i/>
+            <w:sz w:val="24"/>
+          </w:rPr>
+          <w:delInstrText xml:space="preserve">" </w:delInstrText>
+        </w:r>
+        <w:r>
+          <w:rPr>
+            <w:rFonts w:ascii="Times New Roman" w:hAnsi="Times New Roman"/>
+            <w:i/>
+            <w:sz w:val="24"/>
+          </w:rPr>
+          <w:fldChar w:fldCharType="separate"/>
+        </w:r>
+        <w:r>
+          <w:rPr>
+            <w:rStyle w:val="Hyperlink"/>
+            <w:rFonts w:ascii="Times New Roman" w:hAnsi="Times New Roman"/>
+            <w:i/>
+            <w:sz w:val="24"/>
+          </w:rPr>
+          <w:delText>https://hub.docker.com/u/thiagolsfortunato/[nome_da_imagem]:[versão</w:delText>
+        </w:r>
+        <w:r>
+          <w:rPr>
+            <w:rFonts w:ascii="Times New Roman" w:hAnsi="Times New Roman"/>
+            <w:i/>
+            <w:sz w:val="24"/>
+          </w:rPr>
+          <w:fldChar w:fldCharType="end"/>
+        </w:r>
+        <w:commentRangeEnd w:id="107"/>
+        <w:r>
+          <w:rPr>
+            <w:rStyle w:val="Refdecomentrio"/>
+          </w:rPr>
+          <w:commentReference w:id="107"/>
+        </w:r>
+        <w:commentRangeEnd w:id="108"/>
+        <w:r>
+          <w:rPr>
+            <w:rStyle w:val="Refdecomentrio"/>
+          </w:rPr>
+          <w:commentReference w:id="108"/>
+        </w:r>
+      </w:del>
+      <w:commentRangeEnd w:id="109"/>
+      <w:r>
+        <w:rPr>
+          <w:rStyle w:val="Refdecomentrio"/>
+        </w:rPr>
+        <w:commentReference w:id="109"/>
+      </w:r>
+      <w:del w:id="110" w:author="THIAGO LUIS SILVA FORTUNATO" w:date="2018-01-30T23:07:00Z">
+        <w:r>
+          <w:rPr>
+            <w:rFonts w:ascii="Times New Roman" w:hAnsi="Times New Roman"/>
+            <w:i/>
+            <w:sz w:val="24"/>
+          </w:rPr>
+          <w:delText>]</w:delText>
+        </w:r>
+        <w:r>
+          <w:rPr>
+            <w:rFonts w:ascii="Times New Roman" w:hAnsi="Times New Roman"/>
+            <w:sz w:val="24"/>
+          </w:rPr>
+          <w:delText>.</w:delText>
+        </w:r>
+        <w:r>
+          <w:rPr>
+            <w:rFonts w:ascii="Times New Roman" w:hAnsi="Times New Roman"/>
+            <w:sz w:val="24"/>
+          </w:rPr>
+          <w:delText xml:space="preserve"> </w:delText>
+        </w:r>
+      </w:del>
+    </w:p>
+    <w:p>
+      <w:pPr>
+        <w:spacing w:line="360" w:lineRule="auto"/>
+        <w:ind w:firstLine="708"/>
+        <w:jc w:val="both"/>
+        <w:rPr>
+          <w:ins w:id="111" w:author="THIAGO LUIS SILVA FORTUNATO" w:date="2018-01-30T23:10:00Z"/>
           <w:rFonts w:ascii="Times New Roman" w:hAnsi="Times New Roman"/>
           <w:sz w:val="24"/>
         </w:rPr>
+      </w:pPr>
+    </w:p>
+    <w:p>
+      <w:pPr>
+        <w:spacing w:line="360" w:lineRule="auto"/>
+        <w:ind w:firstLine="708"/>
+        <w:jc w:val="both"/>
+        <w:rPr>
+          <w:rFonts w:ascii="Times New Roman" w:hAnsi="Times New Roman"/>
+          <w:sz w:val="24"/>
+        </w:rPr>
+      </w:pPr>
+      <w:r>
+        <w:rPr>
+          <w:rFonts w:ascii="Times New Roman" w:hAnsi="Times New Roman"/>
+          <w:sz w:val="24"/>
+        </w:rPr>
         <w:t xml:space="preserve">A arquitetura foi </w:t>
       </w:r>
       <w:r>
@@ -19737,7 +20052,7 @@
         </w:rPr>
         <w:t xml:space="preserve"> como pode ser observado na Figura </w:t>
       </w:r>
-      <w:ins w:id="77" w:author="Eduardo Sakaue" w:date="2018-01-12T15:15:00Z">
+      <w:ins w:id="112" w:author="Eduardo Sakaue" w:date="2018-01-12T15:15:00Z">
         <w:r>
           <w:rPr>
             <w:rFonts w:ascii="Times New Roman" w:hAnsi="Times New Roman"/>
@@ -19746,7 +20061,7 @@
           <w:t>6</w:t>
         </w:r>
       </w:ins>
-      <w:del w:id="78" w:author="Eduardo Sakaue" w:date="2018-01-12T15:15:00Z">
+      <w:del w:id="113" w:author="Eduardo Sakaue" w:date="2018-01-12T15:15:00Z">
         <w:r>
           <w:rPr>
             <w:rFonts w:ascii="Times New Roman" w:hAnsi="Times New Roman"/>
@@ -19772,7 +20087,7 @@
           <w:rFonts w:ascii="Times New Roman" w:hAnsi="Times New Roman"/>
         </w:rPr>
       </w:pPr>
-      <w:bookmarkStart w:id="79" w:name="_Toc503819915"/>
+      <w:bookmarkStart w:id="114" w:name="_Toc503819915"/>
       <w:r>
         <w:rPr>
           <w:rFonts w:ascii="Times New Roman" w:hAnsi="Times New Roman"/>
@@ -19879,7 +20194,7 @@
         </w:rPr>
         <w:t>Docker</w:t>
       </w:r>
-      <w:bookmarkEnd w:id="79"/>
+      <w:bookmarkEnd w:id="114"/>
       <w:proofErr w:type="spellEnd"/>
     </w:p>
     <w:p/>
@@ -19900,12 +20215,11 @@
           <w:sz w:val="24"/>
         </w:rPr>
       </w:pPr>
-      <w:bookmarkStart w:id="80" w:name="_Toc503819996"/>
-      <w:r>
-        <w:rPr>
-          <w:sz w:val="24"/>
-        </w:rPr>
-        <w:lastRenderedPageBreak/>
+      <w:bookmarkStart w:id="115" w:name="_Toc503819996"/>
+      <w:r>
+        <w:rPr>
+          <w:sz w:val="24"/>
+        </w:rPr>
         <w:t xml:space="preserve">Máquina Virtual </w:t>
       </w:r>
       <w:proofErr w:type="spellStart"/>
@@ -19915,7 +20229,7 @@
         </w:rPr>
         <w:t>Azure</w:t>
       </w:r>
-      <w:bookmarkEnd w:id="80"/>
+      <w:bookmarkEnd w:id="115"/>
       <w:proofErr w:type="spellEnd"/>
     </w:p>
     <w:p>
@@ -19924,12 +20238,12 @@
         <w:ind w:firstLine="708"/>
         <w:jc w:val="both"/>
         <w:rPr>
-          <w:ins w:id="81" w:author="THIAGO LUIS SILVA FORTUNATO" w:date="2018-01-22T23:02:00Z"/>
-          <w:rFonts w:ascii="Times New Roman" w:eastAsia="Times New Roman" w:hAnsi="Times New Roman" w:cs="Times New Roman"/>
-          <w:sz w:val="24"/>
-          <w:szCs w:val="28"/>
-        </w:rPr>
-        <w:pPrChange w:id="82" w:author="THIAGO LUIS SILVA FORTUNATO" w:date="2018-01-22T23:02:00Z">
+          <w:ins w:id="116" w:author="THIAGO LUIS SILVA FORTUNATO" w:date="2018-01-22T23:02:00Z"/>
+          <w:rFonts w:ascii="Times New Roman" w:eastAsia="Times New Roman" w:hAnsi="Times New Roman" w:cs="Times New Roman"/>
+          <w:sz w:val="24"/>
+          <w:szCs w:val="28"/>
+        </w:rPr>
+        <w:pPrChange w:id="117" w:author="THIAGO LUIS SILVA FORTUNATO" w:date="2018-01-22T23:02:00Z">
           <w:pPr>
             <w:spacing w:line="360" w:lineRule="auto"/>
             <w:ind w:firstLine="708"/>
@@ -19937,6 +20251,8 @@
           </w:pPr>
         </w:pPrChange>
       </w:pPr>
+      <w:commentRangeStart w:id="118"/>
+      <w:commentRangeStart w:id="119"/>
       <w:r>
         <w:rPr>
           <w:rFonts w:ascii="Times New Roman" w:eastAsia="Times New Roman" w:hAnsi="Times New Roman" w:cs="Times New Roman"/>
@@ -19981,13 +20297,13 @@
         <w:rPr>
           <w:rStyle w:val="Refdecomentrio"/>
         </w:rPr>
-        <w:commentReference w:id="83"/>
+        <w:commentReference w:id="120"/>
       </w:r>
       <w:r>
         <w:rPr>
           <w:rStyle w:val="Refdecomentrio"/>
         </w:rPr>
-        <w:commentReference w:id="84"/>
+        <w:commentReference w:id="121"/>
       </w:r>
       <w:r>
         <w:rPr>
@@ -20083,7 +20399,7 @@
           <w:sz w:val="24"/>
           <w:szCs w:val="28"/>
         </w:rPr>
-        <w:pPrChange w:id="112" w:author="THIAGO LUIS SILVA FORTUNATO" w:date="2018-01-22T23:02:00Z">
+        <w:pPrChange w:id="149" w:author="THIAGO LUIS SILVA FORTUNATO" w:date="2018-01-22T23:02:00Z">
           <w:pPr>
             <w:spacing w:line="360" w:lineRule="auto"/>
             <w:ind w:firstLine="708"/>
@@ -20157,9 +20473,9 @@
         </w:rPr>
         <w:t xml:space="preserve">conforme a Figura </w:t>
       </w:r>
-      <w:commentRangeStart w:id="113"/>
-      <w:commentRangeStart w:id="114"/>
-      <w:ins w:id="115" w:author="Eduardo Sakaue" w:date="2018-01-12T15:16:00Z">
+      <w:commentRangeStart w:id="150"/>
+      <w:commentRangeStart w:id="151"/>
+      <w:ins w:id="152" w:author="Eduardo Sakaue" w:date="2018-01-12T15:16:00Z">
         <w:r>
           <w:rPr>
             <w:rFonts w:ascii="Times New Roman" w:eastAsia="Times New Roman" w:hAnsi="Times New Roman" w:cs="Times New Roman"/>
@@ -20168,22 +20484,22 @@
           </w:rPr>
           <w:t>7</w:t>
         </w:r>
-        <w:commentRangeEnd w:id="113"/>
+        <w:commentRangeEnd w:id="150"/>
         <w:r>
           <w:rPr>
             <w:rStyle w:val="Refdecomentrio"/>
           </w:rPr>
-          <w:commentReference w:id="113"/>
+          <w:commentReference w:id="150"/>
         </w:r>
       </w:ins>
-      <w:commentRangeEnd w:id="114"/>
+      <w:commentRangeEnd w:id="151"/>
       <w:r>
         <w:rPr>
           <w:rStyle w:val="Refdecomentrio"/>
         </w:rPr>
-        <w:commentReference w:id="114"/>
-      </w:r>
-      <w:ins w:id="116" w:author="THIAGO LUIS SILVA FORTUNATO" w:date="2018-01-22T23:03:00Z">
+        <w:commentReference w:id="151"/>
+      </w:r>
+      <w:ins w:id="153" w:author="THIAGO LUIS SILVA FORTUNATO" w:date="2018-01-22T23:03:00Z">
         <w:r>
           <w:rPr>
             <w:rFonts w:ascii="Times New Roman" w:eastAsia="Times New Roman" w:hAnsi="Times New Roman" w:cs="Times New Roman"/>
@@ -20211,7 +20527,7 @@
           <w:t xml:space="preserve"> será responsável por </w:t>
         </w:r>
       </w:ins>
-      <w:ins w:id="117" w:author="THIAGO LUIS SILVA FORTUNATO" w:date="2018-01-22T23:04:00Z">
+      <w:ins w:id="154" w:author="THIAGO LUIS SILVA FORTUNATO" w:date="2018-01-22T23:04:00Z">
         <w:r>
           <w:rPr>
             <w:rFonts w:ascii="Times New Roman" w:eastAsia="Times New Roman" w:hAnsi="Times New Roman" w:cs="Times New Roman"/>
@@ -20221,7 +20537,7 @@
           <w:t>hospedar</w:t>
         </w:r>
       </w:ins>
-      <w:ins w:id="118" w:author="THIAGO LUIS SILVA FORTUNATO" w:date="2018-01-22T23:03:00Z">
+      <w:ins w:id="155" w:author="THIAGO LUIS SILVA FORTUNATO" w:date="2018-01-22T23:03:00Z">
         <w:r>
           <w:rPr>
             <w:rFonts w:ascii="Times New Roman" w:eastAsia="Times New Roman" w:hAnsi="Times New Roman" w:cs="Times New Roman"/>
@@ -20231,7 +20547,7 @@
           <w:t xml:space="preserve"> todos </w:t>
         </w:r>
       </w:ins>
-      <w:ins w:id="119" w:author="THIAGO LUIS SILVA FORTUNATO" w:date="2018-01-22T23:04:00Z">
+      <w:ins w:id="156" w:author="THIAGO LUIS SILVA FORTUNATO" w:date="2018-01-22T23:04:00Z">
         <w:r>
           <w:rPr>
             <w:rFonts w:ascii="Times New Roman" w:eastAsia="Times New Roman" w:hAnsi="Times New Roman" w:cs="Times New Roman"/>
@@ -20241,7 +20557,7 @@
           <w:t>serviços contidos na arquitetura</w:t>
         </w:r>
       </w:ins>
-      <w:ins w:id="120" w:author="THIAGO LUIS SILVA FORTUNATO" w:date="2018-01-22T23:05:00Z">
+      <w:ins w:id="157" w:author="THIAGO LUIS SILVA FORTUNATO" w:date="2018-01-22T23:05:00Z">
         <w:r>
           <w:rPr>
             <w:rFonts w:ascii="Times New Roman" w:eastAsia="Times New Roman" w:hAnsi="Times New Roman" w:cs="Times New Roman"/>
@@ -20277,7 +20593,7 @@
           <w:t>, cada qual com uma finalidade específica, que serão des</w:t>
         </w:r>
       </w:ins>
-      <w:ins w:id="121" w:author="THIAGO LUIS SILVA FORTUNATO" w:date="2018-01-22T23:06:00Z">
+      <w:ins w:id="158" w:author="THIAGO LUIS SILVA FORTUNATO" w:date="2018-01-22T23:06:00Z">
         <w:r>
           <w:rPr>
             <w:rFonts w:ascii="Times New Roman" w:eastAsia="Times New Roman" w:hAnsi="Times New Roman" w:cs="Times New Roman"/>
@@ -20287,7 +20603,7 @@
           <w:t>critas nos itens abaixo.</w:t>
         </w:r>
       </w:ins>
-      <w:del w:id="122" w:author="THIAGO LUIS SILVA FORTUNATO" w:date="2018-01-22T23:03:00Z">
+      <w:del w:id="159" w:author="THIAGO LUIS SILVA FORTUNATO" w:date="2018-01-22T23:03:00Z">
         <w:r>
           <w:rPr>
             <w:rFonts w:ascii="Times New Roman" w:eastAsia="Times New Roman" w:hAnsi="Times New Roman" w:cs="Times New Roman"/>
@@ -20297,6 +20613,20 @@
           <w:delText>:</w:delText>
         </w:r>
       </w:del>
+      <w:commentRangeEnd w:id="118"/>
+      <w:r>
+        <w:rPr>
+          <w:rStyle w:val="Refdecomentrio"/>
+        </w:rPr>
+        <w:commentReference w:id="118"/>
+      </w:r>
+      <w:commentRangeEnd w:id="119"/>
+      <w:r>
+        <w:rPr>
+          <w:rStyle w:val="Refdecomentrio"/>
+        </w:rPr>
+        <w:commentReference w:id="119"/>
+      </w:r>
     </w:p>
     <w:p>
       <w:pPr>
@@ -20306,7 +20636,7 @@
         <w:rPr>
           <w:rStyle w:val="Refdecomentrio"/>
         </w:rPr>
-        <w:commentReference w:id="123"/>
+        <w:commentReference w:id="160"/>
       </w:r>
     </w:p>
     <w:p>
@@ -20318,7 +20648,7 @@
           <w:rFonts w:ascii="Times New Roman" w:hAnsi="Times New Roman" w:cs="Times New Roman"/>
         </w:rPr>
       </w:pPr>
-      <w:bookmarkStart w:id="124" w:name="_Toc503819916"/>
+      <w:bookmarkStart w:id="161" w:name="_Toc503819916"/>
       <w:r>
         <w:rPr>
           <w:rFonts w:ascii="Times New Roman" w:hAnsi="Times New Roman" w:cs="Times New Roman"/>
@@ -20362,7 +20692,7 @@
         </w:rPr>
         <w:t xml:space="preserve"> - Descrição dos Recursos do Servidor</w:t>
       </w:r>
-      <w:bookmarkEnd w:id="124"/>
+      <w:bookmarkEnd w:id="161"/>
     </w:p>
     <w:p>
       <w:pPr>
@@ -20373,7 +20703,7 @@
           <w:szCs w:val="28"/>
         </w:rPr>
       </w:pPr>
-      <w:commentRangeStart w:id="123"/>
+      <w:commentRangeStart w:id="160"/>
       <w:r>
         <w:rPr>
           <w:rFonts w:ascii="Times New Roman" w:eastAsia="Times New Roman" w:hAnsi="Times New Roman" w:cs="Times New Roman"/>
@@ -20428,7 +20758,7 @@
           </wp:inline>
         </w:drawing>
       </w:r>
-      <w:commentRangeEnd w:id="123"/>
+      <w:commentRangeEnd w:id="160"/>
     </w:p>
     <w:p>
       <w:pPr>
@@ -20463,7 +20793,7 @@
           <w:sz w:val="24"/>
         </w:rPr>
       </w:pPr>
-      <w:bookmarkStart w:id="125" w:name="_Toc503819997"/>
+      <w:bookmarkStart w:id="162" w:name="_Toc503819997"/>
       <w:proofErr w:type="spellStart"/>
       <w:r>
         <w:rPr>
@@ -20471,7 +20801,7 @@
         </w:rPr>
         <w:t>Mapskills-Cadvisor</w:t>
       </w:r>
-      <w:bookmarkEnd w:id="125"/>
+      <w:bookmarkEnd w:id="162"/>
       <w:proofErr w:type="spellEnd"/>
       <w:r>
         <w:rPr>
@@ -20498,7 +20828,7 @@
         <w:spacing w:after="0" w:line="360" w:lineRule="auto"/>
         <w:jc w:val="both"/>
         <w:rPr>
-          <w:ins w:id="126" w:author="THIAGO LUIS SILVA FORTUNATO" w:date="2018-01-22T23:06:00Z"/>
+          <w:ins w:id="163" w:author="THIAGO LUIS SILVA FORTUNATO" w:date="2018-01-22T23:06:00Z"/>
           <w:rFonts w:ascii="Times New Roman" w:eastAsia="Times New Roman" w:hAnsi="Times New Roman" w:cs="Times New Roman"/>
           <w:sz w:val="24"/>
           <w:szCs w:val="28"/>
@@ -20522,15 +20852,15 @@
         </w:rPr>
         <w:t xml:space="preserve">Container com a </w:t>
       </w:r>
-      <w:commentRangeStart w:id="127"/>
-      <w:commentRangeStart w:id="128"/>
+      <w:commentRangeStart w:id="164"/>
+      <w:commentRangeStart w:id="165"/>
       <w:r>
         <w:rPr>
           <w:rFonts w:ascii="Times New Roman" w:eastAsia="Times New Roman" w:hAnsi="Times New Roman" w:cs="Times New Roman"/>
           <w:color w:val="auto"/>
           <w:sz w:val="24"/>
           <w:szCs w:val="28"/>
-          <w:rPrChange w:id="129" w:author="Eduardo Sakaue" w:date="2018-01-12T15:18:00Z">
+          <w:rPrChange w:id="166" w:author="Eduardo Sakaue" w:date="2018-01-12T15:18:00Z">
             <w:rPr>
               <w:rFonts w:ascii="Times New Roman" w:eastAsia="Times New Roman" w:hAnsi="Times New Roman" w:cs="Times New Roman"/>
               <w:sz w:val="24"/>
@@ -20548,19 +20878,19 @@
         </w:rPr>
         <w:t xml:space="preserve"> </w:t>
       </w:r>
-      <w:commentRangeEnd w:id="127"/>
+      <w:commentRangeEnd w:id="164"/>
       <w:r>
         <w:rPr>
           <w:rStyle w:val="Refdecomentrio"/>
         </w:rPr>
-        <w:commentReference w:id="127"/>
-      </w:r>
-      <w:commentRangeEnd w:id="128"/>
+        <w:commentReference w:id="164"/>
+      </w:r>
+      <w:commentRangeEnd w:id="165"/>
       <w:r>
         <w:rPr>
           <w:rStyle w:val="Refdecomentrio"/>
         </w:rPr>
-        <w:commentReference w:id="128"/>
+        <w:commentReference w:id="165"/>
       </w:r>
       <w:r>
         <w:rPr>
@@ -20695,18 +21025,19 @@
           <w:szCs w:val="28"/>
         </w:rPr>
       </w:pPr>
-      <w:ins w:id="130" w:author="THIAGO LUIS SILVA FORTUNATO" w:date="2018-01-22T23:06:00Z">
+      <w:ins w:id="167" w:author="THIAGO LUIS SILVA FORTUNATO" w:date="2018-01-22T23:06:00Z">
         <w:r>
           <w:rPr>
             <w:rFonts w:ascii="Times New Roman" w:eastAsia="Times New Roman" w:hAnsi="Times New Roman" w:cs="Times New Roman"/>
             <w:sz w:val="24"/>
             <w:szCs w:val="28"/>
           </w:rPr>
+          <w:lastRenderedPageBreak/>
           <w:tab/>
           <w:t xml:space="preserve">Este serviço auxiliará a equipe responsável por </w:t>
         </w:r>
       </w:ins>
-      <w:ins w:id="131" w:author="THIAGO LUIS SILVA FORTUNATO" w:date="2018-01-22T23:09:00Z">
+      <w:ins w:id="168" w:author="THIAGO LUIS SILVA FORTUNATO" w:date="2018-01-22T23:09:00Z">
         <w:r>
           <w:rPr>
             <w:rFonts w:ascii="Times New Roman" w:eastAsia="Times New Roman" w:hAnsi="Times New Roman" w:cs="Times New Roman"/>
@@ -20716,7 +21047,7 @@
           <w:t xml:space="preserve">dar suporte </w:t>
         </w:r>
       </w:ins>
-      <w:ins w:id="132" w:author="THIAGO LUIS SILVA FORTUNATO" w:date="2018-01-22T23:10:00Z">
+      <w:ins w:id="169" w:author="THIAGO LUIS SILVA FORTUNATO" w:date="2018-01-22T23:10:00Z">
         <w:r>
           <w:rPr>
             <w:rFonts w:ascii="Times New Roman" w:eastAsia="Times New Roman" w:hAnsi="Times New Roman" w:cs="Times New Roman"/>
@@ -20726,7 +21057,7 @@
           <w:t>à</w:t>
         </w:r>
       </w:ins>
-      <w:ins w:id="133" w:author="THIAGO LUIS SILVA FORTUNATO" w:date="2018-01-22T23:07:00Z">
+      <w:ins w:id="170" w:author="THIAGO LUIS SILVA FORTUNATO" w:date="2018-01-22T23:07:00Z">
         <w:r>
           <w:rPr>
             <w:rFonts w:ascii="Times New Roman" w:eastAsia="Times New Roman" w:hAnsi="Times New Roman" w:cs="Times New Roman"/>
@@ -20736,7 +21067,7 @@
           <w:t xml:space="preserve"> plataform</w:t>
         </w:r>
       </w:ins>
-      <w:ins w:id="134" w:author="THIAGO LUIS SILVA FORTUNATO" w:date="2018-01-22T23:10:00Z">
+      <w:ins w:id="171" w:author="THIAGO LUIS SILVA FORTUNATO" w:date="2018-01-22T23:10:00Z">
         <w:r>
           <w:rPr>
             <w:rFonts w:ascii="Times New Roman" w:eastAsia="Times New Roman" w:hAnsi="Times New Roman" w:cs="Times New Roman"/>
@@ -20746,7 +21077,7 @@
           <w:t>a</w:t>
         </w:r>
       </w:ins>
-      <w:ins w:id="135" w:author="THIAGO LUIS SILVA FORTUNATO" w:date="2018-01-22T23:07:00Z">
+      <w:ins w:id="172" w:author="THIAGO LUIS SILVA FORTUNATO" w:date="2018-01-22T23:07:00Z">
         <w:r>
           <w:rPr>
             <w:rFonts w:ascii="Times New Roman" w:eastAsia="Times New Roman" w:hAnsi="Times New Roman" w:cs="Times New Roman"/>
@@ -20756,7 +21087,7 @@
           <w:t xml:space="preserve">, de forma que não terão </w:t>
         </w:r>
       </w:ins>
-      <w:ins w:id="136" w:author="THIAGO LUIS SILVA FORTUNATO" w:date="2018-01-22T23:08:00Z">
+      <w:ins w:id="173" w:author="THIAGO LUIS SILVA FORTUNATO" w:date="2018-01-22T23:08:00Z">
         <w:r>
           <w:rPr>
             <w:rFonts w:ascii="Times New Roman" w:eastAsia="Times New Roman" w:hAnsi="Times New Roman" w:cs="Times New Roman"/>
@@ -20766,7 +21097,7 @@
           <w:t xml:space="preserve">que </w:t>
         </w:r>
       </w:ins>
-      <w:ins w:id="137" w:author="THIAGO LUIS SILVA FORTUNATO" w:date="2018-01-22T23:10:00Z">
+      <w:ins w:id="174" w:author="THIAGO LUIS SILVA FORTUNATO" w:date="2018-01-22T23:10:00Z">
         <w:r>
           <w:rPr>
             <w:rFonts w:ascii="Times New Roman" w:eastAsia="Times New Roman" w:hAnsi="Times New Roman" w:cs="Times New Roman"/>
@@ -20776,7 +21107,7 @@
           <w:t>acessar o servidor para se os serviç</w:t>
         </w:r>
       </w:ins>
-      <w:ins w:id="138" w:author="THIAGO LUIS SILVA FORTUNATO" w:date="2018-01-22T23:11:00Z">
+      <w:ins w:id="175" w:author="THIAGO LUIS SILVA FORTUNATO" w:date="2018-01-22T23:11:00Z">
         <w:r>
           <w:rPr>
             <w:rFonts w:ascii="Times New Roman" w:eastAsia="Times New Roman" w:hAnsi="Times New Roman" w:cs="Times New Roman"/>
@@ -20817,7 +21148,7 @@
         </w:rPr>
         <w:t xml:space="preserve"> </w:t>
       </w:r>
-      <w:ins w:id="139" w:author="THIAGO LUIS SILVA FORTUNATO" w:date="2018-01-22T22:34:00Z">
+      <w:ins w:id="176" w:author="THIAGO LUIS SILVA FORTUNATO" w:date="2018-01-22T22:34:00Z">
         <w:r>
           <w:rPr>
             <w:rFonts w:ascii="Times New Roman" w:eastAsia="Times New Roman" w:hAnsi="Times New Roman" w:cs="Times New Roman"/>
@@ -20828,7 +21159,7 @@
           <w:t>Figurara</w:t>
         </w:r>
       </w:ins>
-      <w:del w:id="140" w:author="THIAGO LUIS SILVA FORTUNATO" w:date="2018-01-22T22:34:00Z">
+      <w:del w:id="177" w:author="THIAGO LUIS SILVA FORTUNATO" w:date="2018-01-22T22:34:00Z">
         <w:r>
           <w:rPr>
             <w:rFonts w:ascii="Times New Roman" w:eastAsia="Times New Roman" w:hAnsi="Times New Roman" w:cs="Times New Roman"/>
@@ -20848,7 +21179,7 @@
         </w:rPr>
         <w:t xml:space="preserve"> </w:t>
       </w:r>
-      <w:ins w:id="141" w:author="THIAGO LUIS SILVA FORTUNATO" w:date="2018-01-22T22:34:00Z">
+      <w:ins w:id="178" w:author="THIAGO LUIS SILVA FORTUNATO" w:date="2018-01-22T22:34:00Z">
         <w:r>
           <w:rPr>
             <w:rFonts w:ascii="Times New Roman" w:eastAsia="Times New Roman" w:hAnsi="Times New Roman" w:cs="Times New Roman"/>
@@ -20859,7 +21190,7 @@
           <w:t>8</w:t>
         </w:r>
       </w:ins>
-      <w:del w:id="142" w:author="THIAGO LUIS SILVA FORTUNATO" w:date="2018-01-22T22:34:00Z">
+      <w:del w:id="179" w:author="THIAGO LUIS SILVA FORTUNATO" w:date="2018-01-22T22:34:00Z">
         <w:r>
           <w:rPr>
             <w:rFonts w:ascii="Times New Roman" w:eastAsia="Times New Roman" w:hAnsi="Times New Roman" w:cs="Times New Roman"/>
@@ -20956,14 +21287,13 @@
           <w:rFonts w:ascii="Times New Roman" w:hAnsi="Times New Roman" w:cs="Times New Roman"/>
         </w:rPr>
       </w:pPr>
-      <w:bookmarkStart w:id="143" w:name="_Toc503819917"/>
-      <w:commentRangeStart w:id="144"/>
-      <w:commentRangeStart w:id="145"/>
-      <w:r>
-        <w:rPr>
-          <w:rFonts w:ascii="Times New Roman" w:hAnsi="Times New Roman" w:cs="Times New Roman"/>
-        </w:rPr>
-        <w:lastRenderedPageBreak/>
+      <w:bookmarkStart w:id="180" w:name="_Toc503819917"/>
+      <w:commentRangeStart w:id="181"/>
+      <w:commentRangeStart w:id="182"/>
+      <w:r>
+        <w:rPr>
+          <w:rFonts w:ascii="Times New Roman" w:hAnsi="Times New Roman" w:cs="Times New Roman"/>
+        </w:rPr>
         <w:t xml:space="preserve">Figura </w:t>
       </w:r>
       <w:r>
@@ -21024,7 +21354,7 @@
         </w:rPr>
         <w:t>Mapskills-Cadvisor</w:t>
       </w:r>
-      <w:commentRangeEnd w:id="144"/>
+      <w:commentRangeEnd w:id="181"/>
       <w:proofErr w:type="spellEnd"/>
       <w:r>
         <w:rPr>
@@ -21033,10 +21363,10 @@
           <w:i w:val="0"/>
           <w:iCs w:val="0"/>
         </w:rPr>
-        <w:commentReference w:id="144"/>
-      </w:r>
-      <w:bookmarkEnd w:id="143"/>
-      <w:commentRangeEnd w:id="145"/>
+        <w:commentReference w:id="181"/>
+      </w:r>
+      <w:bookmarkEnd w:id="180"/>
+      <w:commentRangeEnd w:id="182"/>
       <w:r>
         <w:rPr>
           <w:rStyle w:val="Refdecomentrio"/>
@@ -21044,7 +21374,7 @@
           <w:i w:val="0"/>
           <w:iCs w:val="0"/>
         </w:rPr>
-        <w:commentReference w:id="145"/>
+        <w:commentReference w:id="182"/>
       </w:r>
     </w:p>
     <w:p>
@@ -21182,7 +21512,7 @@
           <w:szCs w:val="28"/>
         </w:rPr>
       </w:pPr>
-      <w:bookmarkStart w:id="146" w:name="_Toc503819998"/>
+      <w:bookmarkStart w:id="183" w:name="_Toc503819998"/>
       <w:proofErr w:type="spellStart"/>
       <w:r>
         <w:rPr>
@@ -21203,7 +21533,7 @@
         </w:rPr>
         <w:t>Front</w:t>
       </w:r>
-      <w:bookmarkEnd w:id="146"/>
+      <w:bookmarkEnd w:id="183"/>
     </w:p>
     <w:p>
       <w:pPr>
@@ -21215,7 +21545,7 @@
           <w:szCs w:val="28"/>
         </w:rPr>
       </w:pPr>
-      <w:commentRangeStart w:id="147"/>
+      <w:commentRangeStart w:id="184"/>
       <w:r>
         <w:rPr>
           <w:rFonts w:ascii="Times New Roman" w:eastAsia="Times New Roman" w:hAnsi="Times New Roman" w:cs="Times New Roman"/>
@@ -21244,7 +21574,7 @@
         <w:t>mapskills-web.war</w:t>
       </w:r>
       <w:proofErr w:type="spellEnd"/>
-      <w:ins w:id="148" w:author="THIAGO LUIS SILVA FORTUNATO" w:date="2018-01-22T23:43:00Z">
+      <w:ins w:id="185" w:author="THIAGO LUIS SILVA FORTUNATO" w:date="2018-01-22T23:43:00Z">
         <w:r>
           <w:rPr>
             <w:rFonts w:ascii="Times New Roman" w:eastAsia="Times New Roman" w:hAnsi="Times New Roman" w:cs="Times New Roman"/>
@@ -21254,7 +21584,7 @@
           <w:t>.</w:t>
         </w:r>
       </w:ins>
-      <w:ins w:id="149" w:author="THIAGO LUIS SILVA FORTUNATO" w:date="2018-01-22T23:44:00Z">
+      <w:ins w:id="186" w:author="THIAGO LUIS SILVA FORTUNATO" w:date="2018-01-22T23:44:00Z">
         <w:r>
           <w:rPr>
             <w:rFonts w:ascii="Times New Roman" w:eastAsia="Times New Roman" w:hAnsi="Times New Roman" w:cs="Times New Roman"/>
@@ -21264,7 +21594,7 @@
           <w:t xml:space="preserve"> </w:t>
         </w:r>
       </w:ins>
-      <w:ins w:id="150" w:author="THIAGO LUIS SILVA FORTUNATO" w:date="2018-01-22T23:36:00Z">
+      <w:ins w:id="187" w:author="THIAGO LUIS SILVA FORTUNATO" w:date="2018-01-22T23:36:00Z">
         <w:r>
           <w:rPr>
             <w:rFonts w:ascii="Times New Roman" w:eastAsia="Times New Roman" w:hAnsi="Times New Roman" w:cs="Times New Roman"/>
@@ -21274,7 +21604,7 @@
           <w:t>fornece</w:t>
         </w:r>
       </w:ins>
-      <w:ins w:id="151" w:author="THIAGO LUIS SILVA FORTUNATO" w:date="2018-01-22T23:44:00Z">
+      <w:ins w:id="188" w:author="THIAGO LUIS SILVA FORTUNATO" w:date="2018-01-22T23:44:00Z">
         <w:r>
           <w:rPr>
             <w:rFonts w:ascii="Times New Roman" w:eastAsia="Times New Roman" w:hAnsi="Times New Roman" w:cs="Times New Roman"/>
@@ -21284,7 +21614,7 @@
           <w:t>ndo</w:t>
         </w:r>
       </w:ins>
-      <w:ins w:id="152" w:author="THIAGO LUIS SILVA FORTUNATO" w:date="2018-01-22T23:36:00Z">
+      <w:ins w:id="189" w:author="THIAGO LUIS SILVA FORTUNATO" w:date="2018-01-22T23:36:00Z">
         <w:r>
           <w:rPr>
             <w:rFonts w:ascii="Times New Roman" w:eastAsia="Times New Roman" w:hAnsi="Times New Roman" w:cs="Times New Roman"/>
@@ -21294,7 +21624,7 @@
           <w:t xml:space="preserve"> a interface de comunicação </w:t>
         </w:r>
       </w:ins>
-      <w:ins w:id="153" w:author="THIAGO LUIS SILVA FORTUNATO" w:date="2018-01-22T23:42:00Z">
+      <w:ins w:id="190" w:author="THIAGO LUIS SILVA FORTUNATO" w:date="2018-01-22T23:42:00Z">
         <w:r>
           <w:rPr>
             <w:rFonts w:ascii="Times New Roman" w:eastAsia="Times New Roman" w:hAnsi="Times New Roman" w:cs="Times New Roman"/>
@@ -21304,7 +21634,7 @@
           <w:t>entre</w:t>
         </w:r>
       </w:ins>
-      <w:ins w:id="154" w:author="THIAGO LUIS SILVA FORTUNATO" w:date="2018-01-22T23:37:00Z">
+      <w:ins w:id="191" w:author="THIAGO LUIS SILVA FORTUNATO" w:date="2018-01-22T23:37:00Z">
         <w:r>
           <w:rPr>
             <w:rFonts w:ascii="Times New Roman" w:eastAsia="Times New Roman" w:hAnsi="Times New Roman" w:cs="Times New Roman"/>
@@ -21314,7 +21644,7 @@
           <w:t xml:space="preserve"> usuário </w:t>
         </w:r>
       </w:ins>
-      <w:ins w:id="155" w:author="THIAGO LUIS SILVA FORTUNATO" w:date="2018-01-22T23:42:00Z">
+      <w:ins w:id="192" w:author="THIAGO LUIS SILVA FORTUNATO" w:date="2018-01-22T23:42:00Z">
         <w:r>
           <w:rPr>
             <w:rFonts w:ascii="Times New Roman" w:eastAsia="Times New Roman" w:hAnsi="Times New Roman" w:cs="Times New Roman"/>
@@ -21324,23 +21654,263 @@
           <w:t xml:space="preserve">e </w:t>
         </w:r>
       </w:ins>
-      <w:ins w:id="156" w:author="THIAGO LUIS SILVA FORTUNATO" w:date="2018-01-22T23:37:00Z">
+      <w:ins w:id="193" w:author="THIAGO LUIS SILVA FORTUNATO" w:date="2018-01-22T23:37:00Z">
         <w:r>
           <w:rPr>
             <w:rFonts w:ascii="Times New Roman" w:eastAsia="Times New Roman" w:hAnsi="Times New Roman" w:cs="Times New Roman"/>
             <w:sz w:val="24"/>
             <w:szCs w:val="28"/>
           </w:rPr>
-          <w:t>a plataforma, provendo os recursos Web necessários</w:t>
+          <w:t>a plataforma</w:t>
         </w:r>
       </w:ins>
-      <w:ins w:id="157" w:author="THIAGO LUIS SILVA FORTUNATO" w:date="2018-01-22T23:42:00Z">
+      <w:ins w:id="194" w:author="THIAGO LUIS SILVA FORTUNATO" w:date="2018-01-29T22:21:00Z">
         <w:r>
           <w:rPr>
             <w:rFonts w:ascii="Times New Roman" w:eastAsia="Times New Roman" w:hAnsi="Times New Roman" w:cs="Times New Roman"/>
             <w:sz w:val="24"/>
             <w:szCs w:val="28"/>
           </w:rPr>
+          <w:t xml:space="preserve">. </w:t>
+        </w:r>
+      </w:ins>
+      <w:ins w:id="195" w:author="THIAGO LUIS SILVA FORTUNATO" w:date="2018-01-29T22:24:00Z">
+        <w:r>
+          <w:rPr>
+            <w:rFonts w:ascii="Times New Roman" w:eastAsia="Times New Roman" w:hAnsi="Times New Roman" w:cs="Times New Roman"/>
+            <w:sz w:val="24"/>
+            <w:szCs w:val="28"/>
+          </w:rPr>
+          <w:t>Por meio deste container</w:t>
+        </w:r>
+      </w:ins>
+      <w:ins w:id="196" w:author="THIAGO LUIS SILVA FORTUNATO" w:date="2018-01-29T22:38:00Z">
+        <w:r>
+          <w:rPr>
+            <w:rFonts w:ascii="Times New Roman" w:eastAsia="Times New Roman" w:hAnsi="Times New Roman" w:cs="Times New Roman"/>
+            <w:sz w:val="24"/>
+            <w:szCs w:val="28"/>
+          </w:rPr>
+          <w:t xml:space="preserve"> </w:t>
+        </w:r>
+      </w:ins>
+      <w:ins w:id="197" w:author="THIAGO LUIS SILVA FORTUNATO" w:date="2018-01-29T22:40:00Z">
+        <w:r>
+          <w:rPr>
+            <w:rFonts w:ascii="Times New Roman" w:eastAsia="Times New Roman" w:hAnsi="Times New Roman" w:cs="Times New Roman"/>
+            <w:sz w:val="24"/>
+            <w:szCs w:val="28"/>
+          </w:rPr>
+          <w:t>é que</w:t>
+        </w:r>
+      </w:ins>
+      <w:ins w:id="198" w:author="THIAGO LUIS SILVA FORTUNATO" w:date="2018-01-29T22:22:00Z">
+        <w:r>
+          <w:rPr>
+            <w:rFonts w:ascii="Times New Roman" w:eastAsia="Times New Roman" w:hAnsi="Times New Roman" w:cs="Times New Roman"/>
+            <w:sz w:val="24"/>
+            <w:szCs w:val="28"/>
+          </w:rPr>
+          <w:t xml:space="preserve"> o</w:t>
+        </w:r>
+      </w:ins>
+      <w:ins w:id="199" w:author="THIAGO LUIS SILVA FORTUNATO" w:date="2018-01-29T22:26:00Z">
+        <w:r>
+          <w:rPr>
+            <w:rFonts w:ascii="Times New Roman" w:eastAsia="Times New Roman" w:hAnsi="Times New Roman" w:cs="Times New Roman"/>
+            <w:sz w:val="24"/>
+            <w:szCs w:val="28"/>
+          </w:rPr>
+          <w:t>s</w:t>
+        </w:r>
+      </w:ins>
+      <w:ins w:id="200" w:author="THIAGO LUIS SILVA FORTUNATO" w:date="2018-01-29T22:22:00Z">
+        <w:r>
+          <w:rPr>
+            <w:rFonts w:ascii="Times New Roman" w:eastAsia="Times New Roman" w:hAnsi="Times New Roman" w:cs="Times New Roman"/>
+            <w:sz w:val="24"/>
+            <w:szCs w:val="28"/>
+          </w:rPr>
+          <w:t xml:space="preserve"> usuári</w:t>
+        </w:r>
+      </w:ins>
+      <w:ins w:id="201" w:author="THIAGO LUIS SILVA FORTUNATO" w:date="2018-01-29T22:24:00Z">
+        <w:r>
+          <w:rPr>
+            <w:rFonts w:ascii="Times New Roman" w:eastAsia="Times New Roman" w:hAnsi="Times New Roman" w:cs="Times New Roman"/>
+            <w:sz w:val="24"/>
+            <w:szCs w:val="28"/>
+          </w:rPr>
+          <w:t>o</w:t>
+        </w:r>
+      </w:ins>
+      <w:ins w:id="202" w:author="THIAGO LUIS SILVA FORTUNATO" w:date="2018-01-29T22:31:00Z">
+        <w:r>
+          <w:rPr>
+            <w:rFonts w:ascii="Times New Roman" w:eastAsia="Times New Roman" w:hAnsi="Times New Roman" w:cs="Times New Roman"/>
+            <w:sz w:val="24"/>
+            <w:szCs w:val="28"/>
+          </w:rPr>
+          <w:t>s</w:t>
+        </w:r>
+      </w:ins>
+      <w:ins w:id="203" w:author="THIAGO LUIS SILVA FORTUNATO" w:date="2018-01-29T22:22:00Z">
+        <w:r>
+          <w:rPr>
+            <w:rFonts w:ascii="Times New Roman" w:eastAsia="Times New Roman" w:hAnsi="Times New Roman" w:cs="Times New Roman"/>
+            <w:sz w:val="24"/>
+            <w:szCs w:val="28"/>
+          </w:rPr>
+          <w:t xml:space="preserve"> poder</w:t>
+        </w:r>
+      </w:ins>
+      <w:ins w:id="204" w:author="THIAGO LUIS SILVA FORTUNATO" w:date="2018-01-29T22:24:00Z">
+        <w:r>
+          <w:rPr>
+            <w:rFonts w:ascii="Times New Roman" w:eastAsia="Times New Roman" w:hAnsi="Times New Roman" w:cs="Times New Roman"/>
+            <w:sz w:val="24"/>
+            <w:szCs w:val="28"/>
+          </w:rPr>
+          <w:t>ão</w:t>
+        </w:r>
+      </w:ins>
+      <w:ins w:id="205" w:author="THIAGO LUIS SILVA FORTUNATO" w:date="2018-01-29T22:40:00Z">
+        <w:r>
+          <w:rPr>
+            <w:rFonts w:ascii="Times New Roman" w:eastAsia="Times New Roman" w:hAnsi="Times New Roman" w:cs="Times New Roman"/>
+            <w:sz w:val="24"/>
+            <w:szCs w:val="28"/>
+          </w:rPr>
+          <w:t xml:space="preserve"> se conectar a aplicação, </w:t>
+        </w:r>
+      </w:ins>
+      <w:ins w:id="206" w:author="THIAGO LUIS SILVA FORTUNATO" w:date="2018-01-29T22:22:00Z">
+        <w:r>
+          <w:rPr>
+            <w:rFonts w:ascii="Times New Roman" w:eastAsia="Times New Roman" w:hAnsi="Times New Roman" w:cs="Times New Roman"/>
+            <w:sz w:val="24"/>
+            <w:szCs w:val="28"/>
+          </w:rPr>
+          <w:t>responde</w:t>
+        </w:r>
+      </w:ins>
+      <w:ins w:id="207" w:author="THIAGO LUIS SILVA FORTUNATO" w:date="2018-01-29T22:49:00Z">
+        <w:r>
+          <w:rPr>
+            <w:rFonts w:ascii="Times New Roman" w:eastAsia="Times New Roman" w:hAnsi="Times New Roman" w:cs="Times New Roman"/>
+            <w:sz w:val="24"/>
+            <w:szCs w:val="28"/>
+          </w:rPr>
+          <w:t>r</w:t>
+        </w:r>
+      </w:ins>
+      <w:ins w:id="208" w:author="THIAGO LUIS SILVA FORTUNATO" w:date="2018-01-29T22:22:00Z">
+        <w:r>
+          <w:rPr>
+            <w:rFonts w:ascii="Times New Roman" w:eastAsia="Times New Roman" w:hAnsi="Times New Roman" w:cs="Times New Roman"/>
+            <w:sz w:val="24"/>
+            <w:szCs w:val="28"/>
+          </w:rPr>
+          <w:t xml:space="preserve"> questões</w:t>
+        </w:r>
+      </w:ins>
+      <w:ins w:id="209" w:author="THIAGO LUIS SILVA FORTUNATO" w:date="2018-01-29T22:26:00Z">
+        <w:r>
+          <w:rPr>
+            <w:rFonts w:ascii="Times New Roman" w:eastAsia="Times New Roman" w:hAnsi="Times New Roman" w:cs="Times New Roman"/>
+            <w:sz w:val="24"/>
+            <w:szCs w:val="28"/>
+          </w:rPr>
+          <w:t xml:space="preserve"> e </w:t>
+        </w:r>
+        <w:proofErr w:type="gramStart"/>
+        <w:r>
+          <w:rPr>
+            <w:rFonts w:ascii="Times New Roman" w:eastAsia="Times New Roman" w:hAnsi="Times New Roman" w:cs="Times New Roman"/>
+            <w:sz w:val="24"/>
+            <w:szCs w:val="28"/>
+          </w:rPr>
+          <w:t>consultar  gráfico</w:t>
+        </w:r>
+      </w:ins>
+      <w:ins w:id="210" w:author="THIAGO LUIS SILVA FORTUNATO" w:date="2018-01-29T22:31:00Z">
+        <w:r>
+          <w:rPr>
+            <w:rFonts w:ascii="Times New Roman" w:eastAsia="Times New Roman" w:hAnsi="Times New Roman" w:cs="Times New Roman"/>
+            <w:sz w:val="24"/>
+            <w:szCs w:val="28"/>
+          </w:rPr>
+          <w:t>s</w:t>
+        </w:r>
+      </w:ins>
+      <w:proofErr w:type="gramEnd"/>
+      <w:ins w:id="211" w:author="THIAGO LUIS SILVA FORTUNATO" w:date="2018-01-29T22:32:00Z">
+        <w:r>
+          <w:rPr>
+            <w:rFonts w:ascii="Times New Roman" w:eastAsia="Times New Roman" w:hAnsi="Times New Roman" w:cs="Times New Roman"/>
+            <w:sz w:val="24"/>
+            <w:szCs w:val="28"/>
+          </w:rPr>
+          <w:t xml:space="preserve">, </w:t>
+        </w:r>
+      </w:ins>
+      <w:ins w:id="212" w:author="THIAGO LUIS SILVA FORTUNATO" w:date="2018-01-29T22:25:00Z">
+        <w:r>
+          <w:rPr>
+            <w:rFonts w:ascii="Times New Roman" w:eastAsia="Times New Roman" w:hAnsi="Times New Roman" w:cs="Times New Roman"/>
+            <w:sz w:val="24"/>
+            <w:szCs w:val="28"/>
+          </w:rPr>
+          <w:t>cadastrar novos temas, instituições e cursos</w:t>
+        </w:r>
+      </w:ins>
+      <w:ins w:id="213" w:author="THIAGO LUIS SILVA FORTUNATO" w:date="2018-01-29T22:24:00Z">
+        <w:r>
+          <w:rPr>
+            <w:rFonts w:ascii="Times New Roman" w:eastAsia="Times New Roman" w:hAnsi="Times New Roman" w:cs="Times New Roman"/>
+            <w:sz w:val="24"/>
+            <w:szCs w:val="28"/>
+          </w:rPr>
+          <w:t>, além de</w:t>
+        </w:r>
+      </w:ins>
+      <w:ins w:id="214" w:author="THIAGO LUIS SILVA FORTUNATO" w:date="2018-01-22T23:37:00Z">
+        <w:r>
+          <w:rPr>
+            <w:rFonts w:ascii="Times New Roman" w:eastAsia="Times New Roman" w:hAnsi="Times New Roman" w:cs="Times New Roman"/>
+            <w:sz w:val="24"/>
+            <w:szCs w:val="28"/>
+          </w:rPr>
+          <w:t xml:space="preserve"> prove</w:t>
+        </w:r>
+      </w:ins>
+      <w:ins w:id="215" w:author="THIAGO LUIS SILVA FORTUNATO" w:date="2018-01-29T22:24:00Z">
+        <w:r>
+          <w:rPr>
+            <w:rFonts w:ascii="Times New Roman" w:eastAsia="Times New Roman" w:hAnsi="Times New Roman" w:cs="Times New Roman"/>
+            <w:sz w:val="24"/>
+            <w:szCs w:val="28"/>
+          </w:rPr>
+          <w:t>r todos</w:t>
+        </w:r>
+      </w:ins>
+      <w:ins w:id="216" w:author="THIAGO LUIS SILVA FORTUNATO" w:date="2018-01-22T23:37:00Z">
+        <w:r>
+          <w:rPr>
+            <w:rFonts w:ascii="Times New Roman" w:eastAsia="Times New Roman" w:hAnsi="Times New Roman" w:cs="Times New Roman"/>
+            <w:sz w:val="24"/>
+            <w:szCs w:val="28"/>
+          </w:rPr>
+          <w:t xml:space="preserve"> recursos Web necessários</w:t>
+        </w:r>
+      </w:ins>
+      <w:ins w:id="217" w:author="THIAGO LUIS SILVA FORTUNATO" w:date="2018-01-22T23:42:00Z">
+        <w:r>
+          <w:rPr>
+            <w:rFonts w:ascii="Times New Roman" w:eastAsia="Times New Roman" w:hAnsi="Times New Roman" w:cs="Times New Roman"/>
+            <w:sz w:val="24"/>
+            <w:szCs w:val="28"/>
+          </w:rPr>
           <w:t xml:space="preserve"> para disponibilizá-la</w:t>
         </w:r>
       </w:ins>
@@ -21413,7 +21983,7 @@
         </w:rPr>
         <w:t>.</w:t>
       </w:r>
-      <w:ins w:id="158" w:author="THIAGO LUIS SILVA FORTUNATO" w:date="2018-01-22T23:13:00Z">
+      <w:ins w:id="218" w:author="THIAGO LUIS SILVA FORTUNATO" w:date="2018-01-22T23:13:00Z">
         <w:r>
           <w:rPr>
             <w:rFonts w:ascii="Times New Roman" w:eastAsia="Times New Roman" w:hAnsi="Times New Roman" w:cs="Times New Roman"/>
@@ -21441,6 +22011,7 @@
           <w:sz w:val="24"/>
           <w:szCs w:val="28"/>
         </w:rPr>
+        <w:lastRenderedPageBreak/>
         <w:tab/>
         <w:t>Para se encaminhar uma requisição ao front-</w:t>
       </w:r>
@@ -21471,12 +22042,12 @@
         </w:rPr>
         <w:t>http://ip_do_host:80/mapskills-web</w:t>
       </w:r>
-      <w:commentRangeEnd w:id="147"/>
+      <w:commentRangeEnd w:id="184"/>
       <w:r>
         <w:rPr>
           <w:rStyle w:val="Refdecomentrio"/>
         </w:rPr>
-        <w:commentReference w:id="147"/>
+        <w:commentReference w:id="184"/>
       </w:r>
     </w:p>
     <w:p>
@@ -21562,7 +22133,7 @@
           <w:sz w:val="24"/>
         </w:rPr>
       </w:pPr>
-      <w:bookmarkStart w:id="159" w:name="_Toc503819999"/>
+      <w:bookmarkStart w:id="219" w:name="_Toc503819999"/>
       <w:proofErr w:type="spellStart"/>
       <w:r>
         <w:rPr>
@@ -21570,6 +22141,7 @@
         </w:rPr>
         <w:t>Mapskills</w:t>
       </w:r>
+      <w:proofErr w:type="spellEnd"/>
       <w:r>
         <w:rPr>
           <w:sz w:val="24"/>
@@ -21582,7 +22154,7 @@
         </w:rPr>
         <w:t>Back</w:t>
       </w:r>
-      <w:bookmarkEnd w:id="159"/>
+      <w:bookmarkEnd w:id="219"/>
     </w:p>
     <w:p>
       <w:pPr>
@@ -21594,7 +22166,6 @@
           <w:szCs w:val="28"/>
         </w:rPr>
       </w:pPr>
-      <w:proofErr w:type="spellEnd"/>
       <w:r>
         <w:rPr>
           <w:rFonts w:ascii="Times New Roman" w:eastAsia="Times New Roman" w:hAnsi="Times New Roman" w:cs="Times New Roman"/>
@@ -21620,14 +22191,82 @@
         </w:rPr>
         <w:tab/>
       </w:r>
+      <w:r>
+        <w:rPr>
+          <w:rFonts w:ascii="Times New Roman" w:eastAsia="Times New Roman" w:hAnsi="Times New Roman" w:cs="Times New Roman"/>
+          <w:sz w:val="24"/>
+          <w:szCs w:val="28"/>
+        </w:rPr>
+        <w:t>Container</w:t>
+      </w:r>
+      <w:r>
+        <w:rPr>
+          <w:rFonts w:ascii="Times New Roman" w:eastAsia="Times New Roman" w:hAnsi="Times New Roman" w:cs="Times New Roman"/>
+          <w:sz w:val="24"/>
+          <w:szCs w:val="28"/>
+        </w:rPr>
+        <w:t xml:space="preserve"> que atende os requisitos descritos no item 2.2.</w:t>
+      </w:r>
+      <w:r>
+        <w:rPr>
+          <w:rFonts w:ascii="Times New Roman" w:eastAsia="Times New Roman" w:hAnsi="Times New Roman" w:cs="Times New Roman"/>
+          <w:sz w:val="24"/>
+          <w:szCs w:val="28"/>
+        </w:rPr>
+        <w:t>3</w:t>
+      </w:r>
+      <w:r>
+        <w:rPr>
+          <w:rFonts w:ascii="Times New Roman" w:eastAsia="Times New Roman" w:hAnsi="Times New Roman" w:cs="Times New Roman"/>
+          <w:sz w:val="24"/>
+          <w:szCs w:val="28"/>
+        </w:rPr>
+        <w:t>,</w:t>
+      </w:r>
+      <w:r>
+        <w:rPr>
+          <w:rFonts w:ascii="Times New Roman" w:eastAsia="Times New Roman" w:hAnsi="Times New Roman" w:cs="Times New Roman"/>
+          <w:sz w:val="24"/>
+          <w:szCs w:val="28"/>
+        </w:rPr>
+        <w:t xml:space="preserve"> responsável por conter o projeto Java de </w:t>
+      </w:r>
       <w:proofErr w:type="spellStart"/>
       <w:r>
         <w:rPr>
           <w:rFonts w:ascii="Times New Roman" w:eastAsia="Times New Roman" w:hAnsi="Times New Roman" w:cs="Times New Roman"/>
-          <w:sz w:val="24"/>
-          <w:szCs w:val="28"/>
-        </w:rPr>
-        <w:t>Container</w:t>
+          <w:i/>
+          <w:sz w:val="24"/>
+          <w:szCs w:val="28"/>
+        </w:rPr>
+        <w:t>back</w:t>
+      </w:r>
+      <w:r>
+        <w:rPr>
+          <w:rFonts w:ascii="Times New Roman" w:eastAsia="Times New Roman" w:hAnsi="Times New Roman" w:cs="Times New Roman"/>
+          <w:i/>
+          <w:sz w:val="24"/>
+          <w:szCs w:val="28"/>
+        </w:rPr>
+        <w:t>-</w:t>
+      </w:r>
+      <w:r>
+        <w:rPr>
+          <w:rFonts w:ascii="Times New Roman" w:eastAsia="Times New Roman" w:hAnsi="Times New Roman" w:cs="Times New Roman"/>
+          <w:i/>
+          <w:sz w:val="24"/>
+          <w:szCs w:val="28"/>
+        </w:rPr>
+        <w:t>e</w:t>
+      </w:r>
+      <w:r>
+        <w:rPr>
+          <w:rFonts w:ascii="Times New Roman" w:eastAsia="Times New Roman" w:hAnsi="Times New Roman" w:cs="Times New Roman"/>
+          <w:i/>
+          <w:sz w:val="24"/>
+          <w:szCs w:val="28"/>
+        </w:rPr>
+        <w:t>nd</w:t>
       </w:r>
       <w:proofErr w:type="spellEnd"/>
       <w:r>
@@ -21636,31 +22275,7 @@
           <w:sz w:val="24"/>
           <w:szCs w:val="28"/>
         </w:rPr>
-        <w:t xml:space="preserve"> que atende os requisitos descritos no item 2.2.</w:t>
-      </w:r>
-      <w:r>
-        <w:rPr>
-          <w:rFonts w:ascii="Times New Roman" w:eastAsia="Times New Roman" w:hAnsi="Times New Roman" w:cs="Times New Roman"/>
-          <w:sz w:val="24"/>
-          <w:szCs w:val="28"/>
-        </w:rPr>
-        <w:t>3</w:t>
-      </w:r>
-      <w:r>
-        <w:rPr>
-          <w:rFonts w:ascii="Times New Roman" w:eastAsia="Times New Roman" w:hAnsi="Times New Roman" w:cs="Times New Roman"/>
-          <w:sz w:val="24"/>
-          <w:szCs w:val="28"/>
-        </w:rPr>
-        <w:t>,</w:t>
-      </w:r>
-      <w:r>
-        <w:rPr>
-          <w:rFonts w:ascii="Times New Roman" w:eastAsia="Times New Roman" w:hAnsi="Times New Roman" w:cs="Times New Roman"/>
-          <w:sz w:val="24"/>
-          <w:szCs w:val="28"/>
-        </w:rPr>
-        <w:t xml:space="preserve"> responsável por conter o projeto Java de </w:t>
+        <w:t xml:space="preserve">, </w:t>
       </w:r>
       <w:proofErr w:type="spellStart"/>
       <w:r>
@@ -21670,56 +22285,10 @@
           <w:sz w:val="24"/>
           <w:szCs w:val="28"/>
         </w:rPr>
-        <w:t>back</w:t>
-      </w:r>
-      <w:r>
-        <w:rPr>
-          <w:rFonts w:ascii="Times New Roman" w:eastAsia="Times New Roman" w:hAnsi="Times New Roman" w:cs="Times New Roman"/>
-          <w:i/>
-          <w:sz w:val="24"/>
-          <w:szCs w:val="28"/>
-        </w:rPr>
-        <w:t>-</w:t>
-      </w:r>
-      <w:r>
-        <w:rPr>
-          <w:rFonts w:ascii="Times New Roman" w:eastAsia="Times New Roman" w:hAnsi="Times New Roman" w:cs="Times New Roman"/>
-          <w:i/>
-          <w:sz w:val="24"/>
-          <w:szCs w:val="28"/>
-        </w:rPr>
-        <w:t>e</w:t>
-      </w:r>
-      <w:r>
-        <w:rPr>
-          <w:rFonts w:ascii="Times New Roman" w:eastAsia="Times New Roman" w:hAnsi="Times New Roman" w:cs="Times New Roman"/>
-          <w:i/>
-          <w:sz w:val="24"/>
-          <w:szCs w:val="28"/>
-        </w:rPr>
-        <w:t>nd</w:t>
+        <w:t>mapskills.war</w:t>
       </w:r>
       <w:proofErr w:type="spellEnd"/>
-      <w:r>
-        <w:rPr>
-          <w:rFonts w:ascii="Times New Roman" w:eastAsia="Times New Roman" w:hAnsi="Times New Roman" w:cs="Times New Roman"/>
-          <w:sz w:val="24"/>
-          <w:szCs w:val="28"/>
-        </w:rPr>
-        <w:t xml:space="preserve">, </w:t>
-      </w:r>
-      <w:proofErr w:type="spellStart"/>
-      <w:r>
-        <w:rPr>
-          <w:rFonts w:ascii="Times New Roman" w:eastAsia="Times New Roman" w:hAnsi="Times New Roman" w:cs="Times New Roman"/>
-          <w:i/>
-          <w:sz w:val="24"/>
-          <w:szCs w:val="28"/>
-        </w:rPr>
-        <w:t>mapskills.war</w:t>
-      </w:r>
-      <w:proofErr w:type="spellEnd"/>
-      <w:ins w:id="160" w:author="THIAGO LUIS SILVA FORTUNATO" w:date="2018-01-22T23:44:00Z">
+      <w:ins w:id="220" w:author="THIAGO LUIS SILVA FORTUNATO" w:date="2018-01-22T23:44:00Z">
         <w:r>
           <w:rPr>
             <w:rFonts w:ascii="Times New Roman" w:eastAsia="Times New Roman" w:hAnsi="Times New Roman" w:cs="Times New Roman"/>
@@ -21730,7 +22299,7 @@
           <w:t>, hospedando a aplicação responsável por conter toda regra de negócio</w:t>
         </w:r>
       </w:ins>
-      <w:ins w:id="161" w:author="THIAGO LUIS SILVA FORTUNATO" w:date="2018-01-22T23:46:00Z">
+      <w:ins w:id="221" w:author="THIAGO LUIS SILVA FORTUNATO" w:date="2018-01-22T23:46:00Z">
         <w:r>
           <w:rPr>
             <w:rFonts w:ascii="Times New Roman" w:eastAsia="Times New Roman" w:hAnsi="Times New Roman" w:cs="Times New Roman"/>
@@ -21738,10 +22307,10 @@
             <w:sz w:val="24"/>
             <w:szCs w:val="28"/>
           </w:rPr>
-          <w:t xml:space="preserve"> , bem como </w:t>
+          <w:t xml:space="preserve">, bem como </w:t>
         </w:r>
       </w:ins>
-      <w:ins w:id="162" w:author="THIAGO LUIS SILVA FORTUNATO" w:date="2018-01-22T23:48:00Z">
+      <w:ins w:id="222" w:author="THIAGO LUIS SILVA FORTUNATO" w:date="2018-01-22T23:48:00Z">
         <w:r>
           <w:rPr>
             <w:rFonts w:ascii="Times New Roman" w:eastAsia="Times New Roman" w:hAnsi="Times New Roman" w:cs="Times New Roman"/>
@@ -21752,7 +22321,7 @@
           <w:t xml:space="preserve">a </w:t>
         </w:r>
       </w:ins>
-      <w:ins w:id="163" w:author="THIAGO LUIS SILVA FORTUNATO" w:date="2018-01-22T23:44:00Z">
+      <w:ins w:id="223" w:author="THIAGO LUIS SILVA FORTUNATO" w:date="2018-01-22T23:44:00Z">
         <w:r>
           <w:rPr>
             <w:rFonts w:ascii="Times New Roman" w:eastAsia="Times New Roman" w:hAnsi="Times New Roman" w:cs="Times New Roman"/>
@@ -21763,7 +22332,7 @@
           <w:t xml:space="preserve">interface que </w:t>
         </w:r>
       </w:ins>
-      <w:ins w:id="164" w:author="THIAGO LUIS SILVA FORTUNATO" w:date="2018-01-22T23:45:00Z">
+      <w:ins w:id="224" w:author="THIAGO LUIS SILVA FORTUNATO" w:date="2018-01-22T23:45:00Z">
         <w:r>
           <w:rPr>
             <w:rFonts w:ascii="Times New Roman" w:eastAsia="Times New Roman" w:hAnsi="Times New Roman" w:cs="Times New Roman"/>
@@ -21774,7 +22343,7 @@
           <w:t>acess</w:t>
         </w:r>
       </w:ins>
-      <w:ins w:id="165" w:author="THIAGO LUIS SILVA FORTUNATO" w:date="2018-01-22T23:46:00Z">
+      <w:ins w:id="225" w:author="THIAGO LUIS SILVA FORTUNATO" w:date="2018-01-22T23:46:00Z">
         <w:r>
           <w:rPr>
             <w:rFonts w:ascii="Times New Roman" w:eastAsia="Times New Roman" w:hAnsi="Times New Roman" w:cs="Times New Roman"/>
@@ -21785,7 +22354,7 @@
           <w:t>a</w:t>
         </w:r>
       </w:ins>
-      <w:ins w:id="166" w:author="THIAGO LUIS SILVA FORTUNATO" w:date="2018-01-22T23:45:00Z">
+      <w:ins w:id="226" w:author="THIAGO LUIS SILVA FORTUNATO" w:date="2018-01-22T23:45:00Z">
         <w:r>
           <w:rPr>
             <w:rFonts w:ascii="Times New Roman" w:eastAsia="Times New Roman" w:hAnsi="Times New Roman" w:cs="Times New Roman"/>
@@ -21796,7 +22365,7 @@
           <w:t xml:space="preserve"> </w:t>
         </w:r>
       </w:ins>
-      <w:ins w:id="167" w:author="THIAGO LUIS SILVA FORTUNATO" w:date="2018-01-22T23:47:00Z">
+      <w:ins w:id="227" w:author="THIAGO LUIS SILVA FORTUNATO" w:date="2018-01-22T23:47:00Z">
         <w:r>
           <w:rPr>
             <w:rFonts w:ascii="Times New Roman" w:eastAsia="Times New Roman" w:hAnsi="Times New Roman" w:cs="Times New Roman"/>
@@ -21804,10 +22373,10 @@
             <w:sz w:val="24"/>
             <w:szCs w:val="28"/>
           </w:rPr>
-          <w:t>e valida os dados trafegados e salvos no banco de dados</w:t>
+          <w:t xml:space="preserve">e valida os dados trafegados </w:t>
         </w:r>
       </w:ins>
-      <w:del w:id="168" w:author="THIAGO LUIS SILVA FORTUNATO" w:date="2018-01-22T23:44:00Z">
+      <w:ins w:id="228" w:author="THIAGO LUIS SILVA FORTUNATO" w:date="2018-01-29T22:51:00Z">
         <w:r>
           <w:rPr>
             <w:rFonts w:ascii="Times New Roman" w:eastAsia="Times New Roman" w:hAnsi="Times New Roman" w:cs="Times New Roman"/>
@@ -21815,9 +22384,97 @@
             <w:sz w:val="24"/>
             <w:szCs w:val="28"/>
           </w:rPr>
+          <w:t xml:space="preserve">onde </w:t>
+        </w:r>
+      </w:ins>
+      <w:ins w:id="229" w:author="THIAGO LUIS SILVA FORTUNATO" w:date="2018-01-29T22:20:00Z">
+        <w:r>
+          <w:rPr>
+            <w:rFonts w:ascii="Times New Roman" w:eastAsia="Times New Roman" w:hAnsi="Times New Roman" w:cs="Times New Roman"/>
+            <w:bCs/>
+            <w:sz w:val="24"/>
+            <w:szCs w:val="28"/>
+          </w:rPr>
+          <w:t>posterior</w:t>
+        </w:r>
+      </w:ins>
+      <w:ins w:id="230" w:author="THIAGO LUIS SILVA FORTUNATO" w:date="2018-01-29T22:21:00Z">
+        <w:r>
+          <w:rPr>
+            <w:rFonts w:ascii="Times New Roman" w:eastAsia="Times New Roman" w:hAnsi="Times New Roman" w:cs="Times New Roman"/>
+            <w:bCs/>
+            <w:sz w:val="24"/>
+            <w:szCs w:val="28"/>
+          </w:rPr>
+          <w:t xml:space="preserve">mente </w:t>
+        </w:r>
+      </w:ins>
+      <w:ins w:id="231" w:author="THIAGO LUIS SILVA FORTUNATO" w:date="2018-01-29T22:51:00Z">
+        <w:r>
+          <w:rPr>
+            <w:rFonts w:ascii="Times New Roman" w:eastAsia="Times New Roman" w:hAnsi="Times New Roman" w:cs="Times New Roman"/>
+            <w:bCs/>
+            <w:sz w:val="24"/>
+            <w:szCs w:val="28"/>
+          </w:rPr>
+          <w:t>são</w:t>
+        </w:r>
+      </w:ins>
+      <w:ins w:id="232" w:author="THIAGO LUIS SILVA FORTUNATO" w:date="2018-01-29T22:21:00Z">
+        <w:r>
+          <w:rPr>
+            <w:rFonts w:ascii="Times New Roman" w:eastAsia="Times New Roman" w:hAnsi="Times New Roman" w:cs="Times New Roman"/>
+            <w:bCs/>
+            <w:sz w:val="24"/>
+            <w:szCs w:val="28"/>
+          </w:rPr>
+          <w:t xml:space="preserve"> s</w:t>
+        </w:r>
+      </w:ins>
+      <w:ins w:id="233" w:author="THIAGO LUIS SILVA FORTUNATO" w:date="2018-01-22T23:47:00Z">
+        <w:r>
+          <w:rPr>
+            <w:rFonts w:ascii="Times New Roman" w:eastAsia="Times New Roman" w:hAnsi="Times New Roman" w:cs="Times New Roman"/>
+            <w:bCs/>
+            <w:sz w:val="24"/>
+            <w:szCs w:val="28"/>
+          </w:rPr>
+          <w:t>alvos no banco de dado</w:t>
+        </w:r>
+      </w:ins>
+      <w:ins w:id="234" w:author="THIAGO LUIS SILVA FORTUNATO" w:date="2018-01-29T22:21:00Z">
+        <w:r>
+          <w:rPr>
+            <w:rFonts w:ascii="Times New Roman" w:eastAsia="Times New Roman" w:hAnsi="Times New Roman" w:cs="Times New Roman"/>
+            <w:bCs/>
+            <w:sz w:val="24"/>
+            <w:szCs w:val="28"/>
+          </w:rPr>
+          <w:t>s</w:t>
+        </w:r>
+      </w:ins>
+      <w:del w:id="235" w:author="THIAGO LUIS SILVA FORTUNATO" w:date="2018-01-22T23:44:00Z">
+        <w:r>
+          <w:rPr>
+            <w:rFonts w:ascii="Times New Roman" w:eastAsia="Times New Roman" w:hAnsi="Times New Roman" w:cs="Times New Roman"/>
+            <w:bCs/>
+            <w:sz w:val="24"/>
+            <w:szCs w:val="28"/>
+          </w:rPr>
           <w:delText>.</w:delText>
         </w:r>
       </w:del>
+      <w:ins w:id="236" w:author="THIAGO LUIS SILVA FORTUNATO" w:date="2018-01-29T22:21:00Z">
+        <w:r>
+          <w:rPr>
+            <w:rFonts w:ascii="Times New Roman" w:eastAsia="Times New Roman" w:hAnsi="Times New Roman" w:cs="Times New Roman"/>
+            <w:bCs/>
+            <w:sz w:val="24"/>
+            <w:szCs w:val="28"/>
+          </w:rPr>
+          <w:t>.</w:t>
+        </w:r>
+      </w:ins>
       <w:r>
         <w:rPr>
           <w:rFonts w:ascii="Times New Roman" w:eastAsia="Times New Roman" w:hAnsi="Times New Roman" w:cs="Times New Roman"/>
@@ -21955,7 +22612,7 @@
           <w:sz w:val="24"/>
         </w:rPr>
       </w:pPr>
-      <w:bookmarkStart w:id="169" w:name="_Toc503820000"/>
+      <w:bookmarkStart w:id="237" w:name="_Toc503820000"/>
       <w:proofErr w:type="spellStart"/>
       <w:r>
         <w:rPr>
@@ -21963,7 +22620,7 @@
         </w:rPr>
         <w:t>Mapskills-Mysql</w:t>
       </w:r>
-      <w:bookmarkEnd w:id="169"/>
+      <w:bookmarkEnd w:id="237"/>
       <w:proofErr w:type="spellEnd"/>
     </w:p>
     <w:p>
@@ -22006,6 +22663,7 @@
         </w:rPr>
         <w:tab/>
       </w:r>
+      <w:commentRangeStart w:id="238"/>
       <w:r>
         <w:rPr>
           <w:rFonts w:ascii="Times New Roman" w:eastAsia="Times New Roman" w:hAnsi="Times New Roman" w:cs="Times New Roman"/>
@@ -22033,7 +22691,7 @@
         </w:rPr>
         <w:t>responsável por armazenar</w:t>
       </w:r>
-      <w:ins w:id="170" w:author="THIAGO LUIS SILVA FORTUNATO" w:date="2018-01-23T00:19:00Z">
+      <w:ins w:id="239" w:author="THIAGO LUIS SILVA FORTUNATO" w:date="2018-01-23T00:19:00Z">
         <w:r>
           <w:rPr>
             <w:rFonts w:ascii="Times New Roman" w:eastAsia="Times New Roman" w:hAnsi="Times New Roman" w:cs="Times New Roman"/>
@@ -22044,7 +22702,7 @@
           <w:t xml:space="preserve"> informações </w:t>
         </w:r>
       </w:ins>
-      <w:ins w:id="171" w:author="THIAGO LUIS SILVA FORTUNATO" w:date="2018-01-23T00:20:00Z">
+      <w:ins w:id="240" w:author="THIAGO LUIS SILVA FORTUNATO" w:date="2018-01-23T00:20:00Z">
         <w:r>
           <w:rPr>
             <w:rFonts w:ascii="Times New Roman" w:eastAsia="Times New Roman" w:hAnsi="Times New Roman" w:cs="Times New Roman"/>
@@ -22055,7 +22713,7 @@
           <w:t xml:space="preserve">referente a plataforma </w:t>
         </w:r>
       </w:ins>
-      <w:ins w:id="172" w:author="THIAGO LUIS SILVA FORTUNATO" w:date="2018-01-23T00:19:00Z">
+      <w:ins w:id="241" w:author="THIAGO LUIS SILVA FORTUNATO" w:date="2018-01-23T00:19:00Z">
         <w:r>
           <w:rPr>
             <w:rFonts w:ascii="Times New Roman" w:eastAsia="Times New Roman" w:hAnsi="Times New Roman" w:cs="Times New Roman"/>
@@ -22066,7 +22724,7 @@
           <w:t xml:space="preserve">como: instituições, cursos, </w:t>
         </w:r>
       </w:ins>
-      <w:ins w:id="173" w:author="THIAGO LUIS SILVA FORTUNATO" w:date="2018-01-23T00:20:00Z">
+      <w:ins w:id="242" w:author="THIAGO LUIS SILVA FORTUNATO" w:date="2018-01-23T00:20:00Z">
         <w:r>
           <w:rPr>
             <w:rFonts w:ascii="Times New Roman" w:eastAsia="Times New Roman" w:hAnsi="Times New Roman" w:cs="Times New Roman"/>
@@ -22077,7 +22735,7 @@
           <w:t>alunos e questões.</w:t>
         </w:r>
       </w:ins>
-      <w:ins w:id="174" w:author="THIAGO LUIS SILVA FORTUNATO" w:date="2018-01-23T00:23:00Z">
+      <w:ins w:id="243" w:author="THIAGO LUIS SILVA FORTUNATO" w:date="2018-01-23T00:23:00Z">
         <w:r>
           <w:rPr>
             <w:rFonts w:ascii="Times New Roman" w:eastAsia="Times New Roman" w:hAnsi="Times New Roman" w:cs="Times New Roman"/>
@@ -22088,7 +22746,7 @@
           <w:t xml:space="preserve"> Com </w:t>
         </w:r>
       </w:ins>
-      <w:ins w:id="175" w:author="THIAGO LUIS SILVA FORTUNATO" w:date="2018-01-23T00:26:00Z">
+      <w:ins w:id="244" w:author="THIAGO LUIS SILVA FORTUNATO" w:date="2018-01-23T00:26:00Z">
         <w:r>
           <w:rPr>
             <w:rFonts w:ascii="Times New Roman" w:eastAsia="Times New Roman" w:hAnsi="Times New Roman" w:cs="Times New Roman"/>
@@ -22099,7 +22757,7 @@
           <w:t>a persistência dos</w:t>
         </w:r>
       </w:ins>
-      <w:ins w:id="176" w:author="THIAGO LUIS SILVA FORTUNATO" w:date="2018-01-23T00:23:00Z">
+      <w:ins w:id="245" w:author="THIAGO LUIS SILVA FORTUNATO" w:date="2018-01-23T00:23:00Z">
         <w:r>
           <w:rPr>
             <w:rFonts w:ascii="Times New Roman" w:eastAsia="Times New Roman" w:hAnsi="Times New Roman" w:cs="Times New Roman"/>
@@ -22110,7 +22768,7 @@
           <w:t xml:space="preserve"> dados</w:t>
         </w:r>
       </w:ins>
-      <w:ins w:id="177" w:author="THIAGO LUIS SILVA FORTUNATO" w:date="2018-01-23T00:26:00Z">
+      <w:ins w:id="246" w:author="THIAGO LUIS SILVA FORTUNATO" w:date="2018-01-23T00:26:00Z">
         <w:r>
           <w:rPr>
             <w:rFonts w:ascii="Times New Roman" w:eastAsia="Times New Roman" w:hAnsi="Times New Roman" w:cs="Times New Roman"/>
@@ -22121,7 +22779,7 @@
           <w:t xml:space="preserve"> é possível </w:t>
         </w:r>
       </w:ins>
-      <w:ins w:id="178" w:author="THIAGO LUIS SILVA FORTUNATO" w:date="2018-01-23T00:27:00Z">
+      <w:ins w:id="247" w:author="THIAGO LUIS SILVA FORTUNATO" w:date="2018-01-23T00:27:00Z">
         <w:r>
           <w:rPr>
             <w:rFonts w:ascii="Times New Roman" w:eastAsia="Times New Roman" w:hAnsi="Times New Roman" w:cs="Times New Roman"/>
@@ -22132,7 +22790,7 @@
           <w:t xml:space="preserve">gerar relatórios para gerenciamento da aplicação, </w:t>
         </w:r>
       </w:ins>
-      <w:ins w:id="179" w:author="THIAGO LUIS SILVA FORTUNATO" w:date="2018-01-23T00:28:00Z">
+      <w:ins w:id="248" w:author="THIAGO LUIS SILVA FORTUNATO" w:date="2018-01-23T00:28:00Z">
         <w:r>
           <w:rPr>
             <w:rFonts w:ascii="Times New Roman" w:eastAsia="Times New Roman" w:hAnsi="Times New Roman" w:cs="Times New Roman"/>
@@ -22143,7 +22801,7 @@
           <w:t>prover segurança por meio do controle de acesso</w:t>
         </w:r>
       </w:ins>
-      <w:ins w:id="180" w:author="THIAGO LUIS SILVA FORTUNATO" w:date="2018-01-23T00:27:00Z">
+      <w:ins w:id="249" w:author="THIAGO LUIS SILVA FORTUNATO" w:date="2018-01-23T00:27:00Z">
         <w:r>
           <w:rPr>
             <w:rFonts w:ascii="Times New Roman" w:eastAsia="Times New Roman" w:hAnsi="Times New Roman" w:cs="Times New Roman"/>
@@ -22154,7 +22812,7 @@
           <w:t xml:space="preserve">, </w:t>
         </w:r>
       </w:ins>
-      <w:ins w:id="181" w:author="THIAGO LUIS SILVA FORTUNATO" w:date="2018-01-23T00:28:00Z">
+      <w:ins w:id="250" w:author="THIAGO LUIS SILVA FORTUNATO" w:date="2018-01-23T00:28:00Z">
         <w:r>
           <w:rPr>
             <w:rFonts w:ascii="Times New Roman" w:eastAsia="Times New Roman" w:hAnsi="Times New Roman" w:cs="Times New Roman"/>
@@ -22165,7 +22823,7 @@
           <w:t xml:space="preserve">e métricas quanto as </w:t>
         </w:r>
       </w:ins>
-      <w:ins w:id="182" w:author="THIAGO LUIS SILVA FORTUNATO" w:date="2018-01-23T00:29:00Z">
+      <w:ins w:id="251" w:author="THIAGO LUIS SILVA FORTUNATO" w:date="2018-01-23T00:29:00Z">
         <w:r>
           <w:rPr>
             <w:rFonts w:ascii="Times New Roman" w:eastAsia="Times New Roman" w:hAnsi="Times New Roman" w:cs="Times New Roman"/>
@@ -22176,7 +22834,7 @@
           <w:t>i</w:t>
         </w:r>
       </w:ins>
-      <w:ins w:id="183" w:author="THIAGO LUIS SILVA FORTUNATO" w:date="2018-01-23T00:28:00Z">
+      <w:ins w:id="252" w:author="THIAGO LUIS SILVA FORTUNATO" w:date="2018-01-23T00:28:00Z">
         <w:r>
           <w:rPr>
             <w:rFonts w:ascii="Times New Roman" w:eastAsia="Times New Roman" w:hAnsi="Times New Roman" w:cs="Times New Roman"/>
@@ -22187,7 +22845,7 @@
           <w:t xml:space="preserve">nstituições, </w:t>
         </w:r>
       </w:ins>
-      <w:ins w:id="184" w:author="THIAGO LUIS SILVA FORTUNATO" w:date="2018-01-23T00:29:00Z">
+      <w:ins w:id="253" w:author="THIAGO LUIS SILVA FORTUNATO" w:date="2018-01-23T00:29:00Z">
         <w:r>
           <w:rPr>
             <w:rFonts w:ascii="Times New Roman" w:eastAsia="Times New Roman" w:hAnsi="Times New Roman" w:cs="Times New Roman"/>
@@ -22198,7 +22856,7 @@
           <w:t>c</w:t>
         </w:r>
       </w:ins>
-      <w:ins w:id="185" w:author="THIAGO LUIS SILVA FORTUNATO" w:date="2018-01-23T00:28:00Z">
+      <w:ins w:id="254" w:author="THIAGO LUIS SILVA FORTUNATO" w:date="2018-01-23T00:28:00Z">
         <w:r>
           <w:rPr>
             <w:rFonts w:ascii="Times New Roman" w:eastAsia="Times New Roman" w:hAnsi="Times New Roman" w:cs="Times New Roman"/>
@@ -22209,7 +22867,7 @@
           <w:t xml:space="preserve">ursos e </w:t>
         </w:r>
       </w:ins>
-      <w:ins w:id="186" w:author="THIAGO LUIS SILVA FORTUNATO" w:date="2018-01-23T00:29:00Z">
+      <w:ins w:id="255" w:author="THIAGO LUIS SILVA FORTUNATO" w:date="2018-01-23T00:29:00Z">
         <w:r>
           <w:rPr>
             <w:rFonts w:ascii="Times New Roman" w:eastAsia="Times New Roman" w:hAnsi="Times New Roman" w:cs="Times New Roman"/>
@@ -22220,7 +22878,7 @@
           <w:t>a</w:t>
         </w:r>
       </w:ins>
-      <w:ins w:id="187" w:author="THIAGO LUIS SILVA FORTUNATO" w:date="2018-01-23T00:28:00Z">
+      <w:ins w:id="256" w:author="THIAGO LUIS SILVA FORTUNATO" w:date="2018-01-23T00:28:00Z">
         <w:r>
           <w:rPr>
             <w:rFonts w:ascii="Times New Roman" w:eastAsia="Times New Roman" w:hAnsi="Times New Roman" w:cs="Times New Roman"/>
@@ -22231,7 +22889,7 @@
           <w:t xml:space="preserve">lunos </w:t>
         </w:r>
       </w:ins>
-      <w:ins w:id="188" w:author="THIAGO LUIS SILVA FORTUNATO" w:date="2018-01-23T00:29:00Z">
+      <w:ins w:id="257" w:author="THIAGO LUIS SILVA FORTUNATO" w:date="2018-01-23T00:29:00Z">
         <w:r>
           <w:rPr>
             <w:rFonts w:ascii="Times New Roman" w:eastAsia="Times New Roman" w:hAnsi="Times New Roman" w:cs="Times New Roman"/>
@@ -22242,7 +22900,7 @@
           <w:t>cadastrados na plataforma.</w:t>
         </w:r>
       </w:ins>
-      <w:del w:id="189" w:author="THIAGO LUIS SILVA FORTUNATO" w:date="2018-01-23T00:19:00Z">
+      <w:del w:id="258" w:author="THIAGO LUIS SILVA FORTUNATO" w:date="2018-01-23T00:19:00Z">
         <w:r>
           <w:rPr>
             <w:rFonts w:ascii="Times New Roman" w:eastAsia="Times New Roman" w:hAnsi="Times New Roman" w:cs="Times New Roman"/>
@@ -22253,7 +22911,7 @@
           <w:delText xml:space="preserve"> </w:delText>
         </w:r>
       </w:del>
-      <w:del w:id="190" w:author="THIAGO LUIS SILVA FORTUNATO" w:date="2018-01-23T00:20:00Z">
+      <w:del w:id="259" w:author="THIAGO LUIS SILVA FORTUNATO" w:date="2018-01-23T00:20:00Z">
         <w:r>
           <w:rPr>
             <w:rFonts w:ascii="Times New Roman" w:eastAsia="Times New Roman" w:hAnsi="Times New Roman" w:cs="Times New Roman"/>
@@ -22261,10 +22919,17 @@
             <w:sz w:val="24"/>
             <w:szCs w:val="28"/>
           </w:rPr>
-          <w:delText>todas informações referente a plataforma</w:delText>
+          <w:delText xml:space="preserve">todas </w:delText>
         </w:r>
       </w:del>
-      <w:del w:id="191" w:author="THIAGO LUIS SILVA FORTUNATO" w:date="2018-01-23T00:27:00Z">
+      <w:commentRangeEnd w:id="238"/>
+      <w:r>
+        <w:rPr>
+          <w:rStyle w:val="Refdecomentrio"/>
+        </w:rPr>
+        <w:commentReference w:id="238"/>
+      </w:r>
+      <w:del w:id="260" w:author="THIAGO LUIS SILVA FORTUNATO" w:date="2018-01-23T00:20:00Z">
         <w:r>
           <w:rPr>
             <w:rFonts w:ascii="Times New Roman" w:eastAsia="Times New Roman" w:hAnsi="Times New Roman" w:cs="Times New Roman"/>
@@ -22272,6 +22937,17 @@
             <w:sz w:val="24"/>
             <w:szCs w:val="28"/>
           </w:rPr>
+          <w:delText>informações referente a plataforma</w:delText>
+        </w:r>
+      </w:del>
+      <w:del w:id="261" w:author="THIAGO LUIS SILVA FORTUNATO" w:date="2018-01-23T00:27:00Z">
+        <w:r>
+          <w:rPr>
+            <w:rFonts w:ascii="Times New Roman" w:eastAsia="Times New Roman" w:hAnsi="Times New Roman" w:cs="Times New Roman"/>
+            <w:bCs/>
+            <w:sz w:val="24"/>
+            <w:szCs w:val="28"/>
+          </w:rPr>
           <w:delText>.</w:delText>
         </w:r>
       </w:del>
@@ -22291,6 +22967,7 @@
           <w:sz w:val="24"/>
           <w:szCs w:val="28"/>
         </w:rPr>
+        <w:lastRenderedPageBreak/>
         <w:tab/>
       </w:r>
       <w:r>
@@ -22600,7 +23277,7 @@
         <w:spacing w:after="0" w:line="360" w:lineRule="auto"/>
         <w:jc w:val="both"/>
         <w:rPr>
-          <w:del w:id="192" w:author="THIAGO LUIS SILVA FORTUNATO" w:date="2018-01-23T00:30:00Z"/>
+          <w:del w:id="262" w:author="THIAGO LUIS SILVA FORTUNATO" w:date="2018-01-23T00:30:00Z"/>
           <w:rFonts w:ascii="Times New Roman" w:eastAsia="Times New Roman" w:hAnsi="Times New Roman" w:cs="Times New Roman"/>
           <w:bCs/>
           <w:sz w:val="24"/>
@@ -22617,7 +23294,7 @@
         <w:tab/>
         <w:t>Este container tem a finalidade de atender os requisitos descritos no item 2.2.4</w:t>
       </w:r>
-      <w:del w:id="193" w:author="THIAGO LUIS SILVA FORTUNATO" w:date="2018-01-23T00:30:00Z">
+      <w:del w:id="263" w:author="THIAGO LUIS SILVA FORTUNATO" w:date="2018-01-23T00:30:00Z">
         <w:r>
           <w:rPr>
             <w:rFonts w:ascii="Times New Roman" w:eastAsia="Times New Roman" w:hAnsi="Times New Roman" w:cs="Times New Roman"/>
@@ -22634,14 +23311,14 @@
         <w:spacing w:after="0" w:line="360" w:lineRule="auto"/>
         <w:jc w:val="both"/>
         <w:rPr>
-          <w:del w:id="194" w:author="THIAGO LUIS SILVA FORTUNATO" w:date="2018-01-23T00:29:00Z"/>
-          <w:rFonts w:ascii="Times New Roman" w:eastAsia="Times New Roman" w:hAnsi="Times New Roman" w:cs="Times New Roman"/>
-          <w:bCs/>
-          <w:sz w:val="24"/>
-          <w:szCs w:val="28"/>
-        </w:rPr>
-      </w:pPr>
-      <w:del w:id="195" w:author="THIAGO LUIS SILVA FORTUNATO" w:date="2018-01-23T00:29:00Z">
+          <w:del w:id="264" w:author="THIAGO LUIS SILVA FORTUNATO" w:date="2018-01-23T00:29:00Z"/>
+          <w:rFonts w:ascii="Times New Roman" w:eastAsia="Times New Roman" w:hAnsi="Times New Roman" w:cs="Times New Roman"/>
+          <w:bCs/>
+          <w:sz w:val="24"/>
+          <w:szCs w:val="28"/>
+        </w:rPr>
+      </w:pPr>
+      <w:del w:id="265" w:author="THIAGO LUIS SILVA FORTUNATO" w:date="2018-01-23T00:29:00Z">
         <w:r>
           <w:rPr>
             <w:rFonts w:ascii="Times New Roman" w:eastAsia="Times New Roman" w:hAnsi="Times New Roman" w:cs="Times New Roman"/>
@@ -22664,15 +23341,14 @@
           <w:sz w:val="24"/>
         </w:rPr>
       </w:pPr>
-      <w:bookmarkStart w:id="196" w:name="_Toc503820001"/>
-      <w:r>
-        <w:rPr>
-          <w:sz w:val="24"/>
-        </w:rPr>
-        <w:lastRenderedPageBreak/>
+      <w:bookmarkStart w:id="266" w:name="_Toc503820001"/>
+      <w:r>
+        <w:rPr>
+          <w:sz w:val="24"/>
+        </w:rPr>
         <w:t>Mapskills-Haproxy</w:t>
       </w:r>
-      <w:bookmarkEnd w:id="196"/>
+      <w:bookmarkEnd w:id="266"/>
     </w:p>
     <w:p>
       <w:pPr>
@@ -23083,22 +23759,23 @@
           <w:szCs w:val="28"/>
         </w:rPr>
       </w:pPr>
-      <w:commentRangeStart w:id="197"/>
+      <w:commentRangeStart w:id="267"/>
       <w:r>
         <w:rPr>
           <w:noProof/>
           <w:lang w:eastAsia="pt-BR"/>
         </w:rPr>
+        <w:lastRenderedPageBreak/>
         <w:drawing>
-          <wp:anchor distT="0" distB="0" distL="0" distR="0" simplePos="0" relativeHeight="251658752" behindDoc="0" locked="0" layoutInCell="1" allowOverlap="1" wp14:anchorId="64F6118D" wp14:editId="3074ED55">
+          <wp:anchor distT="0" distB="0" distL="0" distR="0" simplePos="0" relativeHeight="251658752" behindDoc="0" locked="0" layoutInCell="1" allowOverlap="1" wp14:anchorId="64F6118D" wp14:editId="09E096EA">
             <wp:simplePos x="0" y="0"/>
             <wp:positionH relativeFrom="column">
-              <wp:posOffset>139065</wp:posOffset>
+              <wp:posOffset>-4445</wp:posOffset>
             </wp:positionH>
             <wp:positionV relativeFrom="paragraph">
-              <wp:posOffset>1043940</wp:posOffset>
+              <wp:posOffset>1091565</wp:posOffset>
             </wp:positionV>
-            <wp:extent cx="5585460" cy="2495550"/>
+            <wp:extent cx="5862320" cy="2619375"/>
             <wp:effectExtent l="0" t="0" r="0" b="0"/>
             <wp:wrapSquare wrapText="largest"/>
             <wp:docPr id="5" name="Figura4"/>
@@ -23123,7 +23800,7 @@
                   <pic:spPr bwMode="auto">
                     <a:xfrm>
                       <a:off x="0" y="0"/>
-                      <a:ext cx="5585460" cy="2495550"/>
+                      <a:ext cx="5862320" cy="2619375"/>
                     </a:xfrm>
                     <a:prstGeom prst="rect">
                       <a:avLst/>
@@ -23141,7 +23818,7 @@
           </wp:anchor>
         </w:drawing>
       </w:r>
-      <w:commentRangeEnd w:id="197"/>
+      <w:commentRangeEnd w:id="267"/>
       <w:r>
         <w:rPr>
           <w:noProof/>
@@ -23159,7 +23836,7 @@
                       <w:noProof/>
                     </w:rPr>
                   </w:pPr>
-                  <w:bookmarkStart w:id="198" w:name="_Toc503819918"/>
+                  <w:bookmarkStart w:id="268" w:name="_Toc503819918"/>
                   <w:r>
                     <w:rPr>
                       <w:rFonts w:ascii="Times New Roman" w:hAnsi="Times New Roman" w:cs="Times New Roman"/>
@@ -23210,7 +23887,7 @@
                     </w:rPr>
                     <w:t>HAProxy</w:t>
                   </w:r>
-                  <w:bookmarkEnd w:id="198"/>
+                  <w:bookmarkEnd w:id="268"/>
                   <w:proofErr w:type="spellEnd"/>
                 </w:p>
               </w:txbxContent>
@@ -23219,19 +23896,19 @@
           </v:shape>
         </w:pict>
       </w:r>
-      <w:commentRangeStart w:id="199"/>
+      <w:commentRangeStart w:id="269"/>
       <w:r>
         <w:rPr>
           <w:rStyle w:val="Refdecomentrio"/>
         </w:rPr>
-        <w:commentReference w:id="197"/>
-      </w:r>
-      <w:commentRangeEnd w:id="199"/>
+        <w:commentReference w:id="267"/>
+      </w:r>
+      <w:commentRangeEnd w:id="269"/>
       <w:r>
         <w:rPr>
           <w:rStyle w:val="Refdecomentrio"/>
         </w:rPr>
-        <w:commentReference w:id="199"/>
+        <w:commentReference w:id="269"/>
       </w:r>
       <w:r>
         <w:rPr>
@@ -23251,7 +23928,7 @@
         </w:rPr>
         <w:t xml:space="preserve">A Figura 9 </w:t>
       </w:r>
-      <w:del w:id="200" w:author="THIAGO LUIS SILVA FORTUNATO" w:date="2018-01-22T23:26:00Z">
+      <w:del w:id="270" w:author="THIAGO LUIS SILVA FORTUNATO" w:date="2018-01-22T23:26:00Z">
         <w:r>
           <w:rPr>
             <w:rFonts w:ascii="Times New Roman" w:eastAsia="Times New Roman" w:hAnsi="Times New Roman" w:cs="Times New Roman"/>
@@ -23262,7 +23939,7 @@
           <w:delText xml:space="preserve">demonstra </w:delText>
         </w:r>
       </w:del>
-      <w:ins w:id="201" w:author="THIAGO LUIS SILVA FORTUNATO" w:date="2018-01-22T23:26:00Z">
+      <w:ins w:id="271" w:author="THIAGO LUIS SILVA FORTUNATO" w:date="2018-01-22T23:26:00Z">
         <w:r>
           <w:rPr>
             <w:rFonts w:ascii="Times New Roman" w:eastAsia="Times New Roman" w:hAnsi="Times New Roman" w:cs="Times New Roman"/>
@@ -23323,15 +24000,14 @@
           <w:sz w:val="24"/>
         </w:rPr>
       </w:pPr>
-      <w:bookmarkStart w:id="202" w:name="_Toc503820002"/>
-      <w:commentRangeStart w:id="203"/>
-      <w:commentRangeStart w:id="204"/>
+      <w:bookmarkStart w:id="272" w:name="_Toc503820002"/>
+      <w:commentRangeStart w:id="273"/>
+      <w:commentRangeStart w:id="274"/>
       <w:proofErr w:type="spellStart"/>
       <w:r>
         <w:rPr>
           <w:sz w:val="24"/>
         </w:rPr>
-        <w:lastRenderedPageBreak/>
         <w:t>Docker</w:t>
       </w:r>
       <w:proofErr w:type="spellEnd"/>
@@ -23348,7 +24024,7 @@
         </w:rPr>
         <w:t>Compose</w:t>
       </w:r>
-      <w:commentRangeEnd w:id="203"/>
+      <w:commentRangeEnd w:id="273"/>
       <w:proofErr w:type="spellEnd"/>
       <w:r>
         <w:rPr>
@@ -23359,9 +24035,9 @@
           <w:color w:val="00000A"/>
           <w:lang w:eastAsia="en-US"/>
         </w:rPr>
-        <w:commentReference w:id="203"/>
-      </w:r>
-      <w:commentRangeEnd w:id="204"/>
+        <w:commentReference w:id="273"/>
+      </w:r>
+      <w:commentRangeEnd w:id="274"/>
       <w:r>
         <w:rPr>
           <w:rStyle w:val="Refdecomentrio"/>
@@ -23371,9 +24047,9 @@
           <w:color w:val="00000A"/>
           <w:lang w:eastAsia="en-US"/>
         </w:rPr>
-        <w:commentReference w:id="204"/>
-      </w:r>
-      <w:bookmarkEnd w:id="202"/>
+        <w:commentReference w:id="274"/>
+      </w:r>
+      <w:bookmarkEnd w:id="272"/>
     </w:p>
     <w:p>
       <w:pPr>
@@ -23741,7 +24417,7 @@
         <w:rPr>
           <w:color w:val="FF0000"/>
           <w:sz w:val="24"/>
-          <w:rPrChange w:id="205" w:author="Eduardo Sakaue" w:date="2018-01-12T15:25:00Z">
+          <w:rPrChange w:id="275" w:author="Eduardo Sakaue" w:date="2018-01-12T15:25:00Z">
             <w:rPr>
               <w:sz w:val="24"/>
             </w:rPr>
@@ -23865,7 +24541,7 @@
           <w:color w:val="auto"/>
           <w:sz w:val="24"/>
           <w:szCs w:val="28"/>
-          <w:rPrChange w:id="206" w:author="Eduardo Sakaue" w:date="2018-01-12T15:25:00Z">
+          <w:rPrChange w:id="276" w:author="Eduardo Sakaue" w:date="2018-01-12T15:25:00Z">
             <w:rPr>
               <w:rFonts w:ascii="Times New Roman" w:eastAsia="Times New Roman" w:hAnsi="Times New Roman" w:cs="Times New Roman"/>
               <w:bCs/>
@@ -23893,7 +24569,7 @@
           <w:color w:val="FF0000"/>
           <w:sz w:val="24"/>
           <w:szCs w:val="28"/>
-          <w:rPrChange w:id="207" w:author="Eduardo Sakaue" w:date="2018-01-12T15:25:00Z">
+          <w:rPrChange w:id="277" w:author="Eduardo Sakaue" w:date="2018-01-12T15:25:00Z">
             <w:rPr>
               <w:rFonts w:ascii="Times New Roman" w:eastAsia="Times New Roman" w:hAnsi="Times New Roman" w:cs="Times New Roman"/>
               <w:bCs/>
@@ -24009,7 +24685,17 @@
           <w:sz w:val="24"/>
           <w:szCs w:val="28"/>
         </w:rPr>
-        <w:t xml:space="preserve">as configurações realizadas no container </w:t>
+        <w:t xml:space="preserve">as configurações </w:t>
+      </w:r>
+      <w:r>
+        <w:rPr>
+          <w:rFonts w:ascii="Times New Roman" w:eastAsia="Times New Roman" w:hAnsi="Times New Roman" w:cs="Times New Roman"/>
+          <w:bCs/>
+          <w:sz w:val="24"/>
+          <w:szCs w:val="28"/>
+        </w:rPr>
+        <w:lastRenderedPageBreak/>
+        <w:t xml:space="preserve">realizadas no container </w:t>
       </w:r>
       <w:proofErr w:type="spellStart"/>
       <w:r>
@@ -24082,7 +24768,7 @@
           <w:szCs w:val="28"/>
         </w:rPr>
       </w:pPr>
-      <w:bookmarkStart w:id="208" w:name="_Toc503819919"/>
+      <w:bookmarkStart w:id="278" w:name="_Toc503819919"/>
       <w:r>
         <w:rPr>
           <w:rFonts w:ascii="Times New Roman" w:eastAsia="Times New Roman" w:hAnsi="Times New Roman" w:cs="Times New Roman"/>
@@ -24090,7 +24776,6 @@
           <w:iCs w:val="0"/>
           <w:szCs w:val="28"/>
         </w:rPr>
-        <w:lastRenderedPageBreak/>
         <w:t xml:space="preserve">Figura </w:t>
       </w:r>
       <w:r>
@@ -24168,7 +24853,7 @@
         </w:rPr>
         <w:t xml:space="preserve"> de Gerenciamento</w:t>
       </w:r>
-      <w:bookmarkEnd w:id="208"/>
+      <w:bookmarkEnd w:id="278"/>
     </w:p>
     <w:p>
       <w:pPr>
@@ -24410,7 +25095,7 @@
           <w:szCs w:val="28"/>
         </w:rPr>
       </w:pPr>
-      <w:bookmarkStart w:id="209" w:name="_Toc503819920"/>
+      <w:bookmarkStart w:id="279" w:name="_Toc503819920"/>
       <w:r>
         <w:rPr>
           <w:rFonts w:ascii="Times New Roman" w:eastAsia="Times New Roman" w:hAnsi="Times New Roman" w:cs="Times New Roman"/>
@@ -24507,7 +25192,7 @@
         </w:rPr>
         <w:t xml:space="preserve"> da Aplicação</w:t>
       </w:r>
-      <w:bookmarkEnd w:id="209"/>
+      <w:bookmarkEnd w:id="279"/>
     </w:p>
     <w:p>
       <w:pPr>
@@ -24611,7 +25296,7 @@
           <w:color w:val="auto"/>
         </w:rPr>
       </w:pPr>
-      <w:bookmarkStart w:id="210" w:name="_Toc503820003"/>
+      <w:bookmarkStart w:id="280" w:name="_Toc503820003"/>
       <w:r>
         <w:rPr>
           <w:rFonts w:ascii="Times New Roman" w:hAnsi="Times New Roman"/>
@@ -24620,7 +25305,7 @@
         </w:rPr>
         <w:t>Links</w:t>
       </w:r>
-      <w:bookmarkEnd w:id="210"/>
+      <w:bookmarkEnd w:id="280"/>
     </w:p>
     <w:p>
       <w:pPr>
@@ -24999,27 +25684,58 @@
           <w:sz w:val="24"/>
           <w:szCs w:val="28"/>
         </w:rPr>
-        <w:t xml:space="preserve">formam a </w:t>
-      </w:r>
-      <w:proofErr w:type="spellStart"/>
-      <w:r>
-        <w:rPr>
-          <w:rFonts w:ascii="Times New Roman" w:eastAsia="Times New Roman" w:hAnsi="Times New Roman" w:cs="Times New Roman"/>
-          <w:bCs/>
-          <w:sz w:val="24"/>
-          <w:szCs w:val="28"/>
-        </w:rPr>
-        <w:t>comunição</w:t>
-      </w:r>
-      <w:proofErr w:type="spellEnd"/>
-      <w:r>
-        <w:rPr>
-          <w:rFonts w:ascii="Times New Roman" w:eastAsia="Times New Roman" w:hAnsi="Times New Roman" w:cs="Times New Roman"/>
-          <w:bCs/>
-          <w:sz w:val="24"/>
-          <w:szCs w:val="28"/>
-        </w:rPr>
-        <w:t xml:space="preserve"> demonstrada na Figura 12.</w:t>
+        <w:t>formam a comuni</w:t>
+      </w:r>
+      <w:ins w:id="281" w:author="THIAGO LUIS SILVA FORTUNATO" w:date="2018-01-29T21:47:00Z">
+        <w:r>
+          <w:rPr>
+            <w:rFonts w:ascii="Times New Roman" w:eastAsia="Times New Roman" w:hAnsi="Times New Roman" w:cs="Times New Roman"/>
+            <w:bCs/>
+            <w:sz w:val="24"/>
+            <w:szCs w:val="28"/>
+          </w:rPr>
+          <w:t>ca</w:t>
+        </w:r>
+      </w:ins>
+      <w:r>
+        <w:rPr>
+          <w:rFonts w:ascii="Times New Roman" w:eastAsia="Times New Roman" w:hAnsi="Times New Roman" w:cs="Times New Roman"/>
+          <w:bCs/>
+          <w:sz w:val="24"/>
+          <w:szCs w:val="28"/>
+        </w:rPr>
+        <w:t xml:space="preserve">ção </w:t>
+      </w:r>
+      <w:ins w:id="282" w:author="THIAGO LUIS SILVA FORTUNATO" w:date="2018-01-29T21:47:00Z">
+        <w:r>
+          <w:rPr>
+            <w:rFonts w:ascii="Times New Roman" w:eastAsia="Times New Roman" w:hAnsi="Times New Roman" w:cs="Times New Roman"/>
+            <w:bCs/>
+            <w:sz w:val="24"/>
+            <w:szCs w:val="28"/>
+          </w:rPr>
+          <w:t xml:space="preserve">ilustrada </w:t>
+        </w:r>
+      </w:ins>
+      <w:del w:id="283" w:author="THIAGO LUIS SILVA FORTUNATO" w:date="2018-01-29T21:47:00Z">
+        <w:r>
+          <w:rPr>
+            <w:rFonts w:ascii="Times New Roman" w:eastAsia="Times New Roman" w:hAnsi="Times New Roman" w:cs="Times New Roman"/>
+            <w:bCs/>
+            <w:sz w:val="24"/>
+            <w:szCs w:val="28"/>
+          </w:rPr>
+          <w:delText>demonstrada</w:delText>
+        </w:r>
+      </w:del>
+      <w:r>
+        <w:rPr>
+          <w:rFonts w:ascii="Times New Roman" w:eastAsia="Times New Roman" w:hAnsi="Times New Roman" w:cs="Times New Roman"/>
+          <w:bCs/>
+          <w:sz w:val="24"/>
+          <w:szCs w:val="28"/>
+        </w:rPr>
+        <w:t xml:space="preserve"> na Figura 12.</w:t>
       </w:r>
     </w:p>
     <w:p>
@@ -25124,8 +25840,8 @@
                       <w:szCs w:val="28"/>
                     </w:rPr>
                   </w:pPr>
-                  <w:bookmarkStart w:id="211" w:name="_Toc500357765"/>
-                  <w:bookmarkStart w:id="212" w:name="_Toc503819921"/>
+                  <w:bookmarkStart w:id="284" w:name="_Toc500357765"/>
+                  <w:bookmarkStart w:id="285" w:name="_Toc503819921"/>
                   <w:r>
                     <w:rPr>
                       <w:rFonts w:ascii="Times New Roman" w:eastAsia="Times New Roman" w:hAnsi="Times New Roman" w:cs="Times New Roman"/>
@@ -25190,8 +25906,8 @@
                     </w:rPr>
                     <w:t xml:space="preserve"> - Comunicação entre os Containers.</w:t>
                   </w:r>
-                  <w:bookmarkEnd w:id="211"/>
-                  <w:bookmarkEnd w:id="212"/>
+                  <w:bookmarkEnd w:id="284"/>
+                  <w:bookmarkEnd w:id="285"/>
                 </w:p>
               </w:txbxContent>
             </v:textbox>
@@ -25244,7 +25960,7 @@
           <w:numId w:val="2"/>
         </w:numPr>
       </w:pPr>
-      <w:bookmarkStart w:id="213" w:name="_Toc503820004"/>
+      <w:bookmarkStart w:id="286" w:name="_Toc503820004"/>
       <w:r>
         <w:rPr>
           <w:rFonts w:ascii="Times New Roman" w:hAnsi="Times New Roman"/>
@@ -25253,7 +25969,7 @@
         </w:rPr>
         <w:t>Volumes</w:t>
       </w:r>
-      <w:bookmarkEnd w:id="213"/>
+      <w:bookmarkEnd w:id="286"/>
     </w:p>
     <w:p>
       <w:pPr>
@@ -25283,7 +25999,7 @@
           <w:bCs/>
           <w:sz w:val="28"/>
           <w:szCs w:val="28"/>
-          <w:rPrChange w:id="214" w:author="Eduardo Sakaue" w:date="2017-07-13T18:28:00Z">
+          <w:rPrChange w:id="287" w:author="Eduardo Sakaue" w:date="2017-07-13T18:28:00Z">
             <w:rPr/>
           </w:rPrChange>
         </w:rPr>
@@ -25737,7 +26453,7 @@
           <w:sz w:val="24"/>
         </w:rPr>
       </w:pPr>
-      <w:bookmarkStart w:id="215" w:name="_Toc503820005"/>
+      <w:bookmarkStart w:id="288" w:name="_Toc503820005"/>
       <w:proofErr w:type="spellStart"/>
       <w:r>
         <w:rPr>
@@ -25745,7 +26461,7 @@
         </w:rPr>
         <w:t>Mapskills-Jenkins</w:t>
       </w:r>
-      <w:bookmarkEnd w:id="215"/>
+      <w:bookmarkEnd w:id="288"/>
       <w:proofErr w:type="spellEnd"/>
     </w:p>
     <w:p>
@@ -25846,13 +26562,113 @@
         </w:rPr>
         <w:t xml:space="preserve">. Após configurado, tem o trabalho de realizar construções de forma instantânea, com testes sendo executados e falhas detectadas caso encontre-as. </w:t>
       </w:r>
+      <w:ins w:id="289" w:author="THIAGO LUIS SILVA FORTUNATO" w:date="2018-01-29T22:58:00Z">
+        <w:r>
+          <w:rPr>
+            <w:rFonts w:ascii="Times New Roman" w:eastAsia="Times New Roman" w:hAnsi="Times New Roman" w:cs="Times New Roman"/>
+            <w:sz w:val="24"/>
+            <w:szCs w:val="28"/>
+          </w:rPr>
+          <w:t xml:space="preserve">Esse processo auxilia na </w:t>
+        </w:r>
+      </w:ins>
+      <w:ins w:id="290" w:author="THIAGO LUIS SILVA FORTUNATO" w:date="2018-01-29T22:59:00Z">
+        <w:r>
+          <w:rPr>
+            <w:rFonts w:ascii="Times New Roman" w:eastAsia="Times New Roman" w:hAnsi="Times New Roman" w:cs="Times New Roman"/>
+            <w:sz w:val="24"/>
+            <w:szCs w:val="28"/>
+          </w:rPr>
+          <w:t xml:space="preserve">detecção </w:t>
+        </w:r>
+      </w:ins>
+      <w:ins w:id="291" w:author="THIAGO LUIS SILVA FORTUNATO" w:date="2018-01-29T23:00:00Z">
+        <w:r>
+          <w:rPr>
+            <w:rFonts w:ascii="Times New Roman" w:eastAsia="Times New Roman" w:hAnsi="Times New Roman" w:cs="Times New Roman"/>
+            <w:sz w:val="24"/>
+            <w:szCs w:val="28"/>
+          </w:rPr>
+          <w:t xml:space="preserve">antecipada </w:t>
+        </w:r>
+      </w:ins>
+      <w:ins w:id="292" w:author="THIAGO LUIS SILVA FORTUNATO" w:date="2018-01-29T22:58:00Z">
+        <w:r>
+          <w:rPr>
+            <w:rFonts w:ascii="Times New Roman" w:eastAsia="Times New Roman" w:hAnsi="Times New Roman" w:cs="Times New Roman"/>
+            <w:sz w:val="24"/>
+            <w:szCs w:val="28"/>
+          </w:rPr>
+          <w:t xml:space="preserve">de possíveis bugs ou </w:t>
+        </w:r>
+      </w:ins>
+      <w:ins w:id="293" w:author="THIAGO LUIS SILVA FORTUNATO" w:date="2018-01-29T23:00:00Z">
+        <w:r>
+          <w:rPr>
+            <w:rFonts w:ascii="Times New Roman" w:eastAsia="Times New Roman" w:hAnsi="Times New Roman" w:cs="Times New Roman"/>
+            <w:sz w:val="24"/>
+            <w:szCs w:val="28"/>
+          </w:rPr>
+          <w:t xml:space="preserve">que </w:t>
+        </w:r>
+      </w:ins>
+      <w:ins w:id="294" w:author="THIAGO LUIS SILVA FORTUNATO" w:date="2018-01-29T23:01:00Z">
+        <w:r>
+          <w:rPr>
+            <w:rFonts w:ascii="Times New Roman" w:eastAsia="Times New Roman" w:hAnsi="Times New Roman" w:cs="Times New Roman"/>
+            <w:sz w:val="24"/>
+            <w:szCs w:val="28"/>
+          </w:rPr>
+          <w:t xml:space="preserve">novas </w:t>
+        </w:r>
+      </w:ins>
+      <w:ins w:id="295" w:author="THIAGO LUIS SILVA FORTUNATO" w:date="2018-01-29T23:00:00Z">
+        <w:r>
+          <w:rPr>
+            <w:rFonts w:ascii="Times New Roman" w:eastAsia="Times New Roman" w:hAnsi="Times New Roman" w:cs="Times New Roman"/>
+            <w:sz w:val="24"/>
+            <w:szCs w:val="28"/>
+          </w:rPr>
+          <w:t>funciona</w:t>
+        </w:r>
+      </w:ins>
+      <w:ins w:id="296" w:author="THIAGO LUIS SILVA FORTUNATO" w:date="2018-01-29T23:01:00Z">
+        <w:r>
+          <w:rPr>
+            <w:rFonts w:ascii="Times New Roman" w:eastAsia="Times New Roman" w:hAnsi="Times New Roman" w:cs="Times New Roman"/>
+            <w:sz w:val="24"/>
+            <w:szCs w:val="28"/>
+          </w:rPr>
+          <w:t xml:space="preserve">lidades </w:t>
+        </w:r>
+      </w:ins>
+      <w:ins w:id="297" w:author="THIAGO LUIS SILVA FORTUNATO" w:date="2018-01-29T23:04:00Z">
+        <w:r>
+          <w:rPr>
+            <w:rFonts w:ascii="Times New Roman" w:eastAsia="Times New Roman" w:hAnsi="Times New Roman" w:cs="Times New Roman"/>
+            <w:sz w:val="24"/>
+            <w:szCs w:val="28"/>
+          </w:rPr>
+          <w:t xml:space="preserve">atrapalhem </w:t>
+        </w:r>
+      </w:ins>
+      <w:ins w:id="298" w:author="THIAGO LUIS SILVA FORTUNATO" w:date="2018-01-29T23:05:00Z">
+        <w:r>
+          <w:rPr>
+            <w:rFonts w:ascii="Times New Roman" w:eastAsia="Times New Roman" w:hAnsi="Times New Roman" w:cs="Times New Roman"/>
+            <w:sz w:val="24"/>
+            <w:szCs w:val="28"/>
+          </w:rPr>
+          <w:t>a execução de funções já implementadas.</w:t>
+        </w:r>
+      </w:ins>
     </w:p>
     <w:p>
       <w:pPr>
         <w:spacing w:after="0" w:line="360" w:lineRule="auto"/>
         <w:jc w:val="both"/>
         <w:rPr>
-          <w:ins w:id="216" w:author="THIAGO LUIS SILVA FORTUNATO" w:date="2018-01-22T22:02:00Z"/>
+          <w:ins w:id="299" w:author="THIAGO LUIS SILVA FORTUNATO" w:date="2018-01-22T22:02:00Z"/>
           <w:rFonts w:ascii="Times New Roman" w:eastAsia="Times New Roman" w:hAnsi="Times New Roman" w:cs="Times New Roman"/>
           <w:sz w:val="24"/>
           <w:szCs w:val="28"/>
@@ -25893,7 +26709,7 @@
         </w:rPr>
         <w:t xml:space="preserve"> para execução de tarefas específicas, para que seja atendido todos requisitos propostos à Integração Contínua, foi necessário configurar quatro </w:t>
       </w:r>
-      <w:del w:id="217" w:author="THIAGO LUIS SILVA FORTUNATO" w:date="2018-01-22T22:02:00Z">
+      <w:del w:id="300" w:author="THIAGO LUIS SILVA FORTUNATO" w:date="2018-01-22T22:02:00Z">
         <w:r>
           <w:rPr>
             <w:rFonts w:ascii="Times New Roman" w:eastAsia="Times New Roman" w:hAnsi="Times New Roman" w:cs="Times New Roman"/>
@@ -25903,14 +26719,14 @@
           <w:delText>Trabalhos</w:delText>
         </w:r>
       </w:del>
-      <w:ins w:id="218" w:author="THIAGO LUIS SILVA FORTUNATO" w:date="2018-01-22T22:02:00Z">
+      <w:ins w:id="301" w:author="THIAGO LUIS SILVA FORTUNATO" w:date="2018-01-22T22:02:00Z">
         <w:r>
           <w:rPr>
             <w:rFonts w:ascii="Times New Roman" w:eastAsia="Times New Roman" w:hAnsi="Times New Roman" w:cs="Times New Roman"/>
             <w:i/>
             <w:sz w:val="24"/>
             <w:szCs w:val="28"/>
-            <w:rPrChange w:id="219" w:author="THIAGO LUIS SILVA FORTUNATO" w:date="2018-01-22T22:03:00Z">
+            <w:rPrChange w:id="302" w:author="THIAGO LUIS SILVA FORTUNATO" w:date="2018-01-22T22:03:00Z">
               <w:rPr>
                 <w:rFonts w:ascii="Times New Roman" w:eastAsia="Times New Roman" w:hAnsi="Times New Roman" w:cs="Times New Roman"/>
                 <w:sz w:val="24"/>
@@ -26152,24 +26968,24 @@
           <w:rFonts w:ascii="Times New Roman" w:eastAsia="Times New Roman" w:hAnsi="Times New Roman" w:cs="Times New Roman"/>
           <w:sz w:val="24"/>
           <w:szCs w:val="28"/>
-          <w:rPrChange w:id="220" w:author="THIAGO LUIS SILVA FORTUNATO" w:date="2018-01-22T22:03:00Z">
+          <w:rPrChange w:id="303" w:author="THIAGO LUIS SILVA FORTUNATO" w:date="2018-01-22T22:03:00Z">
             <w:rPr/>
           </w:rPrChange>
         </w:rPr>
-        <w:pPrChange w:id="221" w:author="THIAGO LUIS SILVA FORTUNATO" w:date="2018-01-22T22:05:00Z">
+        <w:pPrChange w:id="304" w:author="THIAGO LUIS SILVA FORTUNATO" w:date="2018-01-22T22:05:00Z">
           <w:pPr>
             <w:spacing w:after="0" w:line="360" w:lineRule="auto"/>
             <w:jc w:val="both"/>
           </w:pPr>
         </w:pPrChange>
       </w:pPr>
-      <w:ins w:id="222" w:author="THIAGO LUIS SILVA FORTUNATO" w:date="2018-01-22T22:02:00Z">
+      <w:ins w:id="305" w:author="THIAGO LUIS SILVA FORTUNATO" w:date="2018-01-22T22:02:00Z">
         <w:r>
           <w:rPr>
             <w:rFonts w:ascii="Times New Roman" w:eastAsia="Times New Roman" w:hAnsi="Times New Roman" w:cs="Times New Roman"/>
             <w:sz w:val="24"/>
             <w:szCs w:val="28"/>
-            <w:rPrChange w:id="223" w:author="THIAGO LUIS SILVA FORTUNATO" w:date="2018-01-22T22:02:00Z">
+            <w:rPrChange w:id="306" w:author="THIAGO LUIS SILVA FORTUNATO" w:date="2018-01-22T22:02:00Z">
               <w:rPr/>
             </w:rPrChange>
           </w:rPr>
@@ -26177,7 +26993,7 @@
           <w:t xml:space="preserve">Todas configurações </w:t>
         </w:r>
       </w:ins>
-      <w:ins w:id="224" w:author="THIAGO LUIS SILVA FORTUNATO" w:date="2018-01-23T00:34:00Z">
+      <w:ins w:id="307" w:author="THIAGO LUIS SILVA FORTUNATO" w:date="2018-01-23T00:34:00Z">
         <w:r>
           <w:rPr>
             <w:rFonts w:ascii="Times New Roman" w:eastAsia="Times New Roman" w:hAnsi="Times New Roman" w:cs="Times New Roman"/>
@@ -26187,13 +27003,13 @@
           <w:t>realizadas</w:t>
         </w:r>
       </w:ins>
-      <w:ins w:id="225" w:author="THIAGO LUIS SILVA FORTUNATO" w:date="2018-01-22T22:02:00Z">
+      <w:ins w:id="308" w:author="THIAGO LUIS SILVA FORTUNATO" w:date="2018-01-22T22:02:00Z">
         <w:r>
           <w:rPr>
             <w:rFonts w:ascii="Times New Roman" w:eastAsia="Times New Roman" w:hAnsi="Times New Roman" w:cs="Times New Roman"/>
             <w:sz w:val="24"/>
             <w:szCs w:val="28"/>
-            <w:rPrChange w:id="226" w:author="THIAGO LUIS SILVA FORTUNATO" w:date="2018-01-22T22:02:00Z">
+            <w:rPrChange w:id="309" w:author="THIAGO LUIS SILVA FORTUNATO" w:date="2018-01-22T22:02:00Z">
               <w:rPr/>
             </w:rPrChange>
           </w:rPr>
@@ -26205,14 +27021,14 @@
             <w:i/>
             <w:sz w:val="24"/>
             <w:szCs w:val="28"/>
-            <w:rPrChange w:id="227" w:author="THIAGO LUIS SILVA FORTUNATO" w:date="2018-01-22T22:03:00Z">
+            <w:rPrChange w:id="310" w:author="THIAGO LUIS SILVA FORTUNATO" w:date="2018-01-22T22:03:00Z">
               <w:rPr/>
             </w:rPrChange>
           </w:rPr>
           <w:t>Jobs</w:t>
         </w:r>
       </w:ins>
-      <w:ins w:id="228" w:author="THIAGO LUIS SILVA FORTUNATO" w:date="2018-01-22T22:03:00Z">
+      <w:ins w:id="311" w:author="THIAGO LUIS SILVA FORTUNATO" w:date="2018-01-22T22:03:00Z">
         <w:r>
           <w:rPr>
             <w:rFonts w:ascii="Times New Roman" w:eastAsia="Times New Roman" w:hAnsi="Times New Roman" w:cs="Times New Roman"/>
@@ -26231,40 +27047,64 @@
           <w:t xml:space="preserve">estão descritas no Anexo </w:t>
         </w:r>
       </w:ins>
-      <w:ins w:id="229" w:author="THIAGO LUIS SILVA FORTUNATO" w:date="2018-01-22T22:04:00Z">
+      <w:proofErr w:type="gramStart"/>
+      <w:ins w:id="312" w:author="THIAGO LUIS SILVA FORTUNATO" w:date="2018-02-05T23:31:00Z">
         <w:r>
           <w:rPr>
             <w:rFonts w:ascii="Times New Roman" w:eastAsia="Times New Roman" w:hAnsi="Times New Roman" w:cs="Times New Roman"/>
             <w:sz w:val="24"/>
             <w:szCs w:val="28"/>
           </w:rPr>
-          <w:t>1: “</w:t>
-        </w:r>
+          <w:t>A</w:t>
+        </w:r>
+      </w:ins>
+      <w:ins w:id="313" w:author="THIAGO LUIS SILVA FORTUNATO" w:date="2018-02-05T23:32:00Z">
         <w:r>
           <w:rPr>
             <w:rFonts w:ascii="Times New Roman" w:eastAsia="Times New Roman" w:hAnsi="Times New Roman" w:cs="Times New Roman"/>
             <w:sz w:val="24"/>
             <w:szCs w:val="28"/>
           </w:rPr>
-          <w:t xml:space="preserve">Configuração </w:t>
-        </w:r>
-        <w:proofErr w:type="spellStart"/>
+          <w:t xml:space="preserve">, </w:t>
+        </w:r>
+      </w:ins>
+      <w:ins w:id="314" w:author="THIAGO LUIS SILVA FORTUNATO" w:date="2018-02-05T23:33:00Z">
         <w:r>
           <w:rPr>
             <w:rFonts w:ascii="Times New Roman" w:eastAsia="Times New Roman" w:hAnsi="Times New Roman" w:cs="Times New Roman"/>
             <w:sz w:val="24"/>
             <w:szCs w:val="28"/>
           </w:rPr>
-          <w:t>Jenkins</w:t>
-        </w:r>
-        <w:proofErr w:type="spellEnd"/>
+          <w:t>i</w:t>
+        </w:r>
+      </w:ins>
+      <w:ins w:id="315" w:author="THIAGO LUIS SILVA FORTUNATO" w:date="2018-02-05T23:32:00Z">
         <w:r>
           <w:rPr>
             <w:rFonts w:ascii="Times New Roman" w:eastAsia="Times New Roman" w:hAnsi="Times New Roman" w:cs="Times New Roman"/>
             <w:sz w:val="24"/>
             <w:szCs w:val="28"/>
           </w:rPr>
-          <w:t>”.</w:t>
+          <w:t>tem</w:t>
+        </w:r>
+        <w:proofErr w:type="gramEnd"/>
+        <w:r>
+          <w:rPr>
+            <w:rFonts w:ascii="Times New Roman" w:eastAsia="Times New Roman" w:hAnsi="Times New Roman" w:cs="Times New Roman"/>
+            <w:sz w:val="24"/>
+            <w:szCs w:val="28"/>
+          </w:rPr>
+          <w:t xml:space="preserve"> 3</w:t>
+        </w:r>
+      </w:ins>
+      <w:ins w:id="316" w:author="THIAGO LUIS SILVA FORTUNATO" w:date="2018-01-22T22:04:00Z">
+        <w:r>
+          <w:rPr>
+            <w:rFonts w:ascii="Times New Roman" w:eastAsia="Times New Roman" w:hAnsi="Times New Roman" w:cs="Times New Roman"/>
+            <w:sz w:val="24"/>
+            <w:szCs w:val="28"/>
+          </w:rPr>
+          <w:t>.</w:t>
         </w:r>
       </w:ins>
     </w:p>
@@ -26459,7 +27299,7 @@
                       <w:szCs w:val="28"/>
                     </w:rPr>
                   </w:pPr>
-                  <w:bookmarkStart w:id="230" w:name="_Toc503819922"/>
+                  <w:bookmarkStart w:id="317" w:name="_Toc503819922"/>
                   <w:r>
                     <w:rPr>
                       <w:rFonts w:ascii="Times New Roman" w:eastAsia="Times New Roman" w:hAnsi="Times New Roman" w:cs="Times New Roman"/>
@@ -26554,7 +27394,7 @@
                     </w:rPr>
                     <w:t>Mapskills-Jenkins</w:t>
                   </w:r>
-                  <w:bookmarkEnd w:id="230"/>
+                  <w:bookmarkEnd w:id="317"/>
                   <w:proofErr w:type="spellEnd"/>
                 </w:p>
               </w:txbxContent>
@@ -26588,14 +27428,13 @@
           <w:color w:val="auto"/>
         </w:rPr>
       </w:pPr>
-      <w:bookmarkStart w:id="231" w:name="_Toc503820006"/>
+      <w:bookmarkStart w:id="318" w:name="_Toc503820006"/>
       <w:r>
         <w:rPr>
           <w:rFonts w:ascii="Times New Roman" w:hAnsi="Times New Roman"/>
           <w:b/>
           <w:color w:val="auto"/>
         </w:rPr>
-        <w:lastRenderedPageBreak/>
         <w:t>Build-</w:t>
       </w:r>
       <w:proofErr w:type="spellStart"/>
@@ -26625,7 +27464,7 @@
         </w:rPr>
         <w:t>App</w:t>
       </w:r>
-      <w:bookmarkEnd w:id="231"/>
+      <w:bookmarkEnd w:id="318"/>
       <w:proofErr w:type="spellEnd"/>
     </w:p>
     <w:p>
@@ -26869,8 +27708,8 @@
           <w:color w:val="auto"/>
         </w:rPr>
       </w:pPr>
-      <w:bookmarkStart w:id="232" w:name="_Toc503820007"/>
-      <w:commentRangeStart w:id="233"/>
+      <w:bookmarkStart w:id="319" w:name="_Toc503820007"/>
+      <w:commentRangeStart w:id="320"/>
       <w:r>
         <w:rPr>
           <w:rFonts w:ascii="Times New Roman" w:eastAsia="Times New Roman" w:hAnsi="Times New Roman" w:cs="Times New Roman"/>
@@ -26900,7 +27739,7 @@
         </w:rPr>
         <w:t>-Web</w:t>
       </w:r>
-      <w:bookmarkEnd w:id="232"/>
+      <w:bookmarkEnd w:id="319"/>
     </w:p>
     <w:p>
       <w:pPr>
@@ -27068,7 +27907,7 @@
         <w:t xml:space="preserve"> </w:t>
       </w:r>
     </w:p>
-    <w:commentRangeEnd w:id="233"/>
+    <w:commentRangeEnd w:id="320"/>
     <w:p>
       <w:pPr>
         <w:spacing w:after="0" w:line="360" w:lineRule="auto"/>
@@ -27084,7 +27923,7 @@
         <w:rPr>
           <w:rStyle w:val="Refdecomentrio"/>
         </w:rPr>
-        <w:commentReference w:id="233"/>
+        <w:commentReference w:id="320"/>
       </w:r>
     </w:p>
     <w:p>
@@ -27095,7 +27934,7 @@
           <w:numId w:val="2"/>
         </w:numPr>
       </w:pPr>
-      <w:bookmarkStart w:id="234" w:name="_Toc503820008"/>
+      <w:bookmarkStart w:id="321" w:name="_Toc503820008"/>
       <w:proofErr w:type="spellStart"/>
       <w:r>
         <w:rPr>
@@ -27166,7 +28005,7 @@
         </w:rPr>
         <w:t>App</w:t>
       </w:r>
-      <w:bookmarkEnd w:id="234"/>
+      <w:bookmarkEnd w:id="321"/>
       <w:proofErr w:type="spellEnd"/>
       <w:r>
         <w:rPr>
@@ -27582,7 +28421,7 @@
           <w:szCs w:val="28"/>
         </w:rPr>
       </w:pPr>
-      <w:bookmarkStart w:id="235" w:name="_Toc503820009"/>
+      <w:bookmarkStart w:id="322" w:name="_Toc503820009"/>
       <w:proofErr w:type="spellStart"/>
       <w:r>
         <w:rPr>
@@ -27644,7 +28483,7 @@
         </w:rPr>
         <w:t xml:space="preserve"> Front</w:t>
       </w:r>
-      <w:bookmarkEnd w:id="235"/>
+      <w:bookmarkEnd w:id="322"/>
       <w:r>
         <w:rPr>
           <w:rFonts w:ascii="Times New Roman" w:eastAsia="Times New Roman" w:hAnsi="Times New Roman" w:cs="Times New Roman"/>
@@ -28010,7 +28849,7 @@
           <w:numId w:val="2"/>
         </w:numPr>
       </w:pPr>
-      <w:bookmarkStart w:id="236" w:name="_Toc503820010"/>
+      <w:bookmarkStart w:id="323" w:name="_Toc503820010"/>
       <w:proofErr w:type="spellStart"/>
       <w:r>
         <w:rPr>
@@ -28041,7 +28880,7 @@
         </w:rPr>
         <w:t>Mapskills</w:t>
       </w:r>
-      <w:bookmarkEnd w:id="236"/>
+      <w:bookmarkEnd w:id="323"/>
       <w:proofErr w:type="spellEnd"/>
     </w:p>
     <w:p>
@@ -28403,7 +29242,35 @@
           <w:sz w:val="24"/>
           <w:szCs w:val="28"/>
         </w:rPr>
-        <w:t>além definir como e com quem cada container se comunica, como foi demonstrado na Figura 12</w:t>
+        <w:t xml:space="preserve">além definir como e com quem cada container se comunica, como foi </w:t>
+      </w:r>
+      <w:del w:id="324" w:author="THIAGO LUIS SILVA FORTUNATO" w:date="2018-01-29T21:48:00Z">
+        <w:r>
+          <w:rPr>
+            <w:rFonts w:ascii="Times New Roman" w:eastAsia="Times New Roman" w:hAnsi="Times New Roman" w:cs="Times New Roman"/>
+            <w:sz w:val="24"/>
+            <w:szCs w:val="28"/>
+          </w:rPr>
+          <w:delText xml:space="preserve">demonstrado </w:delText>
+        </w:r>
+      </w:del>
+      <w:ins w:id="325" w:author="THIAGO LUIS SILVA FORTUNATO" w:date="2018-01-29T21:48:00Z">
+        <w:r>
+          <w:rPr>
+            <w:rFonts w:ascii="Times New Roman" w:eastAsia="Times New Roman" w:hAnsi="Times New Roman" w:cs="Times New Roman"/>
+            <w:sz w:val="24"/>
+            <w:szCs w:val="28"/>
+          </w:rPr>
+          <w:t xml:space="preserve">exposta </w:t>
+        </w:r>
+      </w:ins>
+      <w:r>
+        <w:rPr>
+          <w:rFonts w:ascii="Times New Roman" w:eastAsia="Times New Roman" w:hAnsi="Times New Roman" w:cs="Times New Roman"/>
+          <w:sz w:val="24"/>
+          <w:szCs w:val="28"/>
+        </w:rPr>
+        <w:t>na Figura 12</w:t>
       </w:r>
       <w:r>
         <w:rPr>
@@ -28551,7 +29418,7 @@
           <w:sz w:val="24"/>
         </w:rPr>
       </w:pPr>
-      <w:bookmarkStart w:id="237" w:name="_Toc503820011"/>
+      <w:bookmarkStart w:id="326" w:name="_Toc503820011"/>
       <w:r>
         <w:rPr>
           <w:rFonts w:ascii="Times New Roman" w:hAnsi="Times New Roman"/>
@@ -28562,7 +29429,7 @@
         <w:lastRenderedPageBreak/>
         <w:t>RESULTADOS</w:t>
       </w:r>
-      <w:bookmarkEnd w:id="237"/>
+      <w:bookmarkEnd w:id="326"/>
     </w:p>
     <w:p>
       <w:pPr>
@@ -29028,7 +29895,7 @@
           <w:sz w:val="24"/>
         </w:rPr>
       </w:pPr>
-      <w:bookmarkStart w:id="238" w:name="_Toc503820012"/>
+      <w:bookmarkStart w:id="327" w:name="_Toc503820012"/>
       <w:r>
         <w:rPr>
           <w:sz w:val="24"/>
@@ -29041,15 +29908,15 @@
         </w:rPr>
         <w:t xml:space="preserve"> </w:t>
       </w:r>
-      <w:commentRangeStart w:id="239"/>
-      <w:commentRangeStart w:id="240"/>
+      <w:commentRangeStart w:id="328"/>
+      <w:commentRangeStart w:id="329"/>
       <w:r>
         <w:rPr>
           <w:sz w:val="24"/>
         </w:rPr>
         <w:t>1</w:t>
       </w:r>
-      <w:commentRangeEnd w:id="239"/>
+      <w:commentRangeEnd w:id="328"/>
       <w:r>
         <w:rPr>
           <w:rStyle w:val="Refdecomentrio"/>
@@ -29059,10 +29926,10 @@
           <w:color w:val="00000A"/>
           <w:lang w:eastAsia="en-US"/>
         </w:rPr>
-        <w:commentReference w:id="239"/>
-      </w:r>
-      <w:bookmarkEnd w:id="238"/>
-      <w:commentRangeEnd w:id="240"/>
+        <w:commentReference w:id="328"/>
+      </w:r>
+      <w:bookmarkEnd w:id="327"/>
+      <w:commentRangeEnd w:id="329"/>
       <w:r>
         <w:rPr>
           <w:rStyle w:val="Refdecomentrio"/>
@@ -29072,7 +29939,7 @@
           <w:color w:val="00000A"/>
           <w:lang w:eastAsia="en-US"/>
         </w:rPr>
-        <w:commentReference w:id="240"/>
+        <w:commentReference w:id="329"/>
       </w:r>
     </w:p>
     <w:p>
@@ -29440,14 +30307,14 @@
           <w:sz w:val="24"/>
         </w:rPr>
       </w:pPr>
-      <w:bookmarkStart w:id="241" w:name="_Toc503820013"/>
+      <w:bookmarkStart w:id="330" w:name="_Toc503820013"/>
       <w:r>
         <w:rPr>
           <w:sz w:val="24"/>
         </w:rPr>
         <w:t>Experimento 2</w:t>
       </w:r>
-      <w:bookmarkEnd w:id="241"/>
+      <w:bookmarkEnd w:id="330"/>
     </w:p>
     <w:p/>
     <w:p>
@@ -29763,8 +30630,8 @@
           <w:sz w:val="24"/>
         </w:rPr>
       </w:pPr>
-      <w:bookmarkStart w:id="242" w:name="__DdeLink__616_1429776673"/>
-      <w:bookmarkEnd w:id="242"/>
+      <w:bookmarkStart w:id="331" w:name="__DdeLink__616_1429776673"/>
+      <w:bookmarkEnd w:id="331"/>
       <w:r>
         <w:rPr>
           <w:rFonts w:ascii="Times New Roman" w:eastAsia="Times New Roman" w:hAnsi="Times New Roman" w:cs="Times New Roman"/>
@@ -29875,7 +30742,23 @@
           <w:rFonts w:ascii="Times New Roman" w:eastAsia="Times New Roman" w:hAnsi="Times New Roman" w:cs="Times New Roman"/>
           <w:sz w:val="24"/>
         </w:rPr>
-        <w:t xml:space="preserve"> o Servidor de Banco de Dados. </w:t>
+        <w:t xml:space="preserve"> </w:t>
+      </w:r>
+      <w:proofErr w:type="spellStart"/>
+      <w:r>
+        <w:rPr>
+          <w:rFonts w:ascii="Times New Roman" w:eastAsia="Times New Roman" w:hAnsi="Times New Roman" w:cs="Times New Roman"/>
+          <w:sz w:val="24"/>
+        </w:rPr>
+        <w:t>o</w:t>
+      </w:r>
+      <w:proofErr w:type="spellEnd"/>
+      <w:r>
+        <w:rPr>
+          <w:rFonts w:ascii="Times New Roman" w:eastAsia="Times New Roman" w:hAnsi="Times New Roman" w:cs="Times New Roman"/>
+          <w:sz w:val="24"/>
+        </w:rPr>
+        <w:t xml:space="preserve"> Servidor de Banco de Dados. </w:t>
       </w:r>
       <w:r>
         <w:rPr>
@@ -30075,7 +30958,7 @@
           <w:szCs w:val="24"/>
         </w:rPr>
       </w:pPr>
-      <w:bookmarkStart w:id="243" w:name="_Toc503820014"/>
+      <w:bookmarkStart w:id="332" w:name="_Toc503820014"/>
       <w:r>
         <w:rPr>
           <w:sz w:val="24"/>
@@ -30084,7 +30967,7 @@
         <w:lastRenderedPageBreak/>
         <w:t>Experimento 3</w:t>
       </w:r>
-      <w:bookmarkEnd w:id="243"/>
+      <w:bookmarkEnd w:id="332"/>
     </w:p>
     <w:p>
       <w:pPr>
@@ -30635,7 +31518,7 @@
           <w:rFonts w:ascii="Times New Roman" w:hAnsi="Times New Roman" w:cs="Times New Roman"/>
         </w:rPr>
       </w:pPr>
-      <w:bookmarkStart w:id="244" w:name="_Toc503819923"/>
+      <w:bookmarkStart w:id="333" w:name="_Toc503819923"/>
       <w:r>
         <w:rPr>
           <w:rFonts w:ascii="Times New Roman" w:hAnsi="Times New Roman" w:cs="Times New Roman"/>
@@ -30693,7 +31576,7 @@
         </w:rPr>
         <w:t xml:space="preserve"> de Carga entre Containers</w:t>
       </w:r>
-      <w:bookmarkEnd w:id="244"/>
+      <w:bookmarkEnd w:id="333"/>
     </w:p>
     <w:p>
       <w:pPr>
@@ -30772,7 +31655,7 @@
           <w:szCs w:val="24"/>
         </w:rPr>
       </w:pPr>
-      <w:bookmarkStart w:id="245" w:name="_Toc503820015"/>
+      <w:bookmarkStart w:id="334" w:name="_Toc503820015"/>
       <w:r>
         <w:rPr>
           <w:sz w:val="24"/>
@@ -30781,7 +31664,7 @@
         <w:lastRenderedPageBreak/>
         <w:t>Experimento 4</w:t>
       </w:r>
-      <w:bookmarkEnd w:id="245"/>
+      <w:bookmarkEnd w:id="334"/>
     </w:p>
     <w:p>
       <w:pPr>
@@ -30968,6 +31851,7 @@
         <w:spacing w:after="0" w:line="360" w:lineRule="auto"/>
         <w:jc w:val="both"/>
         <w:rPr>
+          <w:ins w:id="335" w:author="THIAGO LUIS SILVA FORTUNATO" w:date="2018-01-29T22:01:00Z"/>
           <w:rFonts w:ascii="Times New Roman" w:eastAsia="Times New Roman" w:hAnsi="Times New Roman" w:cs="Times New Roman"/>
           <w:sz w:val="24"/>
           <w:szCs w:val="28"/>
@@ -31087,7 +31971,7 @@
           <w:sz w:val="24"/>
           <w:szCs w:val="28"/>
         </w:rPr>
-        <w:t xml:space="preserve">. </w:t>
+        <w:t>.</w:t>
       </w:r>
     </w:p>
     <w:p>
@@ -31095,19 +31979,143 @@
         <w:spacing w:after="0" w:line="360" w:lineRule="auto"/>
         <w:jc w:val="both"/>
         <w:rPr>
-          <w:rFonts w:ascii="Times New Roman" w:eastAsia="Times New Roman" w:hAnsi="Times New Roman" w:cs="Times New Roman"/>
-          <w:sz w:val="24"/>
-          <w:szCs w:val="28"/>
-        </w:rPr>
-      </w:pPr>
-      <w:r>
-        <w:rPr>
-          <w:rFonts w:ascii="Times New Roman" w:eastAsia="Times New Roman" w:hAnsi="Times New Roman" w:cs="Times New Roman"/>
-          <w:sz w:val="24"/>
-          <w:szCs w:val="28"/>
-        </w:rPr>
-        <w:tab/>
-      </w:r>
+          <w:del w:id="336" w:author="THIAGO LUIS SILVA FORTUNATO" w:date="2018-01-29T22:05:00Z"/>
+          <w:rFonts w:ascii="Times New Roman" w:eastAsia="Times New Roman" w:hAnsi="Times New Roman" w:cs="Times New Roman"/>
+          <w:sz w:val="24"/>
+          <w:szCs w:val="28"/>
+        </w:rPr>
+      </w:pPr>
+      <w:ins w:id="337" w:author="THIAGO LUIS SILVA FORTUNATO" w:date="2018-01-29T22:01:00Z">
+        <w:r>
+          <w:rPr>
+            <w:rFonts w:ascii="Times New Roman" w:eastAsia="Times New Roman" w:hAnsi="Times New Roman" w:cs="Times New Roman"/>
+            <w:sz w:val="24"/>
+            <w:szCs w:val="28"/>
+          </w:rPr>
+          <w:tab/>
+          <w:t xml:space="preserve">A Figura 15 </w:t>
+        </w:r>
+        <w:r>
+          <w:rPr>
+            <w:rFonts w:ascii="Times New Roman" w:eastAsia="Times New Roman" w:hAnsi="Times New Roman" w:cs="Times New Roman"/>
+            <w:sz w:val="24"/>
+            <w:szCs w:val="28"/>
+          </w:rPr>
+          <w:t xml:space="preserve">apresenta </w:t>
+        </w:r>
+      </w:ins>
+      <w:ins w:id="338" w:author="THIAGO LUIS SILVA FORTUNATO" w:date="2018-01-29T22:02:00Z">
+        <w:r>
+          <w:rPr>
+            <w:rFonts w:ascii="Times New Roman" w:eastAsia="Times New Roman" w:hAnsi="Times New Roman" w:cs="Times New Roman"/>
+            <w:sz w:val="24"/>
+            <w:szCs w:val="28"/>
+          </w:rPr>
+          <w:t>as métricas referente ao</w:t>
+        </w:r>
+      </w:ins>
+      <w:ins w:id="339" w:author="THIAGO LUIS SILVA FORTUNATO" w:date="2018-01-29T22:06:00Z">
+        <w:r>
+          <w:rPr>
+            <w:rFonts w:ascii="Times New Roman" w:eastAsia="Times New Roman" w:hAnsi="Times New Roman" w:cs="Times New Roman"/>
+            <w:sz w:val="24"/>
+            <w:szCs w:val="28"/>
+          </w:rPr>
+          <w:t>s</w:t>
+        </w:r>
+      </w:ins>
+      <w:ins w:id="340" w:author="THIAGO LUIS SILVA FORTUNATO" w:date="2018-01-29T22:03:00Z">
+        <w:r>
+          <w:rPr>
+            <w:rFonts w:ascii="Times New Roman" w:eastAsia="Times New Roman" w:hAnsi="Times New Roman" w:cs="Times New Roman"/>
+            <w:sz w:val="24"/>
+            <w:szCs w:val="28"/>
+          </w:rPr>
+          <w:t xml:space="preserve"> dados trafegados no servidor </w:t>
+        </w:r>
+      </w:ins>
+      <w:ins w:id="341" w:author="THIAGO LUIS SILVA FORTUNATO" w:date="2018-01-29T22:07:00Z">
+        <w:r>
+          <w:rPr>
+            <w:rFonts w:ascii="Times New Roman" w:eastAsia="Times New Roman" w:hAnsi="Times New Roman" w:cs="Times New Roman"/>
+            <w:sz w:val="24"/>
+            <w:szCs w:val="28"/>
+          </w:rPr>
+          <w:t xml:space="preserve">durante os </w:t>
+        </w:r>
+      </w:ins>
+      <w:ins w:id="342" w:author="THIAGO LUIS SILVA FORTUNATO" w:date="2018-01-29T22:09:00Z">
+        <w:r>
+          <w:rPr>
+            <w:rFonts w:ascii="Times New Roman" w:eastAsia="Times New Roman" w:hAnsi="Times New Roman" w:cs="Times New Roman"/>
+            <w:sz w:val="24"/>
+            <w:szCs w:val="28"/>
+          </w:rPr>
+          <w:t xml:space="preserve">mais </w:t>
+        </w:r>
+      </w:ins>
+      <w:ins w:id="343" w:author="THIAGO LUIS SILVA FORTUNATO" w:date="2018-01-29T22:07:00Z">
+        <w:r>
+          <w:rPr>
+            <w:rFonts w:ascii="Times New Roman" w:eastAsia="Times New Roman" w:hAnsi="Times New Roman" w:cs="Times New Roman"/>
+            <w:sz w:val="24"/>
+            <w:szCs w:val="28"/>
+          </w:rPr>
+          <w:t xml:space="preserve">5 meses em que está em </w:t>
+        </w:r>
+      </w:ins>
+      <w:ins w:id="344" w:author="THIAGO LUIS SILVA FORTUNATO" w:date="2018-01-29T22:03:00Z">
+        <w:r>
+          <w:rPr>
+            <w:rFonts w:ascii="Times New Roman" w:eastAsia="Times New Roman" w:hAnsi="Times New Roman" w:cs="Times New Roman"/>
+            <w:sz w:val="24"/>
+            <w:szCs w:val="28"/>
+          </w:rPr>
+          <w:t>produção</w:t>
+        </w:r>
+      </w:ins>
+      <w:ins w:id="345" w:author="THIAGO LUIS SILVA FORTUNATO" w:date="2018-01-29T22:07:00Z">
+        <w:r>
+          <w:rPr>
+            <w:rFonts w:ascii="Times New Roman" w:eastAsia="Times New Roman" w:hAnsi="Times New Roman" w:cs="Times New Roman"/>
+            <w:sz w:val="24"/>
+            <w:szCs w:val="28"/>
+          </w:rPr>
+          <w:t>.</w:t>
+        </w:r>
+      </w:ins>
+      <w:del w:id="346" w:author="THIAGO LUIS SILVA FORTUNATO" w:date="2018-01-29T22:01:00Z">
+        <w:r>
+          <w:rPr>
+            <w:rFonts w:ascii="Times New Roman" w:eastAsia="Times New Roman" w:hAnsi="Times New Roman" w:cs="Times New Roman"/>
+            <w:sz w:val="24"/>
+            <w:szCs w:val="28"/>
+          </w:rPr>
+          <w:delText xml:space="preserve"> </w:delText>
+        </w:r>
+      </w:del>
+    </w:p>
+    <w:p>
+      <w:pPr>
+        <w:spacing w:after="0" w:line="360" w:lineRule="auto"/>
+        <w:jc w:val="both"/>
+        <w:rPr>
+          <w:del w:id="347" w:author="THIAGO LUIS SILVA FORTUNATO" w:date="2018-01-29T22:05:00Z"/>
+          <w:rFonts w:ascii="Times New Roman" w:eastAsia="Times New Roman" w:hAnsi="Times New Roman" w:cs="Times New Roman"/>
+          <w:sz w:val="24"/>
+          <w:szCs w:val="28"/>
+        </w:rPr>
+      </w:pPr>
+      <w:del w:id="348" w:author="THIAGO LUIS SILVA FORTUNATO" w:date="2018-01-29T22:05:00Z">
+        <w:r>
+          <w:rPr>
+            <w:rFonts w:ascii="Times New Roman" w:eastAsia="Times New Roman" w:hAnsi="Times New Roman" w:cs="Times New Roman"/>
+            <w:sz w:val="24"/>
+            <w:szCs w:val="28"/>
+          </w:rPr>
+          <w:tab/>
+        </w:r>
+      </w:del>
     </w:p>
     <w:p>
       <w:pPr>
@@ -31131,7 +32139,8 @@
           <w:szCs w:val="28"/>
         </w:rPr>
       </w:pPr>
-      <w:bookmarkStart w:id="246" w:name="_Toc503819924"/>
+      <w:bookmarkStart w:id="349" w:name="_Toc503819924"/>
+      <w:commentRangeStart w:id="350"/>
       <w:r>
         <w:rPr>
           <w:rFonts w:ascii="Times New Roman" w:eastAsia="Times New Roman" w:hAnsi="Times New Roman" w:cs="Times New Roman"/>
@@ -31186,9 +32195,27 @@
           <w:iCs w:val="0"/>
           <w:szCs w:val="28"/>
         </w:rPr>
-        <w:t xml:space="preserve"> - Resultados da Aplicação em Produção</w:t>
-      </w:r>
-      <w:bookmarkEnd w:id="246"/>
+        <w:t xml:space="preserve"> - </w:t>
+      </w:r>
+      <w:commentRangeEnd w:id="350"/>
+      <w:r>
+        <w:rPr>
+          <w:rStyle w:val="Refdecomentrio"/>
+          <w:rFonts w:cs="Calibri"/>
+          <w:i w:val="0"/>
+          <w:iCs w:val="0"/>
+        </w:rPr>
+        <w:commentReference w:id="350"/>
+      </w:r>
+      <w:r>
+        <w:rPr>
+          <w:rFonts w:ascii="Times New Roman" w:eastAsia="Times New Roman" w:hAnsi="Times New Roman" w:cs="Times New Roman"/>
+          <w:iCs w:val="0"/>
+          <w:szCs w:val="28"/>
+        </w:rPr>
+        <w:t>Resultados da Aplicação em Produção</w:t>
+      </w:r>
+      <w:bookmarkEnd w:id="349"/>
     </w:p>
     <w:p>
       <w:pPr>
@@ -31284,7 +32311,7 @@
           <w:sz w:val="24"/>
         </w:rPr>
       </w:pPr>
-      <w:bookmarkStart w:id="247" w:name="_Toc503820016"/>
+      <w:bookmarkStart w:id="351" w:name="_Toc503820016"/>
       <w:r>
         <w:rPr>
           <w:rFonts w:ascii="Times New Roman" w:hAnsi="Times New Roman"/>
@@ -31295,7 +32322,7 @@
         <w:lastRenderedPageBreak/>
         <w:t>TRABALHOS FUTUROS</w:t>
       </w:r>
-      <w:bookmarkEnd w:id="247"/>
+      <w:bookmarkEnd w:id="351"/>
     </w:p>
     <w:p/>
     <w:p>
@@ -31624,7 +32651,7 @@
           <w:lang w:val="en-US"/>
         </w:rPr>
       </w:pPr>
-      <w:bookmarkStart w:id="248" w:name="_Toc503820017"/>
+      <w:bookmarkStart w:id="352" w:name="_Toc503820017"/>
       <w:r>
         <w:rPr>
           <w:rFonts w:ascii="Times New Roman" w:hAnsi="Times New Roman"/>
@@ -31636,7 +32663,7 @@
         <w:lastRenderedPageBreak/>
         <w:t>REFERÊNCIAS</w:t>
       </w:r>
-      <w:bookmarkEnd w:id="248"/>
+      <w:bookmarkEnd w:id="352"/>
     </w:p>
     <w:p>
       <w:pPr>
@@ -31651,6 +32678,124 @@
     <w:p>
       <w:pPr>
         <w:rPr>
+          <w:del w:id="353" w:author="THIAGO LUIS SILVA FORTUNATO" w:date="2018-02-05T23:37:00Z"/>
+          <w:moveTo w:id="354" w:author="THIAGO LUIS SILVA FORTUNATO" w:date="2018-02-05T23:37:00Z"/>
+          <w:rFonts w:ascii="Times New Roman" w:hAnsi="Times New Roman"/>
+          <w:bCs/>
+          <w:sz w:val="24"/>
+          <w:szCs w:val="24"/>
+        </w:rPr>
+      </w:pPr>
+      <w:moveToRangeStart w:id="355" w:author="THIAGO LUIS SILVA FORTUNATO" w:date="2018-02-05T23:37:00Z" w:name="move505637185"/>
+      <w:moveTo w:id="356" w:author="THIAGO LUIS SILVA FORTUNATO" w:date="2018-02-05T23:37:00Z">
+        <w:r>
+          <w:rPr>
+            <w:rFonts w:ascii="Times New Roman" w:hAnsi="Times New Roman"/>
+            <w:bCs/>
+            <w:sz w:val="24"/>
+            <w:szCs w:val="24"/>
+          </w:rPr>
+          <w:t xml:space="preserve">Apache </w:t>
+        </w:r>
+        <w:proofErr w:type="spellStart"/>
+        <w:r>
+          <w:rPr>
+            <w:rFonts w:ascii="Times New Roman" w:hAnsi="Times New Roman"/>
+            <w:bCs/>
+            <w:sz w:val="24"/>
+            <w:szCs w:val="24"/>
+          </w:rPr>
+          <w:t>Tomcat</w:t>
+        </w:r>
+        <w:proofErr w:type="spellEnd"/>
+        <w:r>
+          <w:rPr>
+            <w:rFonts w:ascii="Times New Roman" w:hAnsi="Times New Roman"/>
+            <w:b/>
+            <w:bCs/>
+            <w:sz w:val="24"/>
+            <w:szCs w:val="24"/>
+          </w:rPr>
+          <w:t xml:space="preserve">, </w:t>
+        </w:r>
+        <w:proofErr w:type="spellStart"/>
+        <w:r>
+          <w:rPr>
+            <w:rFonts w:ascii="Times New Roman" w:hAnsi="Times New Roman"/>
+            <w:b/>
+            <w:bCs/>
+            <w:sz w:val="24"/>
+            <w:szCs w:val="24"/>
+          </w:rPr>
+          <w:t>Tomcat</w:t>
+        </w:r>
+        <w:proofErr w:type="spellEnd"/>
+        <w:r>
+          <w:rPr>
+            <w:rFonts w:ascii="Times New Roman" w:hAnsi="Times New Roman"/>
+            <w:b/>
+            <w:bCs/>
+            <w:sz w:val="24"/>
+            <w:szCs w:val="24"/>
+          </w:rPr>
+          <w:t xml:space="preserve">, </w:t>
+        </w:r>
+        <w:r>
+          <w:rPr>
+            <w:rFonts w:ascii="Times New Roman" w:hAnsi="Times New Roman"/>
+            <w:bCs/>
+            <w:sz w:val="24"/>
+            <w:szCs w:val="24"/>
+          </w:rPr>
+          <w:t>Disponível em</w:t>
+        </w:r>
+        <w:r>
+          <w:rPr>
+            <w:rFonts w:ascii="Times New Roman" w:hAnsi="Times New Roman"/>
+            <w:b/>
+            <w:bCs/>
+            <w:sz w:val="24"/>
+            <w:szCs w:val="24"/>
+          </w:rPr>
+          <w:t xml:space="preserve"> </w:t>
+        </w:r>
+        <w:r>
+          <w:rPr>
+            <w:rFonts w:ascii="Times New Roman" w:hAnsi="Times New Roman"/>
+            <w:bCs/>
+            <w:sz w:val="24"/>
+            <w:szCs w:val="24"/>
+          </w:rPr>
+          <w:t>&lt;</w:t>
+        </w:r>
+        <w:r>
+          <w:t xml:space="preserve"> </w:t>
+        </w:r>
+        <w:r>
+          <w:rPr>
+            <w:rFonts w:ascii="Times New Roman" w:hAnsi="Times New Roman"/>
+            <w:bCs/>
+            <w:sz w:val="24"/>
+            <w:szCs w:val="24"/>
+          </w:rPr>
+          <w:t>https://tomcat.apache.org/&gt;</w:t>
+        </w:r>
+        <w:r>
+          <w:rPr>
+            <w:rFonts w:ascii="Times New Roman" w:hAnsi="Times New Roman"/>
+            <w:bCs/>
+            <w:sz w:val="24"/>
+            <w:szCs w:val="24"/>
+          </w:rPr>
+          <w:t>. Acesso em 27 de outubro de 2017.</w:t>
+        </w:r>
+      </w:moveTo>
+    </w:p>
+    <w:moveToRangeEnd w:id="355"/>
+    <w:p>
+      <w:pPr>
+        <w:rPr>
+          <w:ins w:id="357" w:author="THIAGO LUIS SILVA FORTUNATO" w:date="2018-02-05T23:37:00Z"/>
           <w:rFonts w:ascii="Times New Roman" w:hAnsi="Times New Roman" w:cs="Times New Roman"/>
           <w:sz w:val="24"/>
           <w:lang w:val="en-US"/>
@@ -31709,6 +32854,219 @@
         </w:rPr>
         <w:t>” 35th SIGMOD - International Conference on Management of Data, 2009.</w:t>
       </w:r>
+    </w:p>
+    <w:p>
+      <w:pPr>
+        <w:rPr>
+          <w:rFonts w:ascii="Times New Roman" w:hAnsi="Times New Roman" w:cs="Times New Roman"/>
+          <w:sz w:val="24"/>
+          <w:rPrChange w:id="358" w:author="THIAGO LUIS SILVA FORTUNATO" w:date="2018-02-05T23:37:00Z">
+            <w:rPr>
+              <w:rFonts w:ascii="Times New Roman" w:hAnsi="Times New Roman" w:cs="Times New Roman"/>
+              <w:sz w:val="24"/>
+              <w:lang w:val="en-US"/>
+            </w:rPr>
+          </w:rPrChange>
+        </w:rPr>
+      </w:pPr>
+      <w:ins w:id="359" w:author="THIAGO LUIS SILVA FORTUNATO" w:date="2018-02-05T23:37:00Z">
+        <w:r>
+          <w:rPr>
+            <w:rFonts w:ascii="Times New Roman" w:hAnsi="Times New Roman" w:cs="Times New Roman"/>
+            <w:sz w:val="24"/>
+          </w:rPr>
+          <w:t>BE</w:t>
+        </w:r>
+        <w:r>
+          <w:rPr>
+            <w:rFonts w:ascii="Times New Roman" w:hAnsi="Times New Roman" w:cs="Times New Roman"/>
+            <w:sz w:val="24"/>
+          </w:rPr>
+          <w:t>H</w:t>
+        </w:r>
+        <w:r>
+          <w:rPr>
+            <w:rFonts w:ascii="Times New Roman" w:hAnsi="Times New Roman" w:cs="Times New Roman"/>
+            <w:sz w:val="24"/>
+          </w:rPr>
+          <w:t>R</w:t>
+        </w:r>
+        <w:r>
+          <w:rPr>
+            <w:rFonts w:ascii="Times New Roman" w:hAnsi="Times New Roman" w:cs="Times New Roman"/>
+            <w:sz w:val="24"/>
+          </w:rPr>
+          <w:t>O</w:t>
+        </w:r>
+        <w:r>
+          <w:rPr>
+            <w:rFonts w:ascii="Times New Roman" w:hAnsi="Times New Roman" w:cs="Times New Roman"/>
+            <w:sz w:val="24"/>
+          </w:rPr>
+          <w:t>U</w:t>
+        </w:r>
+        <w:r>
+          <w:rPr>
+            <w:rFonts w:ascii="Times New Roman" w:hAnsi="Times New Roman" w:cs="Times New Roman"/>
+            <w:sz w:val="24"/>
+          </w:rPr>
+          <w:t>Z</w:t>
+        </w:r>
+        <w:r>
+          <w:rPr>
+            <w:rFonts w:ascii="Times New Roman" w:hAnsi="Times New Roman" w:cs="Times New Roman"/>
+            <w:sz w:val="24"/>
+          </w:rPr>
+          <w:t>,</w:t>
+        </w:r>
+        <w:r>
+          <w:rPr>
+            <w:rFonts w:ascii="Times New Roman" w:hAnsi="Times New Roman" w:cs="Times New Roman"/>
+            <w:sz w:val="24"/>
+          </w:rPr>
+          <w:t xml:space="preserve"> </w:t>
+        </w:r>
+        <w:r>
+          <w:rPr>
+            <w:rFonts w:ascii="Times New Roman" w:hAnsi="Times New Roman" w:cs="Times New Roman"/>
+            <w:sz w:val="24"/>
+          </w:rPr>
+          <w:t xml:space="preserve">A. </w:t>
+        </w:r>
+        <w:proofErr w:type="spellStart"/>
+        <w:r>
+          <w:rPr>
+            <w:rFonts w:ascii="Times New Roman" w:hAnsi="Times New Roman" w:cs="Times New Roman"/>
+            <w:sz w:val="24"/>
+          </w:rPr>
+          <w:t>Forouzan</w:t>
+        </w:r>
+        <w:proofErr w:type="spellEnd"/>
+        <w:r>
+          <w:rPr>
+            <w:rFonts w:ascii="Times New Roman" w:hAnsi="Times New Roman" w:cs="Times New Roman"/>
+            <w:sz w:val="24"/>
+          </w:rPr>
+          <w:t xml:space="preserve">; </w:t>
+        </w:r>
+        <w:r>
+          <w:rPr>
+            <w:rFonts w:ascii="Times New Roman" w:hAnsi="Times New Roman" w:cs="Times New Roman"/>
+            <w:sz w:val="24"/>
+          </w:rPr>
+          <w:t xml:space="preserve">FIROUZ </w:t>
+        </w:r>
+        <w:proofErr w:type="spellStart"/>
+        <w:r>
+          <w:rPr>
+            <w:rFonts w:ascii="Times New Roman" w:hAnsi="Times New Roman" w:cs="Times New Roman"/>
+            <w:sz w:val="24"/>
+          </w:rPr>
+          <w:t>Mosharraf</w:t>
+        </w:r>
+        <w:proofErr w:type="spellEnd"/>
+        <w:r>
+          <w:rPr>
+            <w:rFonts w:ascii="Times New Roman" w:hAnsi="Times New Roman" w:cs="Times New Roman"/>
+            <w:sz w:val="24"/>
+          </w:rPr>
+          <w:t xml:space="preserve">. </w:t>
+        </w:r>
+        <w:r>
+          <w:rPr>
+            <w:rFonts w:ascii="Times New Roman" w:hAnsi="Times New Roman" w:cs="Times New Roman"/>
+            <w:b/>
+            <w:sz w:val="24"/>
+          </w:rPr>
+          <w:t>Redes de Computadores: Uma Abordagem Top-Down</w:t>
+        </w:r>
+        <w:r>
+          <w:rPr>
+            <w:rFonts w:ascii="Times New Roman" w:hAnsi="Times New Roman" w:cs="Times New Roman"/>
+            <w:sz w:val="24"/>
+          </w:rPr>
+          <w:t>, Tradução Técnica: AH</w:t>
+        </w:r>
+        <w:r>
+          <w:rPr>
+            <w:rFonts w:ascii="Times New Roman" w:hAnsi="Times New Roman" w:cs="Times New Roman"/>
+            <w:sz w:val="24"/>
+          </w:rPr>
+          <w:t>MG</w:t>
+        </w:r>
+        <w:r>
+          <w:rPr>
+            <w:rFonts w:ascii="Times New Roman" w:hAnsi="Times New Roman" w:cs="Times New Roman"/>
+            <w:sz w:val="24"/>
+          </w:rPr>
+          <w:t xml:space="preserve"> </w:t>
+        </w:r>
+        <w:r>
+          <w:rPr>
+            <w:rFonts w:ascii="Times New Roman" w:hAnsi="Times New Roman" w:cs="Times New Roman"/>
+            <w:sz w:val="24"/>
+          </w:rPr>
+          <w:t>E</w:t>
+        </w:r>
+        <w:r>
+          <w:rPr>
+            <w:rFonts w:ascii="Times New Roman" w:hAnsi="Times New Roman" w:cs="Times New Roman"/>
+            <w:sz w:val="24"/>
+          </w:rPr>
+          <w:t>d</w:t>
+        </w:r>
+        <w:r>
+          <w:rPr>
+            <w:rFonts w:ascii="Times New Roman" w:hAnsi="Times New Roman" w:cs="Times New Roman"/>
+            <w:sz w:val="24"/>
+          </w:rPr>
+          <w:t>i</w:t>
+        </w:r>
+        <w:r>
+          <w:rPr>
+            <w:rFonts w:ascii="Times New Roman" w:hAnsi="Times New Roman" w:cs="Times New Roman"/>
+            <w:sz w:val="24"/>
+          </w:rPr>
+          <w:t>t</w:t>
+        </w:r>
+        <w:r>
+          <w:rPr>
+            <w:rFonts w:ascii="Times New Roman" w:hAnsi="Times New Roman" w:cs="Times New Roman"/>
+            <w:sz w:val="24"/>
+          </w:rPr>
+          <w:t>o</w:t>
+        </w:r>
+        <w:r>
+          <w:rPr>
+            <w:rFonts w:ascii="Times New Roman" w:hAnsi="Times New Roman" w:cs="Times New Roman"/>
+            <w:sz w:val="24"/>
+          </w:rPr>
+          <w:t xml:space="preserve">ra </w:t>
+        </w:r>
+        <w:proofErr w:type="spellStart"/>
+        <w:r>
+          <w:rPr>
+            <w:rFonts w:ascii="Times New Roman" w:hAnsi="Times New Roman" w:cs="Times New Roman"/>
+            <w:sz w:val="24"/>
+          </w:rPr>
+          <w:t>Ltda</w:t>
+        </w:r>
+        <w:proofErr w:type="spellEnd"/>
+        <w:r>
+          <w:rPr>
+            <w:rFonts w:ascii="Times New Roman" w:hAnsi="Times New Roman" w:cs="Times New Roman"/>
+            <w:sz w:val="24"/>
+          </w:rPr>
+          <w:t>,</w:t>
+        </w:r>
+        <w:r>
+          <w:rPr>
+            <w:rFonts w:ascii="Times New Roman" w:hAnsi="Times New Roman" w:cs="Times New Roman"/>
+            <w:sz w:val="24"/>
+          </w:rPr>
+          <w:t xml:space="preserve"> 2013. 896 p. </w:t>
+        </w:r>
+      </w:ins>
     </w:p>
     <w:p>
       <w:pPr>
@@ -32019,28 +33377,197 @@
           <w:sz w:val="24"/>
         </w:rPr>
       </w:pPr>
-      <w:r>
+      <w:del w:id="360" w:author="THIAGO LUIS SILVA FORTUNATO" w:date="2018-02-05T23:38:00Z">
+        <w:r>
+          <w:rPr>
+            <w:rFonts w:ascii="Times New Roman" w:hAnsi="Times New Roman"/>
+            <w:sz w:val="24"/>
+          </w:rPr>
+          <w:delText xml:space="preserve">O que é Docker, </w:delText>
+        </w:r>
+        <w:r>
+          <w:rPr>
+            <w:rFonts w:ascii="Times New Roman" w:hAnsi="Times New Roman"/>
+            <w:b/>
+            <w:sz w:val="24"/>
+          </w:rPr>
+          <w:delText>Mundo Docker</w:delText>
+        </w:r>
+        <w:r>
+          <w:rPr>
+            <w:rFonts w:ascii="Times New Roman" w:hAnsi="Times New Roman"/>
+            <w:sz w:val="24"/>
+          </w:rPr>
+          <w:delText>, Disponível e</w:delText>
+        </w:r>
+        <w:r>
+          <w:rPr>
+            <w:rFonts w:ascii="Times New Roman" w:hAnsi="Times New Roman"/>
+            <w:sz w:val="24"/>
+          </w:rPr>
+          <w:delText>m</w:delText>
+        </w:r>
+        <w:r>
+          <w:rPr>
+            <w:rFonts w:ascii="Times New Roman" w:hAnsi="Times New Roman"/>
+            <w:sz w:val="24"/>
+          </w:rPr>
+          <w:delText>, &lt;</w:delText>
+        </w:r>
+        <w:r>
+          <w:delText xml:space="preserve"> </w:delText>
+        </w:r>
+        <w:r>
+          <w:rPr>
+            <w:rFonts w:ascii="Times New Roman" w:hAnsi="Times New Roman"/>
+            <w:sz w:val="24"/>
+          </w:rPr>
+          <w:delText xml:space="preserve">https://www.mundodocker.com.br/o-que-e-docker/ </w:delText>
+        </w:r>
+        <w:r>
+          <w:rPr>
+            <w:rFonts w:ascii="Times New Roman" w:hAnsi="Times New Roman"/>
+            <w:sz w:val="24"/>
+          </w:rPr>
+          <w:delText>&gt;. Acesso em 30 de outubro de 2017.</w:delText>
+        </w:r>
+      </w:del>
+      <w:moveToRangeStart w:id="361" w:author="THIAGO LUIS SILVA FORTUNATO" w:date="2018-02-05T23:38:00Z" w:name="move505637224"/>
+      <w:proofErr w:type="spellStart"/>
+      <w:moveTo w:id="362" w:author="THIAGO LUIS SILVA FORTUNATO" w:date="2018-02-05T23:38:00Z">
+        <w:r>
+          <w:rPr>
+            <w:rFonts w:ascii="Times New Roman" w:hAnsi="Times New Roman"/>
+            <w:bCs/>
+            <w:sz w:val="24"/>
+            <w:szCs w:val="24"/>
+          </w:rPr>
+          <w:t>Most</w:t>
+        </w:r>
+        <w:proofErr w:type="spellEnd"/>
+        <w:r>
+          <w:rPr>
+            <w:rFonts w:ascii="Times New Roman" w:hAnsi="Times New Roman"/>
+            <w:bCs/>
+            <w:sz w:val="24"/>
+            <w:szCs w:val="24"/>
+          </w:rPr>
+          <w:t xml:space="preserve"> Popular Java </w:t>
+        </w:r>
+        <w:proofErr w:type="spellStart"/>
+        <w:r>
+          <w:rPr>
+            <w:rFonts w:ascii="Times New Roman" w:hAnsi="Times New Roman"/>
+            <w:bCs/>
+            <w:sz w:val="24"/>
+            <w:szCs w:val="24"/>
+          </w:rPr>
+          <w:t>Application</w:t>
+        </w:r>
+        <w:proofErr w:type="spellEnd"/>
+        <w:r>
+          <w:rPr>
+            <w:rFonts w:ascii="Times New Roman" w:hAnsi="Times New Roman"/>
+            <w:bCs/>
+            <w:sz w:val="24"/>
+            <w:szCs w:val="24"/>
+          </w:rPr>
+          <w:t xml:space="preserve"> Servers (2017 </w:t>
+        </w:r>
+        <w:proofErr w:type="spellStart"/>
+        <w:r>
+          <w:rPr>
+            <w:rFonts w:ascii="Times New Roman" w:hAnsi="Times New Roman"/>
+            <w:bCs/>
+            <w:sz w:val="24"/>
+            <w:szCs w:val="24"/>
+          </w:rPr>
+          <w:t>Edition</w:t>
+        </w:r>
+        <w:proofErr w:type="spellEnd"/>
+        <w:r>
+          <w:rPr>
+            <w:rFonts w:ascii="Times New Roman" w:hAnsi="Times New Roman"/>
+            <w:bCs/>
+            <w:sz w:val="24"/>
+            <w:szCs w:val="24"/>
+          </w:rPr>
+          <w:t>)</w:t>
+        </w:r>
+        <w:r>
+          <w:rPr>
+            <w:rFonts w:ascii="Times New Roman" w:hAnsi="Times New Roman"/>
+            <w:bCs/>
+            <w:sz w:val="24"/>
+            <w:szCs w:val="24"/>
+          </w:rPr>
+          <w:t xml:space="preserve">, </w:t>
+        </w:r>
+        <w:proofErr w:type="spellStart"/>
+        <w:r>
+          <w:rPr>
+            <w:rFonts w:ascii="Times New Roman" w:hAnsi="Times New Roman"/>
+            <w:b/>
+            <w:bCs/>
+            <w:sz w:val="24"/>
+            <w:szCs w:val="24"/>
+          </w:rPr>
+          <w:t>DZone</w:t>
+        </w:r>
+        <w:proofErr w:type="spellEnd"/>
+        <w:r>
+          <w:rPr>
+            <w:rFonts w:ascii="Times New Roman" w:hAnsi="Times New Roman"/>
+            <w:b/>
+            <w:bCs/>
+            <w:sz w:val="24"/>
+            <w:szCs w:val="24"/>
+          </w:rPr>
+          <w:t xml:space="preserve"> / Java Zone</w:t>
+        </w:r>
+        <w:r>
+          <w:rPr>
+            <w:rFonts w:ascii="Times New Roman" w:hAnsi="Times New Roman"/>
+            <w:bCs/>
+            <w:sz w:val="24"/>
+            <w:szCs w:val="24"/>
+          </w:rPr>
+          <w:t>. Disponível em &lt;</w:t>
+        </w:r>
+        <w:r>
+          <w:rPr>
+            <w:rFonts w:ascii="Times New Roman" w:hAnsi="Times New Roman"/>
+            <w:bCs/>
+            <w:sz w:val="24"/>
+            <w:szCs w:val="24"/>
+          </w:rPr>
+          <w:t>https://dzone.com/articles/most-popular-java-application-servers-2017-edition</w:t>
+        </w:r>
+        <w:r>
+          <w:rPr>
+            <w:rFonts w:ascii="Times New Roman" w:hAnsi="Times New Roman"/>
+            <w:bCs/>
+            <w:sz w:val="24"/>
+            <w:szCs w:val="24"/>
+          </w:rPr>
+          <w:t>&gt;.  Acesso em 27 de outubro de 2017.</w:t>
+        </w:r>
+      </w:moveTo>
+      <w:moveToRangeEnd w:id="361"/>
+    </w:p>
+    <w:p>
+      <w:pPr>
         <w:rPr>
           <w:rFonts w:ascii="Times New Roman" w:hAnsi="Times New Roman"/>
           <w:sz w:val="24"/>
         </w:rPr>
-        <w:t xml:space="preserve">O que é </w:t>
-      </w:r>
-      <w:proofErr w:type="spellStart"/>
+      </w:pPr>
       <w:r>
         <w:rPr>
           <w:rFonts w:ascii="Times New Roman" w:hAnsi="Times New Roman"/>
           <w:sz w:val="24"/>
         </w:rPr>
-        <w:t>Docker</w:t>
-      </w:r>
-      <w:proofErr w:type="spellEnd"/>
-      <w:r>
-        <w:rPr>
-          <w:rFonts w:ascii="Times New Roman" w:hAnsi="Times New Roman"/>
-          <w:sz w:val="24"/>
-        </w:rPr>
-        <w:t xml:space="preserve">, </w:t>
+        <w:t>Nogueira, Matheus Cadori1; PEZZI, Daniel da Cunha (2010) “</w:t>
       </w:r>
       <w:r>
         <w:rPr>
@@ -32048,86 +33575,90 @@
           <w:b/>
           <w:sz w:val="24"/>
         </w:rPr>
-        <w:t xml:space="preserve">Mundo </w:t>
+        <w:t>A Computação Agora é nas Nuvens</w:t>
+      </w:r>
+      <w:r>
+        <w:rPr>
+          <w:rFonts w:ascii="Times New Roman" w:hAnsi="Times New Roman"/>
+          <w:sz w:val="24"/>
+        </w:rPr>
+        <w:t>” Universidade de Cruz Alta (UNICRUZ) – Cruz Alta, RS – Brasil.</w:t>
+      </w:r>
+    </w:p>
+    <w:p>
+      <w:pPr>
+        <w:rPr>
+          <w:rFonts w:ascii="Times New Roman" w:hAnsi="Times New Roman"/>
+          <w:sz w:val="24"/>
+        </w:rPr>
+      </w:pPr>
+      <w:r>
+        <w:rPr>
+          <w:rFonts w:ascii="Times New Roman" w:hAnsi="Times New Roman"/>
+          <w:sz w:val="24"/>
+        </w:rPr>
+        <w:t xml:space="preserve">O que é </w:t>
       </w:r>
       <w:proofErr w:type="spellStart"/>
+      <w:r>
+        <w:rPr>
+          <w:rFonts w:ascii="Times New Roman" w:hAnsi="Times New Roman"/>
+          <w:sz w:val="24"/>
+        </w:rPr>
+        <w:t>Docker</w:t>
+      </w:r>
+      <w:proofErr w:type="spellEnd"/>
+      <w:r>
+        <w:rPr>
+          <w:rFonts w:ascii="Times New Roman" w:hAnsi="Times New Roman"/>
+          <w:sz w:val="24"/>
+        </w:rPr>
+        <w:t xml:space="preserve">, </w:t>
+      </w:r>
       <w:r>
         <w:rPr>
           <w:rFonts w:ascii="Times New Roman" w:hAnsi="Times New Roman"/>
           <w:b/>
           <w:sz w:val="24"/>
         </w:rPr>
-        <w:t>Docker</w:t>
-      </w:r>
-      <w:proofErr w:type="spellEnd"/>
-      <w:r>
-        <w:rPr>
-          <w:rFonts w:ascii="Times New Roman" w:hAnsi="Times New Roman"/>
-          <w:sz w:val="24"/>
-        </w:rPr>
-        <w:t>, Disponível e</w:t>
-      </w:r>
-      <w:r>
-        <w:rPr>
-          <w:rFonts w:ascii="Times New Roman" w:hAnsi="Times New Roman"/>
-          <w:sz w:val="24"/>
-        </w:rPr>
-        <w:t>m</w:t>
-      </w:r>
-      <w:r>
-        <w:rPr>
-          <w:rFonts w:ascii="Times New Roman" w:hAnsi="Times New Roman"/>
-          <w:sz w:val="24"/>
-        </w:rPr>
-        <w:t>, &lt;</w:t>
-      </w:r>
-      <w:r>
-        <w:t xml:space="preserve"> </w:t>
-      </w:r>
-      <w:r>
-        <w:rPr>
-          <w:rFonts w:ascii="Times New Roman" w:hAnsi="Times New Roman"/>
-          <w:sz w:val="24"/>
-        </w:rPr>
-        <w:t xml:space="preserve">https://www.mundodocker.com.br/o-que-e-docker/ </w:t>
-      </w:r>
-      <w:r>
-        <w:rPr>
-          <w:rFonts w:ascii="Times New Roman" w:hAnsi="Times New Roman"/>
-          <w:sz w:val="24"/>
-        </w:rPr>
-        <w:t>&gt;. Acesso em 30 de outubro de 2017.</w:t>
-      </w:r>
-    </w:p>
-    <w:p>
-      <w:pPr>
-        <w:rPr>
-          <w:rFonts w:ascii="Times New Roman" w:hAnsi="Times New Roman"/>
-          <w:sz w:val="24"/>
-        </w:rPr>
-      </w:pPr>
-      <w:r>
-        <w:rPr>
-          <w:rFonts w:ascii="Times New Roman" w:hAnsi="Times New Roman"/>
-          <w:sz w:val="24"/>
-        </w:rPr>
-        <w:t>Nogueira, Matheus Cadori1; PEZZI, Daniel da Cunha (2010) “</w:t>
-      </w:r>
+        <w:t xml:space="preserve">Mundo </w:t>
+      </w:r>
+      <w:proofErr w:type="spellStart"/>
       <w:r>
         <w:rPr>
           <w:rFonts w:ascii="Times New Roman" w:hAnsi="Times New Roman"/>
           <w:b/>
           <w:sz w:val="24"/>
         </w:rPr>
-        <w:t>A Computação Agora é nas Nuvens</w:t>
-      </w:r>
+        <w:t>Docker</w:t>
+      </w:r>
+      <w:proofErr w:type="spellEnd"/>
       <w:r>
         <w:rPr>
           <w:rFonts w:ascii="Times New Roman" w:hAnsi="Times New Roman"/>
           <w:sz w:val="24"/>
         </w:rPr>
-        <w:t>” Universidade de Cruz Alta (UNICRUZ) – Cruz Alta, RS – Brasil.</w:t>
-      </w:r>
+        <w:t>, Disponível em, &lt;</w:t>
+      </w:r>
+      <w:r>
+        <w:t xml:space="preserve"> </w:t>
+      </w:r>
+      <w:r>
+        <w:rPr>
+          <w:rFonts w:ascii="Times New Roman" w:hAnsi="Times New Roman"/>
+          <w:sz w:val="24"/>
+        </w:rPr>
+        <w:t xml:space="preserve">https://www.mundodocker.com.br/o-que-e-docker/ </w:t>
+      </w:r>
+      <w:r>
+        <w:rPr>
+          <w:rFonts w:ascii="Times New Roman" w:hAnsi="Times New Roman"/>
+          <w:sz w:val="24"/>
+        </w:rPr>
+        <w:t>&gt;. Acesso em 30 de outubro de 2017.</w:t>
+      </w:r>
+      <w:bookmarkStart w:id="363" w:name="_GoBack"/>
+      <w:bookmarkEnd w:id="363"/>
     </w:p>
     <w:p>
       <w:pPr>
@@ -32169,7 +33700,7 @@
     <w:p>
       <w:pPr>
         <w:rPr>
-          <w:ins w:id="249" w:author="THIAGO LUIS SILVA FORTUNATO" w:date="2018-01-22T22:44:00Z"/>
+          <w:del w:id="364" w:author="THIAGO LUIS SILVA FORTUNATO" w:date="2018-02-05T23:37:00Z"/>
           <w:rFonts w:ascii="Times New Roman" w:hAnsi="Times New Roman" w:cs="Times New Roman"/>
           <w:sz w:val="24"/>
         </w:rPr>
@@ -32196,280 +33727,6 @@
         </w:rPr>
         <w:t>. McGraw Hill Brasil, 2016.</w:t>
       </w:r>
-    </w:p>
-    <w:p>
-      <w:pPr>
-        <w:rPr>
-          <w:rFonts w:ascii="Times New Roman" w:hAnsi="Times New Roman" w:cs="Times New Roman"/>
-          <w:sz w:val="24"/>
-        </w:rPr>
-      </w:pPr>
-      <w:ins w:id="250" w:author="THIAGO LUIS SILVA FORTUNATO" w:date="2018-01-22T22:53:00Z">
-        <w:r>
-          <w:rPr>
-            <w:rFonts w:ascii="Times New Roman" w:hAnsi="Times New Roman" w:cs="Times New Roman"/>
-            <w:sz w:val="24"/>
-          </w:rPr>
-          <w:t>BE</w:t>
-        </w:r>
-        <w:r>
-          <w:rPr>
-            <w:rFonts w:ascii="Times New Roman" w:hAnsi="Times New Roman" w:cs="Times New Roman"/>
-            <w:sz w:val="24"/>
-          </w:rPr>
-          <w:t>H</w:t>
-        </w:r>
-        <w:r>
-          <w:rPr>
-            <w:rFonts w:ascii="Times New Roman" w:hAnsi="Times New Roman" w:cs="Times New Roman"/>
-            <w:sz w:val="24"/>
-          </w:rPr>
-          <w:t>R</w:t>
-        </w:r>
-        <w:r>
-          <w:rPr>
-            <w:rFonts w:ascii="Times New Roman" w:hAnsi="Times New Roman" w:cs="Times New Roman"/>
-            <w:sz w:val="24"/>
-          </w:rPr>
-          <w:t>O</w:t>
-        </w:r>
-        <w:r>
-          <w:rPr>
-            <w:rFonts w:ascii="Times New Roman" w:hAnsi="Times New Roman" w:cs="Times New Roman"/>
-            <w:sz w:val="24"/>
-          </w:rPr>
-          <w:t>U</w:t>
-        </w:r>
-        <w:r>
-          <w:rPr>
-            <w:rFonts w:ascii="Times New Roman" w:hAnsi="Times New Roman" w:cs="Times New Roman"/>
-            <w:sz w:val="24"/>
-          </w:rPr>
-          <w:t>Z</w:t>
-        </w:r>
-      </w:ins>
-      <w:ins w:id="251" w:author="THIAGO LUIS SILVA FORTUNATO" w:date="2018-01-22T22:46:00Z">
-        <w:r>
-          <w:rPr>
-            <w:rFonts w:ascii="Times New Roman" w:hAnsi="Times New Roman" w:cs="Times New Roman"/>
-            <w:sz w:val="24"/>
-          </w:rPr>
-          <w:t>,</w:t>
-        </w:r>
-        <w:r>
-          <w:rPr>
-            <w:rFonts w:ascii="Times New Roman" w:hAnsi="Times New Roman" w:cs="Times New Roman"/>
-            <w:sz w:val="24"/>
-          </w:rPr>
-          <w:t xml:space="preserve"> </w:t>
-        </w:r>
-      </w:ins>
-      <w:ins w:id="252" w:author="THIAGO LUIS SILVA FORTUNATO" w:date="2018-01-22T22:49:00Z">
-        <w:r>
-          <w:rPr>
-            <w:rFonts w:ascii="Times New Roman" w:hAnsi="Times New Roman" w:cs="Times New Roman"/>
-            <w:sz w:val="24"/>
-          </w:rPr>
-          <w:t xml:space="preserve">A. </w:t>
-        </w:r>
-        <w:proofErr w:type="spellStart"/>
-        <w:r>
-          <w:rPr>
-            <w:rFonts w:ascii="Times New Roman" w:hAnsi="Times New Roman" w:cs="Times New Roman"/>
-            <w:sz w:val="24"/>
-          </w:rPr>
-          <w:t>Forouzan</w:t>
-        </w:r>
-        <w:proofErr w:type="spellEnd"/>
-        <w:r>
-          <w:rPr>
-            <w:rFonts w:ascii="Times New Roman" w:hAnsi="Times New Roman" w:cs="Times New Roman"/>
-            <w:sz w:val="24"/>
-          </w:rPr>
-          <w:t xml:space="preserve">; </w:t>
-        </w:r>
-        <w:r>
-          <w:rPr>
-            <w:rFonts w:ascii="Times New Roman" w:hAnsi="Times New Roman" w:cs="Times New Roman"/>
-            <w:sz w:val="24"/>
-          </w:rPr>
-          <w:t xml:space="preserve">FIROUZ </w:t>
-        </w:r>
-        <w:proofErr w:type="spellStart"/>
-        <w:r>
-          <w:rPr>
-            <w:rFonts w:ascii="Times New Roman" w:hAnsi="Times New Roman" w:cs="Times New Roman"/>
-            <w:sz w:val="24"/>
-          </w:rPr>
-          <w:t>Mosharraf</w:t>
-        </w:r>
-      </w:ins>
-      <w:proofErr w:type="spellEnd"/>
-      <w:ins w:id="253" w:author="THIAGO LUIS SILVA FORTUNATO" w:date="2018-01-22T22:52:00Z">
-        <w:r>
-          <w:rPr>
-            <w:rFonts w:ascii="Times New Roman" w:hAnsi="Times New Roman" w:cs="Times New Roman"/>
-            <w:sz w:val="24"/>
-          </w:rPr>
-          <w:t xml:space="preserve">. </w:t>
-        </w:r>
-      </w:ins>
-      <w:ins w:id="254" w:author="THIAGO LUIS SILVA FORTUNATO" w:date="2018-01-22T22:50:00Z">
-        <w:r>
-          <w:rPr>
-            <w:rFonts w:ascii="Times New Roman" w:hAnsi="Times New Roman" w:cs="Times New Roman"/>
-            <w:b/>
-            <w:sz w:val="24"/>
-            <w:rPrChange w:id="255" w:author="THIAGO LUIS SILVA FORTUNATO" w:date="2018-01-22T22:59:00Z">
-              <w:rPr>
-                <w:rFonts w:ascii="Arial" w:hAnsi="Arial" w:cs="Arial"/>
-                <w:color w:val="333333"/>
-                <w:sz w:val="18"/>
-                <w:szCs w:val="18"/>
-              </w:rPr>
-            </w:rPrChange>
-          </w:rPr>
-          <w:t>Redes de Computadores: Uma Abordagem Top-Down</w:t>
-        </w:r>
-      </w:ins>
-      <w:ins w:id="256" w:author="THIAGO LUIS SILVA FORTUNATO" w:date="2018-01-22T22:56:00Z">
-        <w:r>
-          <w:rPr>
-            <w:rFonts w:ascii="Times New Roman" w:hAnsi="Times New Roman" w:cs="Times New Roman"/>
-            <w:sz w:val="24"/>
-            <w:rPrChange w:id="257" w:author="THIAGO LUIS SILVA FORTUNATO" w:date="2018-01-22T22:59:00Z">
-              <w:rPr>
-                <w:rFonts w:ascii="Times New Roman" w:hAnsi="Times New Roman" w:cs="Times New Roman"/>
-                <w:b/>
-                <w:sz w:val="24"/>
-              </w:rPr>
-            </w:rPrChange>
-          </w:rPr>
-          <w:t>, Traduçã</w:t>
-        </w:r>
-      </w:ins>
-      <w:ins w:id="258" w:author="THIAGO LUIS SILVA FORTUNATO" w:date="2018-01-22T22:57:00Z">
-        <w:r>
-          <w:rPr>
-            <w:rFonts w:ascii="Times New Roman" w:hAnsi="Times New Roman" w:cs="Times New Roman"/>
-            <w:sz w:val="24"/>
-            <w:rPrChange w:id="259" w:author="THIAGO LUIS SILVA FORTUNATO" w:date="2018-01-22T22:59:00Z">
-              <w:rPr>
-                <w:rFonts w:ascii="Times New Roman" w:hAnsi="Times New Roman" w:cs="Times New Roman"/>
-                <w:b/>
-                <w:sz w:val="24"/>
-              </w:rPr>
-            </w:rPrChange>
-          </w:rPr>
-          <w:t>o Técnica: AH</w:t>
-        </w:r>
-        <w:r>
-          <w:rPr>
-            <w:rFonts w:ascii="Times New Roman" w:hAnsi="Times New Roman" w:cs="Times New Roman"/>
-            <w:sz w:val="24"/>
-          </w:rPr>
-          <w:t>MG</w:t>
-        </w:r>
-        <w:r>
-          <w:rPr>
-            <w:rFonts w:ascii="Times New Roman" w:hAnsi="Times New Roman" w:cs="Times New Roman"/>
-            <w:sz w:val="24"/>
-          </w:rPr>
-          <w:t xml:space="preserve"> </w:t>
-        </w:r>
-        <w:r>
-          <w:rPr>
-            <w:rFonts w:ascii="Times New Roman" w:hAnsi="Times New Roman" w:cs="Times New Roman"/>
-            <w:sz w:val="24"/>
-          </w:rPr>
-          <w:t>E</w:t>
-        </w:r>
-        <w:r>
-          <w:rPr>
-            <w:rFonts w:ascii="Times New Roman" w:hAnsi="Times New Roman" w:cs="Times New Roman"/>
-            <w:sz w:val="24"/>
-          </w:rPr>
-          <w:t>d</w:t>
-        </w:r>
-        <w:r>
-          <w:rPr>
-            <w:rFonts w:ascii="Times New Roman" w:hAnsi="Times New Roman" w:cs="Times New Roman"/>
-            <w:sz w:val="24"/>
-          </w:rPr>
-          <w:t>i</w:t>
-        </w:r>
-        <w:r>
-          <w:rPr>
-            <w:rFonts w:ascii="Times New Roman" w:hAnsi="Times New Roman" w:cs="Times New Roman"/>
-            <w:sz w:val="24"/>
-          </w:rPr>
-          <w:t>t</w:t>
-        </w:r>
-        <w:r>
-          <w:rPr>
-            <w:rFonts w:ascii="Times New Roman" w:hAnsi="Times New Roman" w:cs="Times New Roman"/>
-            <w:sz w:val="24"/>
-          </w:rPr>
-          <w:t>o</w:t>
-        </w:r>
-        <w:r>
-          <w:rPr>
-            <w:rFonts w:ascii="Times New Roman" w:hAnsi="Times New Roman" w:cs="Times New Roman"/>
-            <w:sz w:val="24"/>
-          </w:rPr>
-          <w:t xml:space="preserve">ra </w:t>
-        </w:r>
-        <w:proofErr w:type="spellStart"/>
-        <w:r>
-          <w:rPr>
-            <w:rFonts w:ascii="Times New Roman" w:hAnsi="Times New Roman" w:cs="Times New Roman"/>
-            <w:sz w:val="24"/>
-          </w:rPr>
-          <w:t>Ltda</w:t>
-        </w:r>
-        <w:proofErr w:type="spellEnd"/>
-        <w:r>
-          <w:rPr>
-            <w:rFonts w:ascii="Times New Roman" w:hAnsi="Times New Roman" w:cs="Times New Roman"/>
-            <w:sz w:val="24"/>
-          </w:rPr>
-          <w:t>,</w:t>
-        </w:r>
-      </w:ins>
-      <w:ins w:id="260" w:author="THIAGO LUIS SILVA FORTUNATO" w:date="2018-01-22T22:55:00Z">
-        <w:r>
-          <w:rPr>
-            <w:rFonts w:ascii="Times New Roman" w:hAnsi="Times New Roman" w:cs="Times New Roman"/>
-            <w:sz w:val="24"/>
-            <w:rPrChange w:id="261" w:author="THIAGO LUIS SILVA FORTUNATO" w:date="2018-01-22T22:59:00Z">
-              <w:rPr>
-                <w:rFonts w:ascii="Times New Roman" w:hAnsi="Times New Roman" w:cs="Times New Roman"/>
-                <w:b/>
-                <w:sz w:val="24"/>
-              </w:rPr>
-            </w:rPrChange>
-          </w:rPr>
-          <w:t xml:space="preserve"> 2013. </w:t>
-        </w:r>
-      </w:ins>
-      <w:ins w:id="262" w:author="THIAGO LUIS SILVA FORTUNATO" w:date="2018-01-22T22:56:00Z">
-        <w:r>
-          <w:rPr>
-            <w:rFonts w:ascii="Times New Roman" w:hAnsi="Times New Roman" w:cs="Times New Roman"/>
-            <w:sz w:val="24"/>
-            <w:rPrChange w:id="263" w:author="THIAGO LUIS SILVA FORTUNATO" w:date="2018-01-22T22:59:00Z">
-              <w:rPr>
-                <w:rFonts w:ascii="Times New Roman" w:hAnsi="Times New Roman" w:cs="Times New Roman"/>
-                <w:b/>
-                <w:sz w:val="24"/>
-              </w:rPr>
-            </w:rPrChange>
-          </w:rPr>
-          <w:t xml:space="preserve">896 p. </w:t>
-        </w:r>
-      </w:ins>
-      <w:bookmarkStart w:id="264" w:name="_GoBack"/>
-      <w:bookmarkEnd w:id="264"/>
     </w:p>
     <w:p>
       <w:pPr>
@@ -32504,21 +33761,24 @@
       <w:pPr>
         <w:rPr>
           <w:rFonts w:ascii="Times New Roman" w:hAnsi="Times New Roman"/>
+          <w:b/>
           <w:bCs/>
           <w:sz w:val="24"/>
           <w:szCs w:val="24"/>
         </w:rPr>
       </w:pPr>
-      <w:r>
+    </w:p>
+    <w:p>
+      <w:pPr>
+        <w:pStyle w:val="Ttulo1"/>
+        <w:jc w:val="center"/>
         <w:rPr>
           <w:rFonts w:ascii="Times New Roman" w:hAnsi="Times New Roman"/>
           <w:bCs/>
           <w:sz w:val="24"/>
           <w:szCs w:val="24"/>
         </w:rPr>
-        <w:t xml:space="preserve">Apache </w:t>
-      </w:r>
-      <w:proofErr w:type="spellStart"/>
+      </w:pPr>
       <w:r>
         <w:rPr>
           <w:rFonts w:ascii="Times New Roman" w:hAnsi="Times New Roman"/>
@@ -32526,94 +33786,96 @@
           <w:sz w:val="24"/>
           <w:szCs w:val="24"/>
         </w:rPr>
-        <w:t>Tomcat</w:t>
-      </w:r>
-      <w:proofErr w:type="spellEnd"/>
-      <w:r>
-        <w:rPr>
+        <w:br w:type="page"/>
+      </w:r>
+    </w:p>
+    <w:p>
+      <w:pPr>
+        <w:rPr>
+          <w:moveFrom w:id="365" w:author="THIAGO LUIS SILVA FORTUNATO" w:date="2018-02-05T23:37:00Z"/>
           <w:rFonts w:ascii="Times New Roman" w:hAnsi="Times New Roman"/>
-          <w:b/>
           <w:bCs/>
           <w:sz w:val="24"/>
           <w:szCs w:val="24"/>
         </w:rPr>
-        <w:t xml:space="preserve">, </w:t>
-      </w:r>
-      <w:proofErr w:type="spellStart"/>
-      <w:r>
-        <w:rPr>
-          <w:rFonts w:ascii="Times New Roman" w:hAnsi="Times New Roman"/>
-          <w:b/>
-          <w:bCs/>
-          <w:sz w:val="24"/>
-          <w:szCs w:val="24"/>
-        </w:rPr>
-        <w:t>Tomcat</w:t>
-      </w:r>
-      <w:proofErr w:type="spellEnd"/>
-      <w:r>
-        <w:rPr>
-          <w:rFonts w:ascii="Times New Roman" w:hAnsi="Times New Roman"/>
-          <w:b/>
-          <w:bCs/>
-          <w:sz w:val="24"/>
-          <w:szCs w:val="24"/>
-        </w:rPr>
-        <w:t xml:space="preserve">, </w:t>
-      </w:r>
-      <w:r>
-        <w:rPr>
-          <w:rFonts w:ascii="Times New Roman" w:hAnsi="Times New Roman"/>
-          <w:bCs/>
-          <w:sz w:val="24"/>
-          <w:szCs w:val="24"/>
-        </w:rPr>
-        <w:t>Disponível em</w:t>
-      </w:r>
-      <w:r>
-        <w:rPr>
-          <w:rFonts w:ascii="Times New Roman" w:hAnsi="Times New Roman"/>
-          <w:b/>
-          <w:bCs/>
-          <w:sz w:val="24"/>
-          <w:szCs w:val="24"/>
-        </w:rPr>
-        <w:t xml:space="preserve"> </w:t>
-      </w:r>
-      <w:r>
-        <w:rPr>
-          <w:rFonts w:ascii="Times New Roman" w:hAnsi="Times New Roman"/>
-          <w:bCs/>
-          <w:sz w:val="24"/>
-          <w:szCs w:val="24"/>
-        </w:rPr>
-        <w:t>&lt;</w:t>
-      </w:r>
-      <w:r>
-        <w:t xml:space="preserve"> </w:t>
-      </w:r>
-      <w:r>
-        <w:rPr>
-          <w:rFonts w:ascii="Times New Roman" w:hAnsi="Times New Roman"/>
-          <w:bCs/>
-          <w:sz w:val="24"/>
-          <w:szCs w:val="24"/>
-        </w:rPr>
-        <w:t>https://tomcat.apache.org/&gt;</w:t>
-      </w:r>
-      <w:r>
-        <w:rPr>
-          <w:rFonts w:ascii="Times New Roman" w:hAnsi="Times New Roman"/>
-          <w:bCs/>
-          <w:sz w:val="24"/>
-          <w:szCs w:val="24"/>
-        </w:rPr>
-        <w:t>. Acesso em 27 de outubro de 2017.</w:t>
-      </w:r>
-    </w:p>
-    <w:p>
-      <w:pPr>
-        <w:rPr>
+      </w:pPr>
+      <w:moveFromRangeStart w:id="366" w:author="THIAGO LUIS SILVA FORTUNATO" w:date="2018-02-05T23:37:00Z" w:name="move505637185"/>
+      <w:moveFrom w:id="367" w:author="THIAGO LUIS SILVA FORTUNATO" w:date="2018-02-05T23:37:00Z">
+        <w:r>
+          <w:rPr>
+            <w:rFonts w:ascii="Times New Roman" w:hAnsi="Times New Roman"/>
+            <w:bCs/>
+            <w:sz w:val="24"/>
+            <w:szCs w:val="24"/>
+          </w:rPr>
+          <w:lastRenderedPageBreak/>
+          <w:t>Apache Tomcat</w:t>
+        </w:r>
+        <w:r>
+          <w:rPr>
+            <w:rFonts w:ascii="Times New Roman" w:hAnsi="Times New Roman"/>
+            <w:b/>
+            <w:bCs/>
+            <w:sz w:val="24"/>
+            <w:szCs w:val="24"/>
+          </w:rPr>
+          <w:t xml:space="preserve">, Tomcat, </w:t>
+        </w:r>
+        <w:r>
+          <w:rPr>
+            <w:rFonts w:ascii="Times New Roman" w:hAnsi="Times New Roman"/>
+            <w:bCs/>
+            <w:sz w:val="24"/>
+            <w:szCs w:val="24"/>
+          </w:rPr>
+          <w:t>Disponível em</w:t>
+        </w:r>
+        <w:r>
+          <w:rPr>
+            <w:rFonts w:ascii="Times New Roman" w:hAnsi="Times New Roman"/>
+            <w:b/>
+            <w:bCs/>
+            <w:sz w:val="24"/>
+            <w:szCs w:val="24"/>
+          </w:rPr>
+          <w:t xml:space="preserve"> </w:t>
+        </w:r>
+        <w:r>
+          <w:rPr>
+            <w:rFonts w:ascii="Times New Roman" w:hAnsi="Times New Roman"/>
+            <w:bCs/>
+            <w:sz w:val="24"/>
+            <w:szCs w:val="24"/>
+          </w:rPr>
+          <w:t>&lt;</w:t>
+        </w:r>
+        <w:r>
+          <w:t xml:space="preserve"> </w:t>
+        </w:r>
+        <w:r>
+          <w:rPr>
+            <w:rFonts w:ascii="Times New Roman" w:hAnsi="Times New Roman"/>
+            <w:bCs/>
+            <w:sz w:val="24"/>
+            <w:szCs w:val="24"/>
+          </w:rPr>
+          <w:t>https://tomcat.apache.org/&gt;</w:t>
+        </w:r>
+        <w:r>
+          <w:rPr>
+            <w:rFonts w:ascii="Times New Roman" w:hAnsi="Times New Roman"/>
+            <w:bCs/>
+            <w:sz w:val="24"/>
+            <w:szCs w:val="24"/>
+          </w:rPr>
+          <w:t>. Acesso em 27 de outubro de 2017.</w:t>
+        </w:r>
+      </w:moveFrom>
+    </w:p>
+    <w:p>
+      <w:pPr>
+        <w:rPr>
+          <w:moveFrom w:id="368" w:author="THIAGO LUIS SILVA FORTUNATO" w:date="2018-02-05T23:38:00Z"/>
           <w:rFonts w:ascii="Times New Roman" w:hAnsi="Times New Roman"/>
           <w:bCs/>
           <w:sz w:val="24"/>
@@ -32627,124 +33889,65 @@
           <w:docGrid w:linePitch="360" w:charSpace="-2049"/>
         </w:sectPr>
       </w:pPr>
-      <w:proofErr w:type="spellStart"/>
-      <w:r>
-        <w:rPr>
-          <w:rFonts w:ascii="Times New Roman" w:hAnsi="Times New Roman"/>
-          <w:bCs/>
-          <w:sz w:val="24"/>
-          <w:szCs w:val="24"/>
-        </w:rPr>
-        <w:t>Most</w:t>
-      </w:r>
-      <w:proofErr w:type="spellEnd"/>
-      <w:r>
-        <w:rPr>
-          <w:rFonts w:ascii="Times New Roman" w:hAnsi="Times New Roman"/>
-          <w:bCs/>
-          <w:sz w:val="24"/>
-          <w:szCs w:val="24"/>
-        </w:rPr>
-        <w:t xml:space="preserve"> Popular Java </w:t>
-      </w:r>
-      <w:proofErr w:type="spellStart"/>
-      <w:r>
-        <w:rPr>
-          <w:rFonts w:ascii="Times New Roman" w:hAnsi="Times New Roman"/>
-          <w:bCs/>
-          <w:sz w:val="24"/>
-          <w:szCs w:val="24"/>
-        </w:rPr>
-        <w:t>Application</w:t>
-      </w:r>
-      <w:proofErr w:type="spellEnd"/>
-      <w:r>
-        <w:rPr>
-          <w:rFonts w:ascii="Times New Roman" w:hAnsi="Times New Roman"/>
-          <w:bCs/>
-          <w:sz w:val="24"/>
-          <w:szCs w:val="24"/>
-        </w:rPr>
-        <w:t xml:space="preserve"> Servers (2017 </w:t>
-      </w:r>
-      <w:proofErr w:type="spellStart"/>
-      <w:r>
-        <w:rPr>
-          <w:rFonts w:ascii="Times New Roman" w:hAnsi="Times New Roman"/>
-          <w:bCs/>
-          <w:sz w:val="24"/>
-          <w:szCs w:val="24"/>
-        </w:rPr>
-        <w:t>Edition</w:t>
-      </w:r>
-      <w:proofErr w:type="spellEnd"/>
-      <w:r>
-        <w:rPr>
-          <w:rFonts w:ascii="Times New Roman" w:hAnsi="Times New Roman"/>
-          <w:bCs/>
-          <w:sz w:val="24"/>
-          <w:szCs w:val="24"/>
-        </w:rPr>
-        <w:t>)</w:t>
-      </w:r>
-      <w:r>
-        <w:rPr>
-          <w:rFonts w:ascii="Times New Roman" w:hAnsi="Times New Roman"/>
-          <w:bCs/>
-          <w:sz w:val="24"/>
-          <w:szCs w:val="24"/>
-        </w:rPr>
-        <w:t xml:space="preserve">, </w:t>
-      </w:r>
-      <w:proofErr w:type="spellStart"/>
-      <w:r>
-        <w:rPr>
-          <w:rFonts w:ascii="Times New Roman" w:hAnsi="Times New Roman"/>
-          <w:b/>
-          <w:bCs/>
-          <w:sz w:val="24"/>
-          <w:szCs w:val="24"/>
-        </w:rPr>
-        <w:t>DZone</w:t>
-      </w:r>
-      <w:proofErr w:type="spellEnd"/>
-      <w:r>
-        <w:rPr>
-          <w:rFonts w:ascii="Times New Roman" w:hAnsi="Times New Roman"/>
-          <w:b/>
-          <w:bCs/>
-          <w:sz w:val="24"/>
-          <w:szCs w:val="24"/>
-        </w:rPr>
-        <w:t xml:space="preserve"> / Java Zone</w:t>
-      </w:r>
-      <w:r>
-        <w:rPr>
-          <w:rFonts w:ascii="Times New Roman" w:hAnsi="Times New Roman"/>
-          <w:bCs/>
-          <w:sz w:val="24"/>
-          <w:szCs w:val="24"/>
-        </w:rPr>
-        <w:t>. Disponível em &lt;</w:t>
-      </w:r>
-      <w:r>
-        <w:rPr>
-          <w:rFonts w:ascii="Times New Roman" w:hAnsi="Times New Roman"/>
-          <w:bCs/>
-          <w:sz w:val="24"/>
-          <w:szCs w:val="24"/>
-        </w:rPr>
-        <w:t>https://dzone.com/articles/most-popular-java-application-servers-2017-edition</w:t>
-      </w:r>
-      <w:r>
-        <w:rPr>
-          <w:rFonts w:ascii="Times New Roman" w:hAnsi="Times New Roman"/>
-          <w:bCs/>
-          <w:sz w:val="24"/>
-          <w:szCs w:val="24"/>
-        </w:rPr>
-        <w:t>&gt;.  Acesso em 27 de outubro de 2017.</w:t>
-      </w:r>
+      <w:moveFromRangeStart w:id="369" w:author="THIAGO LUIS SILVA FORTUNATO" w:date="2018-02-05T23:38:00Z" w:name="move505637224"/>
+      <w:moveFromRangeEnd w:id="366"/>
+      <w:moveFrom w:id="370" w:author="THIAGO LUIS SILVA FORTUNATO" w:date="2018-02-05T23:38:00Z">
+        <w:r>
+          <w:rPr>
+            <w:rFonts w:ascii="Times New Roman" w:hAnsi="Times New Roman"/>
+            <w:bCs/>
+            <w:sz w:val="24"/>
+            <w:szCs w:val="24"/>
+          </w:rPr>
+          <w:t>Most Popular Java Application Servers (2017 Edition)</w:t>
+        </w:r>
+        <w:r>
+          <w:rPr>
+            <w:rFonts w:ascii="Times New Roman" w:hAnsi="Times New Roman"/>
+            <w:bCs/>
+            <w:sz w:val="24"/>
+            <w:szCs w:val="24"/>
+          </w:rPr>
+          <w:t xml:space="preserve">, </w:t>
+        </w:r>
+        <w:r>
+          <w:rPr>
+            <w:rFonts w:ascii="Times New Roman" w:hAnsi="Times New Roman"/>
+            <w:b/>
+            <w:bCs/>
+            <w:sz w:val="24"/>
+            <w:szCs w:val="24"/>
+          </w:rPr>
+          <w:t>DZone / Java Zone</w:t>
+        </w:r>
+        <w:r>
+          <w:rPr>
+            <w:rFonts w:ascii="Times New Roman" w:hAnsi="Times New Roman"/>
+            <w:bCs/>
+            <w:sz w:val="24"/>
+            <w:szCs w:val="24"/>
+          </w:rPr>
+          <w:t>. Disponível em &lt;</w:t>
+        </w:r>
+        <w:r>
+          <w:rPr>
+            <w:rFonts w:ascii="Times New Roman" w:hAnsi="Times New Roman"/>
+            <w:bCs/>
+            <w:sz w:val="24"/>
+            <w:szCs w:val="24"/>
+          </w:rPr>
+          <w:t>https://dzone.com/articles/most-popular-java-application-servers-2017-edition</w:t>
+        </w:r>
+        <w:r>
+          <w:rPr>
+            <w:rFonts w:ascii="Times New Roman" w:hAnsi="Times New Roman"/>
+            <w:bCs/>
+            <w:sz w:val="24"/>
+            <w:szCs w:val="24"/>
+          </w:rPr>
+          <w:t>&gt;.  Acesso em 27 de outubro de 2017.</w:t>
+        </w:r>
+      </w:moveFrom>
     </w:p>
     <w:p>
       <w:pPr>
@@ -32757,9 +33960,10 @@
           <w:sz w:val="24"/>
         </w:rPr>
       </w:pPr>
-      <w:bookmarkStart w:id="265" w:name="_Toc483138263"/>
-      <w:bookmarkStart w:id="266" w:name="_Toc490094995"/>
-      <w:bookmarkStart w:id="267" w:name="_Toc503820018"/>
+      <w:bookmarkStart w:id="371" w:name="_Toc483138263"/>
+      <w:bookmarkStart w:id="372" w:name="_Toc490094995"/>
+      <w:bookmarkStart w:id="373" w:name="_Toc503820018"/>
+      <w:moveFromRangeEnd w:id="369"/>
       <w:r>
         <w:rPr>
           <w:rFonts w:ascii="Times New Roman" w:hAnsi="Times New Roman"/>
@@ -32770,9 +33974,9 @@
         <w:lastRenderedPageBreak/>
         <w:t>ANEXOS</w:t>
       </w:r>
-      <w:bookmarkEnd w:id="265"/>
-      <w:bookmarkEnd w:id="266"/>
-      <w:bookmarkEnd w:id="267"/>
+      <w:bookmarkEnd w:id="371"/>
+      <w:bookmarkEnd w:id="372"/>
+      <w:bookmarkEnd w:id="373"/>
     </w:p>
     <w:p/>
     <w:p>
@@ -32782,7 +33986,7 @@
           <w:rFonts w:ascii="Times New Roman" w:eastAsia="Times New Roman" w:hAnsi="Times New Roman" w:cs="Times New Roman"/>
           <w:sz w:val="24"/>
           <w:szCs w:val="28"/>
-          <w:rPrChange w:id="268" w:author="THIAGO LUIS SILVA FORTUNATO" w:date="2018-01-22T22:04:00Z">
+          <w:rPrChange w:id="374" w:author="THIAGO LUIS SILVA FORTUNATO" w:date="2018-01-22T22:04:00Z">
             <w:rPr/>
           </w:rPrChange>
         </w:rPr>
@@ -32792,35 +33996,76 @@
           <w:rFonts w:ascii="Times New Roman" w:eastAsia="Times New Roman" w:hAnsi="Times New Roman" w:cs="Times New Roman"/>
           <w:sz w:val="24"/>
           <w:szCs w:val="28"/>
-          <w:rPrChange w:id="269" w:author="THIAGO LUIS SILVA FORTUNATO" w:date="2018-01-22T22:04:00Z">
+          <w:rPrChange w:id="375" w:author="THIAGO LUIS SILVA FORTUNATO" w:date="2018-01-22T22:04:00Z">
             <w:rPr/>
           </w:rPrChange>
         </w:rPr>
-        <w:t xml:space="preserve">[1] Configuração </w:t>
-      </w:r>
-      <w:proofErr w:type="spellStart"/>
-      <w:r>
-        <w:rPr>
-          <w:rFonts w:ascii="Times New Roman" w:eastAsia="Times New Roman" w:hAnsi="Times New Roman" w:cs="Times New Roman"/>
-          <w:sz w:val="24"/>
-          <w:szCs w:val="28"/>
-          <w:rPrChange w:id="270" w:author="THIAGO LUIS SILVA FORTUNATO" w:date="2018-01-22T22:04:00Z">
+        <w:t>[</w:t>
+      </w:r>
+      <w:ins w:id="376" w:author="THIAGO LUIS SILVA FORTUNATO" w:date="2018-02-05T23:33:00Z">
+        <w:r>
+          <w:rPr>
+            <w:rFonts w:ascii="Times New Roman" w:eastAsia="Times New Roman" w:hAnsi="Times New Roman" w:cs="Times New Roman"/>
+            <w:sz w:val="24"/>
+            <w:szCs w:val="28"/>
+          </w:rPr>
+          <w:t>A</w:t>
+        </w:r>
+      </w:ins>
+      <w:del w:id="377" w:author="THIAGO LUIS SILVA FORTUNATO" w:date="2018-02-05T23:33:00Z">
+        <w:r>
+          <w:rPr>
+            <w:rFonts w:ascii="Times New Roman" w:eastAsia="Times New Roman" w:hAnsi="Times New Roman" w:cs="Times New Roman"/>
+            <w:sz w:val="24"/>
+            <w:szCs w:val="28"/>
+            <w:rPrChange w:id="378" w:author="THIAGO LUIS SILVA FORTUNATO" w:date="2018-01-22T22:04:00Z">
+              <w:rPr/>
+            </w:rPrChange>
+          </w:rPr>
+          <w:delText>1</w:delText>
+        </w:r>
+      </w:del>
+      <w:r>
+        <w:rPr>
+          <w:rFonts w:ascii="Times New Roman" w:eastAsia="Times New Roman" w:hAnsi="Times New Roman" w:cs="Times New Roman"/>
+          <w:sz w:val="24"/>
+          <w:szCs w:val="28"/>
+          <w:rPrChange w:id="379" w:author="THIAGO LUIS SILVA FORTUNATO" w:date="2018-01-22T22:04:00Z">
             <w:rPr/>
           </w:rPrChange>
         </w:rPr>
-        <w:t>Jenkins</w:t>
-      </w:r>
-      <w:proofErr w:type="spellEnd"/>
-      <w:r>
-        <w:rPr>
-          <w:rFonts w:ascii="Times New Roman" w:eastAsia="Times New Roman" w:hAnsi="Times New Roman" w:cs="Times New Roman"/>
-          <w:sz w:val="24"/>
-          <w:szCs w:val="28"/>
-          <w:rPrChange w:id="271" w:author="THIAGO LUIS SILVA FORTUNATO" w:date="2018-01-22T22:04:00Z">
+        <w:t xml:space="preserve">] </w:t>
+      </w:r>
+      <w:ins w:id="380" w:author="THIAGO LUIS SILVA FORTUNATO" w:date="2018-02-05T23:34:00Z">
+        <w:r>
+          <w:rPr>
+            <w:rFonts w:ascii="Times New Roman" w:eastAsia="Times New Roman" w:hAnsi="Times New Roman" w:cs="Times New Roman"/>
+            <w:sz w:val="24"/>
+            <w:szCs w:val="28"/>
+          </w:rPr>
+          <w:t>Arquivo de</w:t>
+        </w:r>
+      </w:ins>
+      <w:ins w:id="381" w:author="THIAGO LUIS SILVA FORTUNATO" w:date="2018-02-05T23:35:00Z">
+        <w:r>
+          <w:rPr>
+            <w:rFonts w:ascii="Times New Roman" w:eastAsia="Times New Roman" w:hAnsi="Times New Roman" w:cs="Times New Roman"/>
+            <w:sz w:val="24"/>
+            <w:szCs w:val="28"/>
+          </w:rPr>
+          <w:t xml:space="preserve"> </w:t>
+        </w:r>
+      </w:ins>
+      <w:r>
+        <w:rPr>
+          <w:rFonts w:ascii="Times New Roman" w:eastAsia="Times New Roman" w:hAnsi="Times New Roman" w:cs="Times New Roman"/>
+          <w:sz w:val="24"/>
+          <w:szCs w:val="28"/>
+          <w:rPrChange w:id="382" w:author="THIAGO LUIS SILVA FORTUNATO" w:date="2018-01-22T22:04:00Z">
             <w:rPr/>
           </w:rPrChange>
         </w:rPr>
-        <w:t xml:space="preserve"> – Configuração dos Jobs no </w:t>
+        <w:t xml:space="preserve">Configuração </w:t>
       </w:r>
       <w:proofErr w:type="spellStart"/>
       <w:r>
@@ -32828,7 +34073,7 @@
           <w:rFonts w:ascii="Times New Roman" w:eastAsia="Times New Roman" w:hAnsi="Times New Roman" w:cs="Times New Roman"/>
           <w:sz w:val="24"/>
           <w:szCs w:val="28"/>
-          <w:rPrChange w:id="272" w:author="THIAGO LUIS SILVA FORTUNATO" w:date="2018-01-22T22:04:00Z">
+          <w:rPrChange w:id="383" w:author="THIAGO LUIS SILVA FORTUNATO" w:date="2018-01-22T22:04:00Z">
             <w:rPr/>
           </w:rPrChange>
         </w:rPr>
@@ -32840,12 +34085,73 @@
           <w:rFonts w:ascii="Times New Roman" w:eastAsia="Times New Roman" w:hAnsi="Times New Roman" w:cs="Times New Roman"/>
           <w:sz w:val="24"/>
           <w:szCs w:val="28"/>
-          <w:rPrChange w:id="273" w:author="THIAGO LUIS SILVA FORTUNATO" w:date="2018-01-22T22:04:00Z">
+          <w:rPrChange w:id="384" w:author="THIAGO LUIS SILVA FORTUNATO" w:date="2018-01-22T22:04:00Z">
             <w:rPr/>
           </w:rPrChange>
         </w:rPr>
-        <w:t>.</w:t>
-      </w:r>
+        <w:t xml:space="preserve"> – Configuração</w:t>
+      </w:r>
+      <w:ins w:id="385" w:author="THIAGO LUIS SILVA FORTUNATO" w:date="2018-02-05T23:33:00Z">
+        <w:r>
+          <w:rPr>
+            <w:rFonts w:ascii="Times New Roman" w:eastAsia="Times New Roman" w:hAnsi="Times New Roman" w:cs="Times New Roman"/>
+            <w:sz w:val="24"/>
+            <w:szCs w:val="28"/>
+          </w:rPr>
+          <w:t xml:space="preserve"> </w:t>
+        </w:r>
+      </w:ins>
+      <w:ins w:id="386" w:author="THIAGO LUIS SILVA FORTUNATO" w:date="2018-02-05T23:36:00Z">
+        <w:r>
+          <w:rPr>
+            <w:rFonts w:ascii="Times New Roman" w:eastAsia="Times New Roman" w:hAnsi="Times New Roman" w:cs="Times New Roman"/>
+            <w:sz w:val="24"/>
+            <w:szCs w:val="28"/>
+          </w:rPr>
+          <w:t xml:space="preserve">dos Jobs no </w:t>
+        </w:r>
+        <w:proofErr w:type="spellStart"/>
+        <w:r>
+          <w:rPr>
+            <w:rFonts w:ascii="Times New Roman" w:eastAsia="Times New Roman" w:hAnsi="Times New Roman" w:cs="Times New Roman"/>
+            <w:sz w:val="24"/>
+            <w:szCs w:val="28"/>
+          </w:rPr>
+          <w:t>Jenkins.</w:t>
+        </w:r>
+      </w:ins>
+      <w:del w:id="387" w:author="THIAGO LUIS SILVA FORTUNATO" w:date="2018-02-05T23:34:00Z">
+        <w:r>
+          <w:rPr>
+            <w:rFonts w:ascii="Times New Roman" w:eastAsia="Times New Roman" w:hAnsi="Times New Roman" w:cs="Times New Roman"/>
+            <w:sz w:val="24"/>
+            <w:szCs w:val="28"/>
+            <w:rPrChange w:id="388" w:author="THIAGO LUIS SILVA FORTUNATO" w:date="2018-01-22T22:04:00Z">
+              <w:rPr/>
+            </w:rPrChange>
+          </w:rPr>
+          <w:delText xml:space="preserve"> dos Jobs no Jenkins.</w:delText>
+        </w:r>
+      </w:del>
+      <w:ins w:id="389" w:author="THIAGO LUIS SILVA FORTUNATO" w:date="2018-02-05T23:34:00Z">
+        <w:r>
+          <w:rPr>
+            <w:rFonts w:ascii="Times New Roman" w:eastAsia="Times New Roman" w:hAnsi="Times New Roman" w:cs="Times New Roman"/>
+            <w:sz w:val="24"/>
+            <w:szCs w:val="28"/>
+          </w:rPr>
+          <w:t>Jobs</w:t>
+        </w:r>
+        <w:proofErr w:type="spellEnd"/>
+        <w:r>
+          <w:rPr>
+            <w:rFonts w:ascii="Times New Roman" w:eastAsia="Times New Roman" w:hAnsi="Times New Roman" w:cs="Times New Roman"/>
+            <w:sz w:val="24"/>
+            <w:szCs w:val="28"/>
+          </w:rPr>
+          <w:t>.</w:t>
+        </w:r>
+      </w:ins>
     </w:p>
     <w:p>
       <w:pPr>
@@ -32869,7 +34175,7 @@
 
 <file path=word/comments.xml><?xml version="1.0" encoding="utf-8"?>
 <w:comments xmlns:wpc="http://schemas.microsoft.com/office/word/2010/wordprocessingCanvas" xmlns:cx="http://schemas.microsoft.com/office/drawing/2014/chartex" xmlns:cx1="http://schemas.microsoft.com/office/drawing/2015/9/8/chartex" xmlns:cx2="http://schemas.microsoft.com/office/drawing/2015/10/21/chartex" xmlns:cx3="http://schemas.microsoft.com/office/drawing/2016/5/9/chartex" xmlns:cx4="http://schemas.microsoft.com/office/drawing/2016/5/10/chartex" xmlns:cx5="http://schemas.microsoft.com/office/drawing/2016/5/11/chartex" xmlns:cx6="http://schemas.microsoft.com/office/drawing/2016/5/12/chartex" xmlns:cx7="http://schemas.microsoft.com/office/drawing/2016/5/13/chartex" xmlns:cx8="http://schemas.microsoft.com/office/drawing/2016/5/14/chartex" xmlns:mc="http://schemas.openxmlformats.org/markup-compatibility/2006" xmlns:aink="http://schemas.microsoft.com/office/drawing/2016/ink" xmlns:am3d="http://schemas.microsoft.com/office/drawing/2017/model3d" xmlns:o="urn:schemas-microsoft-com:office:office" xmlns:r="http://schemas.openxmlformats.org/officeDocument/2006/relationships" xmlns:m="http://schemas.openxmlformats.org/officeDocument/2006/math" xmlns:v="urn:schemas-microsoft-com:vml" xmlns:wp14="http://schemas.microsoft.com/office/word/2010/wordprocessingDrawing" xmlns:wp="http://schemas.openxmlformats.org/drawingml/2006/wordprocessingDrawing" xmlns:w10="urn:schemas-microsoft-com:office:word" xmlns:w="http://schemas.openxmlformats.org/wordprocessingml/2006/main" xmlns:w14="http://schemas.microsoft.com/office/word/2010/wordml" xmlns:w15="http://schemas.microsoft.com/office/word/2012/wordml" xmlns:w16cid="http://schemas.microsoft.com/office/word/2016/wordml/cid" xmlns:w16se="http://schemas.microsoft.com/office/word/2015/wordml/symex" xmlns:wpg="http://schemas.microsoft.com/office/word/2010/wordprocessingGroup" xmlns:wpi="http://schemas.microsoft.com/office/word/2010/wordprocessingInk" xmlns:wne="http://schemas.microsoft.com/office/word/2006/wordml" xmlns:wps="http://schemas.microsoft.com/office/word/2010/wordprocessingShape" mc:Ignorable="w14 w15 w16se w16cid wp14">
-  <w:comment w:id="7" w:author="Eduardo Sakaue" w:date="2018-01-12T15:03:00Z" w:initials="ES">
+  <w:comment w:id="12" w:author="Eduardo Sakaue" w:date="2018-01-12T15:03:00Z" w:initials="ES">
     <w:p>
       <w:pPr>
         <w:pStyle w:val="Textodecomentrio"/>
@@ -32882,38 +34188,6 @@
       </w:r>
       <w:r>
         <w:t>?????</w:t>
-      </w:r>
-    </w:p>
-  </w:comment>
-  <w:comment w:id="8" w:author="THIAGO LUIS SILVA FORTUNATO" w:date="2018-01-12T23:33:00Z" w:initials="TLSF">
-    <w:p>
-      <w:pPr>
-        <w:pStyle w:val="Textodecomentrio"/>
-      </w:pPr>
-      <w:r>
-        <w:rPr>
-          <w:rStyle w:val="Refdecomentrio"/>
-        </w:rPr>
-        <w:annotationRef/>
-      </w:r>
-      <w:r>
-        <w:t>Resolvido</w:t>
-      </w:r>
-    </w:p>
-  </w:comment>
-  <w:comment w:id="12" w:author="Eduardo Sakaue" w:date="2018-01-12T15:08:00Z" w:initials="ES">
-    <w:p>
-      <w:pPr>
-        <w:pStyle w:val="Textodecomentrio"/>
-      </w:pPr>
-      <w:r>
-        <w:rPr>
-          <w:rStyle w:val="Refdecomentrio"/>
-        </w:rPr>
-        <w:annotationRef/>
-      </w:r>
-      <w:r>
-        <w:t>Em português</w:t>
       </w:r>
     </w:p>
   </w:comment>
@@ -32929,11 +34203,43 @@
         <w:annotationRef/>
       </w:r>
       <w:r>
+        <w:t>Resolvido</w:t>
+      </w:r>
+    </w:p>
+  </w:comment>
+  <w:comment w:id="17" w:author="Eduardo Sakaue" w:date="2018-01-12T15:08:00Z" w:initials="ES">
+    <w:p>
+      <w:pPr>
+        <w:pStyle w:val="Textodecomentrio"/>
+      </w:pPr>
+      <w:r>
+        <w:rPr>
+          <w:rStyle w:val="Refdecomentrio"/>
+        </w:rPr>
+        <w:annotationRef/>
+      </w:r>
+      <w:r>
+        <w:t>Em português</w:t>
+      </w:r>
+    </w:p>
+  </w:comment>
+  <w:comment w:id="18" w:author="THIAGO LUIS SILVA FORTUNATO" w:date="2018-01-12T23:33:00Z" w:initials="TLSF">
+    <w:p>
+      <w:pPr>
+        <w:pStyle w:val="Textodecomentrio"/>
+      </w:pPr>
+      <w:r>
+        <w:rPr>
+          <w:rStyle w:val="Refdecomentrio"/>
+        </w:rPr>
+        <w:annotationRef/>
+      </w:r>
+      <w:r>
         <w:t>RESOLVIDO</w:t>
       </w:r>
     </w:p>
   </w:comment>
-  <w:comment w:id="26" w:author="Eduardo Sakaue" w:date="2018-01-12T15:12:00Z" w:initials="ES">
+  <w:comment w:id="31" w:author="Eduardo Sakaue" w:date="2018-01-12T15:12:00Z" w:initials="ES">
     <w:p>
       <w:pPr>
         <w:pStyle w:val="Textodecomentrio"/>
@@ -32954,7 +34260,7 @@
       <w:proofErr w:type="spellEnd"/>
     </w:p>
   </w:comment>
-  <w:comment w:id="27" w:author="THIAGO LUIS SILVA FORTUNATO" w:date="2018-01-15T21:13:00Z" w:initials="TLSF">
+  <w:comment w:id="32" w:author="THIAGO LUIS SILVA FORTUNATO" w:date="2018-01-15T21:13:00Z" w:initials="TLSF">
     <w:p>
       <w:pPr>
         <w:pStyle w:val="Textodecomentrio"/>
@@ -32970,7 +34276,7 @@
       </w:r>
     </w:p>
   </w:comment>
-  <w:comment w:id="39" w:author="Eduardo Sakaue" w:date="2018-01-12T15:09:00Z" w:initials="ES">
+  <w:comment w:id="47" w:author="Eduardo Sakaue" w:date="2018-01-12T15:09:00Z" w:initials="ES">
     <w:p>
       <w:pPr>
         <w:pStyle w:val="Textodecomentrio"/>
@@ -32994,7 +34300,7 @@
       </w:r>
     </w:p>
   </w:comment>
-  <w:comment w:id="40" w:author="THIAGO LUIS SILVA FORTUNATO" w:date="2018-01-15T20:28:00Z" w:initials="TLSF">
+  <w:comment w:id="48" w:author="THIAGO LUIS SILVA FORTUNATO" w:date="2018-01-15T20:28:00Z" w:initials="TLSF">
     <w:p>
       <w:pPr>
         <w:pStyle w:val="Textodecomentrio"/>
@@ -33010,7 +34316,7 @@
       </w:r>
     </w:p>
   </w:comment>
-  <w:comment w:id="44" w:author="Eduardo Sakaue" w:date="2018-01-12T15:10:00Z" w:initials="ES">
+  <w:comment w:id="52" w:author="Eduardo Sakaue" w:date="2018-01-12T15:10:00Z" w:initials="ES">
     <w:p>
       <w:pPr>
         <w:pStyle w:val="Textodecomentrio"/>
@@ -33029,7 +34335,7 @@
       </w:r>
     </w:p>
   </w:comment>
-  <w:comment w:id="45" w:author="THIAGO LUIS SILVA FORTUNATO" w:date="2018-01-15T20:46:00Z" w:initials="TLSF">
+  <w:comment w:id="53" w:author="THIAGO LUIS SILVA FORTUNATO" w:date="2018-01-15T20:46:00Z" w:initials="TLSF">
     <w:p>
       <w:pPr>
         <w:pStyle w:val="Textodecomentrio"/>
@@ -33045,7 +34351,7 @@
       </w:r>
     </w:p>
   </w:comment>
-  <w:comment w:id="50" w:author="Eduardo Sakaue" w:date="2018-01-12T15:12:00Z" w:initials="ES">
+  <w:comment w:id="58" w:author="Eduardo Sakaue" w:date="2018-01-12T15:12:00Z" w:initials="ES">
     <w:p>
       <w:pPr>
         <w:pStyle w:val="Textodecomentrio"/>
@@ -33061,7 +34367,7 @@
       </w:r>
     </w:p>
   </w:comment>
-  <w:comment w:id="51" w:author="THIAGO LUIS SILVA FORTUNATO" w:date="2018-01-15T20:49:00Z" w:initials="TLSF">
+  <w:comment w:id="59" w:author="THIAGO LUIS SILVA FORTUNATO" w:date="2018-01-15T20:49:00Z" w:initials="TLSF">
     <w:p>
       <w:pPr>
         <w:pStyle w:val="Textodecomentrio"/>
@@ -33077,7 +34383,7 @@
       </w:r>
     </w:p>
   </w:comment>
-  <w:comment w:id="49" w:author="Eduardo Sakaue" w:date="2018-01-12T15:11:00Z" w:initials="ES">
+  <w:comment w:id="57" w:author="Eduardo Sakaue" w:date="2018-01-12T15:11:00Z" w:initials="ES">
     <w:p>
       <w:pPr>
         <w:pStyle w:val="Textodecomentrio"/>
@@ -33093,7 +34399,7 @@
       </w:r>
     </w:p>
   </w:comment>
-  <w:comment w:id="53" w:author="Eduardo Sakaue" w:date="2018-01-12T15:11:00Z" w:initials="ES">
+  <w:comment w:id="61" w:author="Eduardo Sakaue" w:date="2018-01-12T15:11:00Z" w:initials="ES">
     <w:p>
       <w:pPr>
         <w:pStyle w:val="Textodecomentrio"/>
@@ -33109,7 +34415,7 @@
       </w:r>
     </w:p>
   </w:comment>
-  <w:comment w:id="54" w:author="THIAGO LUIS SILVA FORTUNATO" w:date="2018-01-15T21:21:00Z" w:initials="TLSF">
+  <w:comment w:id="62" w:author="THIAGO LUIS SILVA FORTUNATO" w:date="2018-01-15T21:21:00Z" w:initials="TLSF">
     <w:p>
       <w:pPr>
         <w:pStyle w:val="Textodecomentrio"/>
@@ -33125,7 +34431,7 @@
       </w:r>
     </w:p>
   </w:comment>
-  <w:comment w:id="71" w:author="Eduardo Sakaue" w:date="2018-01-12T15:14:00Z" w:initials="ES">
+  <w:comment w:id="78" w:author="Eduardo Sakaue" w:date="2018-01-26T19:22:00Z" w:initials="ES">
     <w:p>
       <w:pPr>
         <w:pStyle w:val="Textodecomentrio"/>
@@ -33137,11 +34443,27 @@
         <w:annotationRef/>
       </w:r>
       <w:r>
+        <w:t>Quantas vezes tem que corrigir isso?</w:t>
+      </w:r>
+    </w:p>
+  </w:comment>
+  <w:comment w:id="88" w:author="Eduardo Sakaue" w:date="2018-01-12T15:14:00Z" w:initials="ES">
+    <w:p>
+      <w:pPr>
+        <w:pStyle w:val="Textodecomentrio"/>
+      </w:pPr>
+      <w:r>
+        <w:rPr>
+          <w:rStyle w:val="Refdecomentrio"/>
+        </w:rPr>
+        <w:annotationRef/>
+      </w:r>
+      <w:r>
         <w:t>colocar a seção</w:t>
       </w:r>
     </w:p>
   </w:comment>
-  <w:comment w:id="76" w:author="Eduardo Sakaue" w:date="2018-01-12T15:15:00Z" w:initials="ES">
+  <w:comment w:id="107" w:author="Eduardo Sakaue" w:date="2018-01-12T15:15:00Z" w:initials="ES">
     <w:p>
       <w:pPr>
         <w:pStyle w:val="Textodecomentrio"/>
@@ -33157,7 +34479,7 @@
       </w:r>
     </w:p>
   </w:comment>
-  <w:comment w:id="83" w:author="Eduardo Sakaue" w:date="2018-01-12T15:16:00Z" w:initials="ES">
+  <w:comment w:id="108" w:author="Eduardo Sakaue" w:date="2018-01-26T19:24:00Z" w:initials="ES">
     <w:p>
       <w:pPr>
         <w:pStyle w:val="Textodecomentrio"/>
@@ -33169,11 +34491,67 @@
         <w:annotationRef/>
       </w:r>
       <w:r>
+        <w:t xml:space="preserve">???? </w:t>
+      </w:r>
+      <w:proofErr w:type="spellStart"/>
+      <w:r>
+        <w:t>cade</w:t>
+      </w:r>
+      <w:proofErr w:type="spellEnd"/>
+      <w:r>
+        <w:t xml:space="preserve"> a </w:t>
+      </w:r>
+      <w:proofErr w:type="spellStart"/>
+      <w:r>
+        <w:t>ref</w:t>
+      </w:r>
+      <w:proofErr w:type="spellEnd"/>
+      <w:r>
+        <w:t>?</w:t>
+      </w:r>
+    </w:p>
+  </w:comment>
+  <w:comment w:id="109" w:author="THIAGO LUIS SILVA FORTUNATO" w:date="2018-01-30T23:12:00Z" w:initials="TLSF">
+    <w:p>
+      <w:pPr>
+        <w:pStyle w:val="Textodecomentrio"/>
+      </w:pPr>
+      <w:r>
+        <w:rPr>
+          <w:rStyle w:val="Refdecomentrio"/>
+        </w:rPr>
+        <w:annotationRef/>
+      </w:r>
+      <w:r>
+        <w:t xml:space="preserve">A referência do repositório foi colocada no arquivo de configuração </w:t>
+      </w:r>
+      <w:proofErr w:type="spellStart"/>
+      <w:r>
+        <w:t>Jenkins</w:t>
+      </w:r>
+      <w:proofErr w:type="spellEnd"/>
+      <w:r>
+        <w:t>.</w:t>
+      </w:r>
+    </w:p>
+  </w:comment>
+  <w:comment w:id="120" w:author="Eduardo Sakaue" w:date="2018-01-12T15:16:00Z" w:initials="ES">
+    <w:p>
+      <w:pPr>
+        <w:pStyle w:val="Textodecomentrio"/>
+      </w:pPr>
+      <w:r>
+        <w:rPr>
+          <w:rStyle w:val="Refdecomentrio"/>
+        </w:rPr>
+        <w:annotationRef/>
+      </w:r>
+      <w:r>
         <w:t>seção</w:t>
       </w:r>
     </w:p>
   </w:comment>
-  <w:comment w:id="84" w:author="THIAGO LUIS SILVA FORTUNATO" w:date="2018-01-15T23:16:00Z" w:initials="TLSF">
+  <w:comment w:id="121" w:author="THIAGO LUIS SILVA FORTUNATO" w:date="2018-01-15T23:16:00Z" w:initials="TLSF">
     <w:p>
       <w:pPr>
         <w:pStyle w:val="Textodecomentrio"/>
@@ -33189,7 +34567,7 @@
       </w:r>
     </w:p>
   </w:comment>
-  <w:comment w:id="113" w:author="Eduardo Sakaue" w:date="2018-01-12T15:16:00Z" w:initials="ES">
+  <w:comment w:id="150" w:author="Eduardo Sakaue" w:date="2018-01-12T15:16:00Z" w:initials="ES">
     <w:p>
       <w:pPr>
         <w:pStyle w:val="Textodecomentrio"/>
@@ -33205,7 +34583,7 @@
       </w:r>
     </w:p>
   </w:comment>
-  <w:comment w:id="114" w:author="THIAGO LUIS SILVA FORTUNATO" w:date="2018-01-15T23:16:00Z" w:initials="TLSF">
+  <w:comment w:id="151" w:author="THIAGO LUIS SILVA FORTUNATO" w:date="2018-01-15T23:16:00Z" w:initials="TLSF">
     <w:p>
       <w:pPr>
         <w:pStyle w:val="Textodecomentrio"/>
@@ -33221,7 +34599,7 @@
       </w:r>
     </w:p>
   </w:comment>
-  <w:comment w:id="123" w:author="THIAGO LUIS SILVA FORTUNATO" w:date="2017-12-29T18:01:00Z" w:initials="TLSF">
+  <w:comment w:id="118" w:author="Eduardo Sakaue" w:date="2018-01-26T19:25:00Z" w:initials="ES">
     <w:p>
       <w:pPr>
         <w:pStyle w:val="Textodecomentrio"/>
@@ -33232,9 +34610,25 @@
         </w:rPr>
         <w:annotationRef/>
       </w:r>
+      <w:r>
+        <w:t xml:space="preserve">Não colocou a explicação que </w:t>
+      </w:r>
+      <w:proofErr w:type="spellStart"/>
+      <w:r>
+        <w:t>pedipor</w:t>
+      </w:r>
+      <w:proofErr w:type="spellEnd"/>
+      <w:r>
+        <w:t xml:space="preserve"> </w:t>
+      </w:r>
+      <w:proofErr w:type="spellStart"/>
+      <w:r>
+        <w:t>whatz</w:t>
+      </w:r>
+      <w:proofErr w:type="spellEnd"/>
     </w:p>
   </w:comment>
-  <w:comment w:id="127" w:author="Eduardo Sakaue" w:date="2018-01-12T15:18:00Z" w:initials="ES">
+  <w:comment w:id="119" w:author="THIAGO LUIS SILVA FORTUNATO" w:date="2018-01-30T23:11:00Z" w:initials="TLSF">
     <w:p>
       <w:pPr>
         <w:pStyle w:val="Textodecomentrio"/>
@@ -33245,6 +34639,35 @@
         </w:rPr>
         <w:annotationRef/>
       </w:r>
+      <w:r>
+        <w:t>A explicação está descrita no Roda pé da pagina</w:t>
+      </w:r>
+    </w:p>
+  </w:comment>
+  <w:comment w:id="160" w:author="THIAGO LUIS SILVA FORTUNATO" w:date="2017-12-29T18:01:00Z" w:initials="TLSF">
+    <w:p>
+      <w:pPr>
+        <w:pStyle w:val="Textodecomentrio"/>
+      </w:pPr>
+      <w:r>
+        <w:rPr>
+          <w:rStyle w:val="Refdecomentrio"/>
+        </w:rPr>
+        <w:annotationRef/>
+      </w:r>
+    </w:p>
+  </w:comment>
+  <w:comment w:id="164" w:author="Eduardo Sakaue" w:date="2018-01-12T15:18:00Z" w:initials="ES">
+    <w:p>
+      <w:pPr>
+        <w:pStyle w:val="Textodecomentrio"/>
+      </w:pPr>
+      <w:r>
+        <w:rPr>
+          <w:rStyle w:val="Refdecomentrio"/>
+        </w:rPr>
+        <w:annotationRef/>
+      </w:r>
       <w:proofErr w:type="spellStart"/>
       <w:r>
         <w:t>Esta</w:t>
@@ -33255,7 +34678,7 @@
       </w:r>
     </w:p>
   </w:comment>
-  <w:comment w:id="128" w:author="THIAGO LUIS SILVA FORTUNATO" w:date="2018-01-15T23:16:00Z" w:initials="TLSF">
+  <w:comment w:id="165" w:author="THIAGO LUIS SILVA FORTUNATO" w:date="2018-01-15T23:16:00Z" w:initials="TLSF">
     <w:p>
       <w:pPr>
         <w:pStyle w:val="Textodecomentrio"/>
@@ -33271,7 +34694,7 @@
       </w:r>
     </w:p>
   </w:comment>
-  <w:comment w:id="144" w:author="Eduardo Sakaue" w:date="2018-01-12T15:20:00Z" w:initials="ES">
+  <w:comment w:id="181" w:author="Eduardo Sakaue" w:date="2018-01-12T15:20:00Z" w:initials="ES">
     <w:p>
       <w:pPr>
         <w:pStyle w:val="Textodecomentrio"/>
@@ -33287,7 +34710,7 @@
       </w:r>
     </w:p>
   </w:comment>
-  <w:comment w:id="145" w:author="THIAGO LUIS SILVA FORTUNATO" w:date="2018-01-22T22:34:00Z" w:initials="TLSF">
+  <w:comment w:id="182" w:author="THIAGO LUIS SILVA FORTUNATO" w:date="2018-01-22T22:34:00Z" w:initials="TLSF">
     <w:p>
       <w:pPr>
         <w:pStyle w:val="Textodecomentrio"/>
@@ -33303,7 +34726,7 @@
       </w:r>
     </w:p>
   </w:comment>
-  <w:comment w:id="147" w:author="Eduardo Sakaue" w:date="2018-01-12T15:21:00Z" w:initials="ES">
+  <w:comment w:id="184" w:author="Eduardo Sakaue" w:date="2018-01-12T15:21:00Z" w:initials="ES">
     <w:p>
       <w:pPr>
         <w:pStyle w:val="Textodecomentrio"/>
@@ -33414,7 +34837,7 @@
       </w:pPr>
     </w:p>
   </w:comment>
-  <w:comment w:id="197" w:author="Eduardo Sakaue" w:date="2018-01-12T15:25:00Z" w:initials="ES">
+  <w:comment w:id="238" w:author="Eduardo Sakaue" w:date="2018-01-26T19:26:00Z" w:initials="ES">
     <w:p>
       <w:pPr>
         <w:pStyle w:val="Textodecomentrio"/>
@@ -33426,11 +34849,40 @@
         <w:annotationRef/>
       </w:r>
       <w:r>
+        <w:t xml:space="preserve">Tem que fazer isso no </w:t>
+      </w:r>
+      <w:proofErr w:type="spellStart"/>
+      <w:r>
+        <w:t>cap</w:t>
+      </w:r>
+      <w:proofErr w:type="spellEnd"/>
+      <w:r>
+        <w:t xml:space="preserve"> </w:t>
+      </w:r>
+      <w:proofErr w:type="gramStart"/>
+      <w:r>
+        <w:t>3 inteiro</w:t>
+      </w:r>
+      <w:proofErr w:type="gramEnd"/>
+    </w:p>
+  </w:comment>
+  <w:comment w:id="267" w:author="Eduardo Sakaue" w:date="2018-01-12T15:25:00Z" w:initials="ES">
+    <w:p>
+      <w:pPr>
+        <w:pStyle w:val="Textodecomentrio"/>
+      </w:pPr>
+      <w:r>
+        <w:rPr>
+          <w:rStyle w:val="Refdecomentrio"/>
+        </w:rPr>
+        <w:annotationRef/>
+      </w:r>
+      <w:r>
         <w:t>Figura não referenciada</w:t>
       </w:r>
     </w:p>
   </w:comment>
-  <w:comment w:id="199" w:author="THIAGO LUIS SILVA FORTUNATO" w:date="2018-01-15T21:28:00Z" w:initials="TLSF">
+  <w:comment w:id="269" w:author="THIAGO LUIS SILVA FORTUNATO" w:date="2018-01-15T21:28:00Z" w:initials="TLSF">
     <w:p>
       <w:pPr>
         <w:pStyle w:val="Textodecomentrio"/>
@@ -33446,7 +34898,7 @@
       </w:r>
     </w:p>
   </w:comment>
-  <w:comment w:id="203" w:author="Eduardo Sakaue" w:date="2018-01-12T15:26:00Z" w:initials="ES">
+  <w:comment w:id="273" w:author="Eduardo Sakaue" w:date="2018-01-12T15:26:00Z" w:initials="ES">
     <w:p>
       <w:pPr>
         <w:pStyle w:val="Textodecomentrio"/>
@@ -33491,7 +34943,7 @@
       </w:r>
     </w:p>
   </w:comment>
-  <w:comment w:id="204" w:author="THIAGO LUIS SILVA FORTUNATO" w:date="2018-01-15T21:28:00Z" w:initials="TLSF">
+  <w:comment w:id="274" w:author="THIAGO LUIS SILVA FORTUNATO" w:date="2018-01-15T21:28:00Z" w:initials="TLSF">
     <w:p>
       <w:pPr>
         <w:pStyle w:val="Textodecomentrio"/>
@@ -33507,7 +34959,7 @@
       </w:r>
     </w:p>
   </w:comment>
-  <w:comment w:id="233" w:author="Eduardo Sakaue" w:date="2018-01-12T15:56:00Z" w:initials="ES">
+  <w:comment w:id="320" w:author="Eduardo Sakaue" w:date="2018-01-12T15:56:00Z" w:initials="ES">
     <w:p>
       <w:pPr>
         <w:pStyle w:val="Textodecomentrio"/>
@@ -33523,7 +34975,7 @@
       </w:r>
     </w:p>
   </w:comment>
-  <w:comment w:id="239" w:author="Eduardo Sakaue" w:date="2018-01-12T16:22:00Z" w:initials="ES">
+  <w:comment w:id="328" w:author="Eduardo Sakaue" w:date="2018-01-12T16:22:00Z" w:initials="ES">
     <w:p>
       <w:pPr>
         <w:pStyle w:val="Textodecomentrio"/>
@@ -33555,7 +35007,7 @@
       </w:r>
     </w:p>
   </w:comment>
-  <w:comment w:id="240" w:author="THIAGO LUIS SILVA FORTUNATO" w:date="2018-01-15T23:17:00Z" w:initials="TLSF">
+  <w:comment w:id="329" w:author="THIAGO LUIS SILVA FORTUNATO" w:date="2018-01-15T23:17:00Z" w:initials="TLSF">
     <w:p>
       <w:pPr>
         <w:pStyle w:val="Textodecomentrio"/>
@@ -33568,6 +35020,22 @@
       </w:r>
       <w:r>
         <w:t>RESOLVIDO</w:t>
+      </w:r>
+    </w:p>
+  </w:comment>
+  <w:comment w:id="350" w:author="Eduardo Sakaue" w:date="2018-01-26T19:27:00Z" w:initials="ES">
+    <w:p>
+      <w:pPr>
+        <w:pStyle w:val="Textodecomentrio"/>
+      </w:pPr>
+      <w:r>
+        <w:rPr>
+          <w:rStyle w:val="Refdecomentrio"/>
+        </w:rPr>
+        <w:annotationRef/>
+      </w:r>
+      <w:r>
+        <w:t>Não foi chamado</w:t>
       </w:r>
     </w:p>
   </w:comment>
@@ -33591,18 +35059,24 @@
   <w15:commentEx w15:paraId="1B118850" w15:done="0"/>
   <w15:commentEx w15:paraId="49864BE8" w15:done="0"/>
   <w15:commentEx w15:paraId="4BED84C1" w15:paraIdParent="49864BE8" w15:done="0"/>
+  <w15:commentEx w15:paraId="20816A51" w15:done="0"/>
   <w15:commentEx w15:paraId="7BEC6F5B" w15:done="0"/>
   <w15:commentEx w15:paraId="472AE799" w15:done="0"/>
+  <w15:commentEx w15:paraId="723B81E4" w15:paraIdParent="472AE799" w15:done="0"/>
+  <w15:commentEx w15:paraId="1B4B8895" w15:paraIdParent="472AE799" w15:done="0"/>
   <w15:commentEx w15:paraId="3FBE45D7" w15:done="0"/>
   <w15:commentEx w15:paraId="69518627" w15:paraIdParent="3FBE45D7" w15:done="0"/>
   <w15:commentEx w15:paraId="526F708E" w15:done="0"/>
   <w15:commentEx w15:paraId="607ED49E" w15:paraIdParent="526F708E" w15:done="0"/>
+  <w15:commentEx w15:paraId="38C90837" w15:done="0"/>
+  <w15:commentEx w15:paraId="2070CA65" w15:paraIdParent="38C90837" w15:done="0"/>
   <w15:commentEx w15:paraId="53BAB811" w15:done="0"/>
   <w15:commentEx w15:paraId="453E1DBE" w15:done="0"/>
   <w15:commentEx w15:paraId="0736813D" w15:paraIdParent="453E1DBE" w15:done="0"/>
   <w15:commentEx w15:paraId="20456883" w15:done="0"/>
   <w15:commentEx w15:paraId="7840275E" w15:paraIdParent="20456883" w15:done="0"/>
   <w15:commentEx w15:paraId="00E1B86E" w15:done="0"/>
+  <w15:commentEx w15:paraId="6EFC71D0" w15:done="0"/>
   <w15:commentEx w15:paraId="1F3C5D18" w15:done="0"/>
   <w15:commentEx w15:paraId="1F4344FC" w15:paraIdParent="1F3C5D18" w15:done="0"/>
   <w15:commentEx w15:paraId="44C86CDD" w15:done="0"/>
@@ -33610,6 +35084,7 @@
   <w15:commentEx w15:paraId="68F858C2" w15:done="0"/>
   <w15:commentEx w15:paraId="02D96F55" w15:done="0"/>
   <w15:commentEx w15:paraId="4D17084D" w15:paraIdParent="02D96F55" w15:done="0"/>
+  <w15:commentEx w15:paraId="00CB77E7" w15:done="0"/>
 </w15:commentsEx>
 </file>
 
@@ -33628,15 +35103,21 @@
   <w16cid:commentId w16cid:paraId="1B118850" w16cid:durableId="1E034E9C"/>
   <w16cid:commentId w16cid:paraId="49864BE8" w16cid:durableId="1E034EAF"/>
   <w16cid:commentId w16cid:paraId="4BED84C1" w16cid:durableId="1E0799C0"/>
+  <w16cid:commentId w16cid:paraId="20816A51" w16cid:durableId="1E15FE7A"/>
   <w16cid:commentId w16cid:paraId="7BEC6F5B" w16cid:durableId="1E034F3D"/>
   <w16cid:commentId w16cid:paraId="472AE799" w16cid:durableId="1E034F87"/>
+  <w16cid:commentId w16cid:paraId="723B81E4" w16cid:durableId="1E15FED1"/>
+  <w16cid:commentId w16cid:paraId="1B4B8895" w16cid:durableId="1E1B7A41"/>
   <w16cid:commentId w16cid:paraId="526F708E" w16cid:durableId="1E034FC2"/>
   <w16cid:commentId w16cid:paraId="607ED49E" w16cid:durableId="1E07B4B6"/>
+  <w16cid:commentId w16cid:paraId="38C90837" w16cid:durableId="1E15FF0C"/>
+  <w16cid:commentId w16cid:paraId="2070CA65" w16cid:durableId="1E1B7A18"/>
   <w16cid:commentId w16cid:paraId="453E1DBE" w16cid:durableId="1E03503D"/>
   <w16cid:commentId w16cid:paraId="0736813D" w16cid:durableId="1E07B4BE"/>
   <w16cid:commentId w16cid:paraId="20456883" w16cid:durableId="1E0350A2"/>
   <w16cid:commentId w16cid:paraId="7840275E" w16cid:durableId="1E10E581"/>
   <w16cid:commentId w16cid:paraId="00E1B86E" w16cid:durableId="1E0350E5"/>
+  <w16cid:commentId w16cid:paraId="6EFC71D0" w16cid:durableId="1E15FF56"/>
   <w16cid:commentId w16cid:paraId="1F3C5D18" w16cid:durableId="1E0351E3"/>
   <w16cid:commentId w16cid:paraId="1F4344FC" w16cid:durableId="1E079B8E"/>
   <w16cid:commentId w16cid:paraId="44C86CDD" w16cid:durableId="1E03520C"/>
@@ -33644,6 +35125,7 @@
   <w16cid:commentId w16cid:paraId="68F858C2" w16cid:durableId="1E035916"/>
   <w16cid:commentId w16cid:paraId="02D96F55" w16cid:durableId="1E035F5D"/>
   <w16cid:commentId w16cid:paraId="4D17084D" w16cid:durableId="1E07B51D"/>
+  <w16cid:commentId w16cid:paraId="00CB77E7" w16cid:durableId="1E15FF89"/>
 </w16cid:commentsIds>
 </file>
 
@@ -33837,13 +35319,13 @@
           <w:rFonts w:ascii="Times New Roman" w:eastAsia="Times New Roman" w:hAnsi="Times New Roman" w:cs="Times New Roman"/>
           <w:sz w:val="24"/>
           <w:szCs w:val="28"/>
-          <w:rPrChange w:id="85" w:author="THIAGO LUIS SILVA FORTUNATO" w:date="2018-01-22T22:08:00Z">
+          <w:rPrChange w:id="122" w:author="THIAGO LUIS SILVA FORTUNATO" w:date="2018-01-22T22:08:00Z">
             <w:rPr/>
           </w:rPrChange>
         </w:rPr>
         <w:t xml:space="preserve">SSH – Protocolo </w:t>
       </w:r>
-      <w:ins w:id="86" w:author="THIAGO LUIS SILVA FORTUNATO" w:date="2018-01-22T22:28:00Z">
+      <w:ins w:id="123" w:author="THIAGO LUIS SILVA FORTUNATO" w:date="2018-01-22T22:28:00Z">
         <w:r>
           <w:rPr>
             <w:rFonts w:ascii="Times New Roman" w:eastAsia="Times New Roman" w:hAnsi="Times New Roman" w:cs="Times New Roman"/>
@@ -33853,7 +35335,7 @@
           <w:t>de propósito geral que fornece conexão</w:t>
         </w:r>
       </w:ins>
-      <w:ins w:id="87" w:author="THIAGO LUIS SILVA FORTUNATO" w:date="2018-01-22T22:33:00Z">
+      <w:ins w:id="124" w:author="THIAGO LUIS SILVA FORTUNATO" w:date="2018-01-22T22:33:00Z">
         <w:r>
           <w:rPr>
             <w:rFonts w:ascii="Times New Roman" w:eastAsia="Times New Roman" w:hAnsi="Times New Roman" w:cs="Times New Roman"/>
@@ -33863,7 +35345,7 @@
           <w:t xml:space="preserve"> </w:t>
         </w:r>
       </w:ins>
-      <w:ins w:id="88" w:author="THIAGO LUIS SILVA FORTUNATO" w:date="2018-01-22T23:00:00Z">
+      <w:ins w:id="125" w:author="THIAGO LUIS SILVA FORTUNATO" w:date="2018-01-22T23:00:00Z">
         <w:r>
           <w:rPr>
             <w:rFonts w:ascii="Times New Roman" w:eastAsia="Times New Roman" w:hAnsi="Times New Roman" w:cs="Times New Roman"/>
@@ -33873,7 +35355,7 @@
           <w:t>criptografada</w:t>
         </w:r>
       </w:ins>
-      <w:ins w:id="89" w:author="THIAGO LUIS SILVA FORTUNATO" w:date="2018-01-22T22:29:00Z">
+      <w:ins w:id="126" w:author="THIAGO LUIS SILVA FORTUNATO" w:date="2018-01-22T22:29:00Z">
         <w:r>
           <w:rPr>
             <w:rFonts w:ascii="Times New Roman" w:eastAsia="Times New Roman" w:hAnsi="Times New Roman" w:cs="Times New Roman"/>
@@ -33883,20 +35365,20 @@
           <w:t xml:space="preserve"> entre um cliente </w:t>
         </w:r>
       </w:ins>
-      <w:del w:id="90" w:author="THIAGO LUIS SILVA FORTUNATO" w:date="2018-01-22T22:29:00Z">
+      <w:del w:id="127" w:author="THIAGO LUIS SILVA FORTUNATO" w:date="2018-01-22T22:29:00Z">
         <w:r>
           <w:rPr>
             <w:rFonts w:ascii="Times New Roman" w:eastAsia="Times New Roman" w:hAnsi="Times New Roman" w:cs="Times New Roman"/>
             <w:sz w:val="24"/>
             <w:szCs w:val="28"/>
-            <w:rPrChange w:id="91" w:author="THIAGO LUIS SILVA FORTUNATO" w:date="2018-01-22T22:08:00Z">
+            <w:rPrChange w:id="128" w:author="THIAGO LUIS SILVA FORTUNATO" w:date="2018-01-22T22:08:00Z">
               <w:rPr/>
             </w:rPrChange>
           </w:rPr>
           <w:delText xml:space="preserve">utilizado para acesso remoto </w:delText>
         </w:r>
       </w:del>
-      <w:ins w:id="92" w:author="THIAGO LUIS SILVA FORTUNATO" w:date="2018-01-22T22:29:00Z">
+      <w:ins w:id="129" w:author="THIAGO LUIS SILVA FORTUNATO" w:date="2018-01-22T22:29:00Z">
         <w:r>
           <w:rPr>
             <w:rFonts w:ascii="Times New Roman" w:eastAsia="Times New Roman" w:hAnsi="Times New Roman" w:cs="Times New Roman"/>
@@ -33906,13 +35388,13 @@
           <w:t xml:space="preserve"> e um </w:t>
         </w:r>
       </w:ins>
-      <w:del w:id="93" w:author="THIAGO LUIS SILVA FORTUNATO" w:date="2018-01-22T22:29:00Z">
+      <w:del w:id="130" w:author="THIAGO LUIS SILVA FORTUNATO" w:date="2018-01-22T22:29:00Z">
         <w:r>
           <w:rPr>
             <w:rFonts w:ascii="Times New Roman" w:eastAsia="Times New Roman" w:hAnsi="Times New Roman" w:cs="Times New Roman"/>
             <w:sz w:val="24"/>
             <w:szCs w:val="28"/>
-            <w:rPrChange w:id="94" w:author="THIAGO LUIS SILVA FORTUNATO" w:date="2018-01-22T22:08:00Z">
+            <w:rPrChange w:id="131" w:author="THIAGO LUIS SILVA FORTUNATO" w:date="2018-01-22T22:08:00Z">
               <w:rPr/>
             </w:rPrChange>
           </w:rPr>
@@ -33924,13 +35406,13 @@
           <w:rFonts w:ascii="Times New Roman" w:eastAsia="Times New Roman" w:hAnsi="Times New Roman" w:cs="Times New Roman"/>
           <w:sz w:val="24"/>
           <w:szCs w:val="28"/>
-          <w:rPrChange w:id="95" w:author="THIAGO LUIS SILVA FORTUNATO" w:date="2018-01-22T22:08:00Z">
+          <w:rPrChange w:id="132" w:author="THIAGO LUIS SILVA FORTUNATO" w:date="2018-01-22T22:08:00Z">
             <w:rPr/>
           </w:rPrChange>
         </w:rPr>
         <w:t xml:space="preserve"> servidor</w:t>
       </w:r>
-      <w:ins w:id="96" w:author="THIAGO LUIS SILVA FORTUNATO" w:date="2018-01-22T22:33:00Z">
+      <w:ins w:id="133" w:author="THIAGO LUIS SILVA FORTUNATO" w:date="2018-01-22T22:33:00Z">
         <w:r>
           <w:rPr>
             <w:rFonts w:ascii="Times New Roman" w:eastAsia="Times New Roman" w:hAnsi="Times New Roman" w:cs="Times New Roman"/>
@@ -33940,7 +35422,7 @@
           <w:t>.</w:t>
         </w:r>
       </w:ins>
-      <w:ins w:id="97" w:author="THIAGO LUIS SILVA FORTUNATO" w:date="2018-01-22T22:40:00Z">
+      <w:ins w:id="134" w:author="THIAGO LUIS SILVA FORTUNATO" w:date="2018-01-22T22:40:00Z">
         <w:r>
           <w:rPr>
             <w:rFonts w:ascii="Times New Roman" w:eastAsia="Times New Roman" w:hAnsi="Times New Roman" w:cs="Times New Roman"/>
@@ -33950,7 +35432,7 @@
           <w:t xml:space="preserve"> (</w:t>
         </w:r>
       </w:ins>
-      <w:ins w:id="98" w:author="THIAGO LUIS SILVA FORTUNATO" w:date="2018-01-22T22:45:00Z">
+      <w:ins w:id="135" w:author="THIAGO LUIS SILVA FORTUNATO" w:date="2018-01-22T22:45:00Z">
         <w:r>
           <w:rPr>
             <w:rFonts w:ascii="Times New Roman" w:hAnsi="Times New Roman" w:cs="Times New Roman"/>
@@ -33959,7 +35441,7 @@
           <w:t>BEHROUZ</w:t>
         </w:r>
       </w:ins>
-      <w:ins w:id="99" w:author="THIAGO LUIS SILVA FORTUNATO" w:date="2018-01-22T23:00:00Z">
+      <w:ins w:id="136" w:author="THIAGO LUIS SILVA FORTUNATO" w:date="2018-01-22T23:00:00Z">
         <w:r>
           <w:rPr>
             <w:rFonts w:ascii="Times New Roman" w:hAnsi="Times New Roman" w:cs="Times New Roman"/>
@@ -33968,7 +35450,7 @@
           <w:t xml:space="preserve">; </w:t>
         </w:r>
       </w:ins>
-      <w:ins w:id="100" w:author="THIAGO LUIS SILVA FORTUNATO" w:date="2018-01-22T22:59:00Z">
+      <w:ins w:id="137" w:author="THIAGO LUIS SILVA FORTUNATO" w:date="2018-01-22T22:59:00Z">
         <w:r>
           <w:rPr>
             <w:rFonts w:ascii="Times New Roman" w:hAnsi="Times New Roman" w:cs="Times New Roman"/>
@@ -33977,7 +35459,7 @@
           <w:t>FIROUZ</w:t>
         </w:r>
       </w:ins>
-      <w:ins w:id="101" w:author="THIAGO LUIS SILVA FORTUNATO" w:date="2018-01-22T22:40:00Z">
+      <w:ins w:id="138" w:author="THIAGO LUIS SILVA FORTUNATO" w:date="2018-01-22T22:40:00Z">
         <w:r>
           <w:rPr>
             <w:rFonts w:ascii="Times New Roman" w:eastAsia="Times New Roman" w:hAnsi="Times New Roman" w:cs="Times New Roman"/>
@@ -33987,65 +35469,65 @@
           <w:t>, 2013)</w:t>
         </w:r>
       </w:ins>
-      <w:del w:id="102" w:author="THIAGO LUIS SILVA FORTUNATO" w:date="2018-01-22T22:33:00Z">
+      <w:del w:id="139" w:author="THIAGO LUIS SILVA FORTUNATO" w:date="2018-01-22T22:33:00Z">
         <w:r>
           <w:rPr>
             <w:rFonts w:ascii="Times New Roman" w:eastAsia="Times New Roman" w:hAnsi="Times New Roman" w:cs="Times New Roman"/>
             <w:sz w:val="24"/>
             <w:szCs w:val="28"/>
-            <w:rPrChange w:id="103" w:author="THIAGO LUIS SILVA FORTUNATO" w:date="2018-01-22T22:08:00Z">
+            <w:rPrChange w:id="140" w:author="THIAGO LUIS SILVA FORTUNATO" w:date="2018-01-22T22:08:00Z">
               <w:rPr/>
             </w:rPrChange>
           </w:rPr>
           <w:delText>, onde a transmissão d</w:delText>
         </w:r>
       </w:del>
-      <w:del w:id="104" w:author="THIAGO LUIS SILVA FORTUNATO" w:date="2018-01-22T22:08:00Z">
+      <w:del w:id="141" w:author="THIAGO LUIS SILVA FORTUNATO" w:date="2018-01-22T22:08:00Z">
         <w:r>
           <w:rPr>
             <w:rFonts w:ascii="Times New Roman" w:eastAsia="Times New Roman" w:hAnsi="Times New Roman" w:cs="Times New Roman"/>
             <w:sz w:val="24"/>
             <w:szCs w:val="28"/>
-            <w:rPrChange w:id="105" w:author="THIAGO LUIS SILVA FORTUNATO" w:date="2018-01-22T22:08:00Z">
+            <w:rPrChange w:id="142" w:author="THIAGO LUIS SILVA FORTUNATO" w:date="2018-01-22T22:08:00Z">
               <w:rPr/>
             </w:rPrChange>
           </w:rPr>
           <w:delText>e</w:delText>
         </w:r>
       </w:del>
-      <w:del w:id="106" w:author="THIAGO LUIS SILVA FORTUNATO" w:date="2018-01-22T22:33:00Z">
+      <w:del w:id="143" w:author="THIAGO LUIS SILVA FORTUNATO" w:date="2018-01-22T22:33:00Z">
         <w:r>
           <w:rPr>
             <w:rFonts w:ascii="Times New Roman" w:eastAsia="Times New Roman" w:hAnsi="Times New Roman" w:cs="Times New Roman"/>
             <w:sz w:val="24"/>
             <w:szCs w:val="28"/>
-            <w:rPrChange w:id="107" w:author="THIAGO LUIS SILVA FORTUNATO" w:date="2018-01-22T22:08:00Z">
+            <w:rPrChange w:id="144" w:author="THIAGO LUIS SILVA FORTUNATO" w:date="2018-01-22T22:08:00Z">
               <w:rPr/>
             </w:rPrChange>
           </w:rPr>
           <w:delText xml:space="preserve"> dados </w:delText>
         </w:r>
       </w:del>
-      <w:del w:id="108" w:author="THIAGO LUIS SILVA FORTUNATO" w:date="2018-01-22T22:08:00Z">
+      <w:del w:id="145" w:author="THIAGO LUIS SILVA FORTUNATO" w:date="2018-01-22T22:08:00Z">
         <w:r>
           <w:rPr>
             <w:rFonts w:ascii="Times New Roman" w:eastAsia="Times New Roman" w:hAnsi="Times New Roman" w:cs="Times New Roman"/>
             <w:sz w:val="24"/>
             <w:szCs w:val="28"/>
-            <w:rPrChange w:id="109" w:author="THIAGO LUIS SILVA FORTUNATO" w:date="2018-01-22T22:08:00Z">
+            <w:rPrChange w:id="146" w:author="THIAGO LUIS SILVA FORTUNATO" w:date="2018-01-22T22:08:00Z">
               <w:rPr/>
             </w:rPrChange>
           </w:rPr>
           <w:delText>é</w:delText>
         </w:r>
       </w:del>
-      <w:del w:id="110" w:author="THIAGO LUIS SILVA FORTUNATO" w:date="2018-01-22T22:33:00Z">
+      <w:del w:id="147" w:author="THIAGO LUIS SILVA FORTUNATO" w:date="2018-01-22T22:33:00Z">
         <w:r>
           <w:rPr>
             <w:rFonts w:ascii="Times New Roman" w:eastAsia="Times New Roman" w:hAnsi="Times New Roman" w:cs="Times New Roman"/>
             <w:sz w:val="24"/>
             <w:szCs w:val="28"/>
-            <w:rPrChange w:id="111" w:author="THIAGO LUIS SILVA FORTUNATO" w:date="2018-01-22T22:08:00Z">
+            <w:rPrChange w:id="148" w:author="THIAGO LUIS SILVA FORTUNATO" w:date="2018-01-22T22:08:00Z">
               <w:rPr/>
             </w:rPrChange>
           </w:rPr>
@@ -34216,7 +35698,7 @@
           <w:rPr>
             <w:noProof/>
           </w:rPr>
-          <w:t>41</w:t>
+          <w:t>40</w:t>
         </w:r>
         <w:r>
           <w:fldChar w:fldCharType="end"/>
@@ -35530,11 +37012,11 @@
   <w15:person w15:author="Thiago Fortunato">
     <w15:presenceInfo w15:providerId="None" w15:userId="Thiago Fortunato"/>
   </w15:person>
+  <w15:person w15:author="Eduardo Sakaue">
+    <w15:presenceInfo w15:providerId="AD" w15:userId="S-1-12-1-2016147434-1114614064-25957252-4061914523"/>
+  </w15:person>
   <w15:person w15:author="THIAGO LUIS SILVA FORTUNATO">
     <w15:presenceInfo w15:providerId="None" w15:userId="THIAGO LUIS SILVA FORTUNATO"/>
-  </w15:person>
-  <w15:person w15:author="Eduardo Sakaue">
-    <w15:presenceInfo w15:providerId="AD" w15:userId="S-1-12-1-2016147434-1114614064-25957252-4061914523"/>
   </w15:person>
 </w15:people>
 </file>
@@ -36010,6 +37492,7 @@
   <w:style w:type="character" w:default="1" w:styleId="Fontepargpadro">
     <w:name w:val="Default Paragraph Font"/>
     <w:uiPriority w:val="1"/>
+    <w:semiHidden/>
     <w:unhideWhenUsed/>
   </w:style>
   <w:style w:type="table" w:default="1" w:styleId="Tabelanormal">
@@ -36813,6 +38296,17 @@
       <w:lang w:eastAsia="pt-BR"/>
     </w:rPr>
   </w:style>
+  <w:style w:type="paragraph" w:styleId="Reviso">
+    <w:name w:val="Revision"/>
+    <w:hidden/>
+    <w:uiPriority w:val="99"/>
+    <w:semiHidden/>
+    <w:rsid w:val="00A2294C"/>
+    <w:rPr>
+      <w:color w:val="00000A"/>
+      <w:sz w:val="22"/>
+    </w:rPr>
+  </w:style>
 </w:styles>
 </file>
 
@@ -37082,7 +38576,7 @@
 </file>
 
 <file path=customXml/itemProps1.xml><?xml version="1.0" encoding="utf-8"?>
-<ds:datastoreItem xmlns:ds="http://schemas.openxmlformats.org/officeDocument/2006/customXml" ds:itemID="{818023DF-AED2-4EB2-89BD-ACD1CCCA5552}">
+<ds:datastoreItem xmlns:ds="http://schemas.openxmlformats.org/officeDocument/2006/customXml" ds:itemID="{20CCADDB-BC44-4F83-A209-F7C9BE6C8565}">
   <ds:schemaRefs>
     <ds:schemaRef ds:uri="http://schemas.openxmlformats.org/officeDocument/2006/bibliography"/>
   </ds:schemaRefs>
